--- a/docker/docmosis/templates/CV-UNS-HRN-ENG-01276.docx
+++ b/docker/docmosis/templates/CV-UNS-HRN-ENG-01276.docx
@@ -579,27 +579,7 @@
                 <w:sz w:val="20"/>
                 <w:szCs w:val="20"/>
               </w:rPr>
-              <w:t>&lt;</w:t>
-            </w:r>
-            <w:proofErr w:type="gramStart"/>
-            <w:r>
-              <w:rPr>
-                <w:rFonts w:ascii="GDSTransportWebsite" w:eastAsia="Times New Roman" w:hAnsi="GDSTransportWebsite" w:cs="Times New Roman"/>
-                <w:color w:val="60686D"/>
-                <w:sz w:val="20"/>
-                <w:szCs w:val="20"/>
-              </w:rPr>
-              <w:t>&lt;{</w:t>
-            </w:r>
-            <w:proofErr w:type="gramEnd"/>
-            <w:r>
-              <w:rPr>
-                <w:rFonts w:ascii="GDSTransportWebsite" w:eastAsia="Times New Roman" w:hAnsi="GDSTransportWebsite" w:cs="Times New Roman"/>
-                <w:color w:val="60686D"/>
-                <w:sz w:val="20"/>
-                <w:szCs w:val="20"/>
-              </w:rPr>
-              <w:t>dateFormat(</w:t>
+              <w:t>&lt;&lt;{dateFormat(</w:t>
             </w:r>
             <w:r>
               <w:rPr>
@@ -815,7 +795,6 @@
               </w:rPr>
               <w:t>&lt;&lt;cs_{</w:t>
             </w:r>
-            <w:proofErr w:type="gramStart"/>
             <w:r>
               <w:rPr>
                 <w:rFonts w:ascii="GDSTransportWebsite" w:hAnsi="GDSTransportWebsite"/>
@@ -851,7 +830,6 @@
               </w:rPr>
               <w:t>.AddressLine</w:t>
             </w:r>
-            <w:proofErr w:type="gramEnd"/>
             <w:r>
               <w:rPr>
                 <w:rFonts w:ascii="GDSTransportWebsite" w:hAnsi="GDSTransportWebsite"/>
@@ -981,7 +959,6 @@
               </w:rPr>
               <w:t>&lt;&lt;</w:t>
             </w:r>
-            <w:proofErr w:type="gramStart"/>
             <w:r>
               <w:rPr>
                 <w:rFonts w:ascii="GDSTransportWebsite" w:hAnsi="GDSTransportWebsite"/>
@@ -1008,15 +985,7 @@
                 <w:rFonts w:ascii="GDSTransportWebsite" w:hAnsi="GDSTransportWebsite"/>
                 <w:color w:val="0A0A0A"/>
               </w:rPr>
-              <w:t>ddress.AddressLine</w:t>
-            </w:r>
-            <w:proofErr w:type="gramEnd"/>
-            <w:r>
-              <w:rPr>
-                <w:rFonts w:ascii="GDSTransportWebsite" w:hAnsi="GDSTransportWebsite"/>
-                <w:color w:val="0A0A0A"/>
-              </w:rPr>
-              <w:t>2&gt;&gt;&lt;&lt;es_&gt;&gt;&lt;&lt;cs_{</w:t>
+              <w:t>ddress.AddressLine2&gt;&gt;&lt;&lt;es_&gt;&gt;&lt;&lt;cs_{</w:t>
             </w:r>
             <w:r>
               <w:rPr>
@@ -1083,7 +1052,6 @@
               </w:rPr>
               <w:t>&lt;&lt;</w:t>
             </w:r>
-            <w:proofErr w:type="gramStart"/>
             <w:r>
               <w:rPr>
                 <w:rFonts w:ascii="GDSTransportWebsite" w:hAnsi="GDSTransportWebsite"/>
@@ -1110,15 +1078,7 @@
                 <w:rFonts w:ascii="GDSTransportWebsite" w:hAnsi="GDSTransportWebsite"/>
                 <w:color w:val="0A0A0A"/>
               </w:rPr>
-              <w:t>ddress.AddressLine</w:t>
-            </w:r>
-            <w:proofErr w:type="gramEnd"/>
-            <w:r>
-              <w:rPr>
-                <w:rFonts w:ascii="GDSTransportWebsite" w:hAnsi="GDSTransportWebsite"/>
-                <w:color w:val="0A0A0A"/>
-              </w:rPr>
-              <w:t>3&gt;&gt;&lt;&lt;es_&gt;&gt;&lt;&lt;cs_{</w:t>
+              <w:t>ddress.AddressLine3&gt;&gt;&lt;&lt;es_&gt;&gt;&lt;&lt;cs_{</w:t>
             </w:r>
             <w:r>
               <w:rPr>
@@ -1185,7 +1145,6 @@
               </w:rPr>
               <w:t>&lt;&lt;</w:t>
             </w:r>
-            <w:proofErr w:type="gramStart"/>
             <w:r>
               <w:rPr>
                 <w:rFonts w:ascii="GDSTransportWebsite" w:hAnsi="GDSTransportWebsite"/>
@@ -1212,15 +1171,7 @@
                 <w:rFonts w:ascii="GDSTransportWebsite" w:hAnsi="GDSTransportWebsite"/>
                 <w:color w:val="0A0A0A"/>
               </w:rPr>
-              <w:t>ddress.PostTown</w:t>
-            </w:r>
-            <w:proofErr w:type="gramEnd"/>
-            <w:r>
-              <w:rPr>
-                <w:rFonts w:ascii="GDSTransportWebsite" w:hAnsi="GDSTransportWebsite"/>
-                <w:color w:val="0A0A0A"/>
-              </w:rPr>
-              <w:t>&gt;&gt;&lt;&lt;es_&gt;&gt;</w:t>
+              <w:t>ddress.PostTown&gt;&gt;&lt;&lt;es_&gt;&gt;</w:t>
             </w:r>
           </w:p>
           <w:p>
@@ -1238,7 +1189,6 @@
               </w:rPr>
               <w:t>&lt;&lt;</w:t>
             </w:r>
-            <w:proofErr w:type="gramStart"/>
             <w:r>
               <w:rPr>
                 <w:rFonts w:ascii="GDSTransportWebsite" w:hAnsi="GDSTransportWebsite"/>
@@ -1265,15 +1215,7 @@
                 <w:rFonts w:ascii="GDSTransportWebsite" w:hAnsi="GDSTransportWebsite"/>
                 <w:color w:val="0A0A0A"/>
               </w:rPr>
-              <w:t>ddress.PostCode</w:t>
-            </w:r>
-            <w:proofErr w:type="gramEnd"/>
-            <w:r>
-              <w:rPr>
-                <w:rFonts w:ascii="GDSTransportWebsite" w:hAnsi="GDSTransportWebsite"/>
-                <w:color w:val="0A0A0A"/>
-              </w:rPr>
-              <w:t>&gt;&gt;&lt;&lt;cs_{</w:t>
+              <w:t>ddress.PostCode&gt;&gt;&lt;&lt;cs_{</w:t>
             </w:r>
             <w:r>
               <w:rPr>
@@ -1340,7 +1282,6 @@
               </w:rPr>
               <w:t>&lt;&lt;</w:t>
             </w:r>
-            <w:proofErr w:type="gramStart"/>
             <w:r>
               <w:rPr>
                 <w:rFonts w:ascii="GDSTransportWebsite" w:hAnsi="GDSTransportWebsite"/>
@@ -1367,15 +1308,7 @@
                 <w:rFonts w:ascii="GDSTransportWebsite" w:hAnsi="GDSTransportWebsite"/>
                 <w:color w:val="0A0A0A"/>
               </w:rPr>
-              <w:t>ddress.Country</w:t>
-            </w:r>
-            <w:proofErr w:type="gramEnd"/>
-            <w:r>
-              <w:rPr>
-                <w:rFonts w:ascii="GDSTransportWebsite" w:hAnsi="GDSTransportWebsite"/>
-                <w:color w:val="0A0A0A"/>
-              </w:rPr>
-              <w:t>&gt;&gt;&lt;&lt;es_&gt;&gt;</w:t>
+              <w:t>ddress.Country&gt;&gt;&lt;&lt;es_&gt;&gt;</w:t>
             </w:r>
           </w:p>
           <w:p>
@@ -1446,23 +1379,7 @@
                 <w:rFonts w:ascii="GDSTransportWebsite" w:hAnsi="GDSTransportWebsite"/>
                 <w:color w:val="0A0A0A"/>
               </w:rPr>
-              <w:t>&lt;&lt;cs_</w:t>
-            </w:r>
-            <w:proofErr w:type="gramStart"/>
-            <w:r>
-              <w:rPr>
-                <w:rFonts w:ascii="GDSTransportWebsite" w:hAnsi="GDSTransportWebsite"/>
-                <w:color w:val="0A0A0A"/>
-              </w:rPr>
-              <w:t>{!isBlank</w:t>
-            </w:r>
-            <w:proofErr w:type="gramEnd"/>
-            <w:r>
-              <w:rPr>
-                <w:rFonts w:ascii="GDSTransportWebsite" w:hAnsi="GDSTransportWebsite"/>
-                <w:color w:val="0A0A0A"/>
-              </w:rPr>
-              <w:t>(applicant.</w:t>
+              <w:t>&lt;&lt;cs_{!isBlank(applicant.</w:t>
             </w:r>
             <w:r>
               <w:rPr>
@@ -1574,23 +1491,7 @@
                 <w:rFonts w:ascii="GDSTransportWebsite" w:hAnsi="GDSTransportWebsite"/>
                 <w:color w:val="0A0A0A"/>
               </w:rPr>
-              <w:t>cs_</w:t>
-            </w:r>
-            <w:proofErr w:type="gramStart"/>
-            <w:r>
-              <w:rPr>
-                <w:rFonts w:ascii="GDSTransportWebsite" w:hAnsi="GDSTransportWebsite"/>
-                <w:color w:val="0A0A0A"/>
-              </w:rPr>
-              <w:t>{!isBlank</w:t>
-            </w:r>
-            <w:proofErr w:type="gramEnd"/>
-            <w:r>
-              <w:rPr>
-                <w:rFonts w:ascii="GDSTransportWebsite" w:hAnsi="GDSTransportWebsite"/>
-                <w:color w:val="0A0A0A"/>
-              </w:rPr>
-              <w:t>(</w:t>
+              <w:t>cs_{!isBlank(</w:t>
             </w:r>
             <w:r>
               <w:rPr>
@@ -1709,23 +1610,7 @@
                 <w:rFonts w:ascii="GDSTransportWebsite" w:hAnsi="GDSTransportWebsite"/>
                 <w:color w:val="0A0A0A"/>
               </w:rPr>
-              <w:t>&lt;&lt;cs_</w:t>
-            </w:r>
-            <w:proofErr w:type="gramStart"/>
-            <w:r>
-              <w:rPr>
-                <w:rFonts w:ascii="GDSTransportWebsite" w:hAnsi="GDSTransportWebsite"/>
-                <w:color w:val="0A0A0A"/>
-              </w:rPr>
-              <w:t>{!isBlank</w:t>
-            </w:r>
-            <w:proofErr w:type="gramEnd"/>
-            <w:r>
-              <w:rPr>
-                <w:rFonts w:ascii="GDSTransportWebsite" w:hAnsi="GDSTransportWebsite"/>
-                <w:color w:val="0A0A0A"/>
-              </w:rPr>
-              <w:t>(applicant.litigationFriendName)}&gt;&gt;&lt;&lt; applicant.litigationFriendName&gt;&gt;&lt;&lt;else&gt;&gt;&lt;&lt;applicant.litigationFriendFirstName&gt;&gt; &lt;&lt;applicant.litigationFriendLastName&gt;&gt;&lt;&lt;es_&gt;&gt;</w:t>
+              <w:t>&lt;&lt;cs_{!isBlank(applicant.litigationFriendName)}&gt;&gt;&lt;&lt; applicant.litigationFriendName&gt;&gt;&lt;&lt;else&gt;&gt;&lt;&lt;applicant.litigationFriendFirstName&gt;&gt; &lt;&lt;applicant.litigationFriendLastName&gt;&gt;&lt;&lt;es_&gt;&gt;</w:t>
             </w:r>
           </w:p>
           <w:p>
@@ -1792,23 +1677,7 @@
                 <w:rFonts w:ascii="GDSTransportWebsite" w:hAnsi="GDSTransportWebsite"/>
                 <w:color w:val="0A0A0A"/>
               </w:rPr>
-              <w:t>cs_</w:t>
-            </w:r>
-            <w:proofErr w:type="gramStart"/>
-            <w:r>
-              <w:rPr>
-                <w:rFonts w:ascii="GDSTransportWebsite" w:hAnsi="GDSTransportWebsite"/>
-                <w:color w:val="0A0A0A"/>
-              </w:rPr>
-              <w:t>{!isBlank</w:t>
-            </w:r>
-            <w:proofErr w:type="gramEnd"/>
-            <w:r>
-              <w:rPr>
-                <w:rFonts w:ascii="GDSTransportWebsite" w:hAnsi="GDSTransportWebsite"/>
-                <w:color w:val="0A0A0A"/>
-              </w:rPr>
-              <w:t>(</w:t>
+              <w:t>cs_{!isBlank(</w:t>
             </w:r>
             <w:r>
               <w:rPr>
@@ -1988,23 +1857,7 @@
                 <w:rFonts w:ascii="GDSTransportWebsite" w:hAnsi="GDSTransportWebsite"/>
                 <w:color w:val="0A0A0A"/>
               </w:rPr>
-              <w:t>cs_</w:t>
-            </w:r>
-            <w:proofErr w:type="gramStart"/>
-            <w:r>
-              <w:rPr>
-                <w:rFonts w:ascii="GDSTransportWebsite" w:hAnsi="GDSTransportWebsite"/>
-                <w:color w:val="0A0A0A"/>
-              </w:rPr>
-              <w:t>{!isBlank</w:t>
-            </w:r>
-            <w:proofErr w:type="gramEnd"/>
-            <w:r>
-              <w:rPr>
-                <w:rFonts w:ascii="GDSTransportWebsite" w:hAnsi="GDSTransportWebsite"/>
-                <w:color w:val="0A0A0A"/>
-              </w:rPr>
-              <w:t>(</w:t>
+              <w:t>cs_{!isBlank(</w:t>
             </w:r>
             <w:r>
               <w:rPr>
@@ -2272,7 +2125,6 @@
               </w:rPr>
               <w:t>&lt;&lt;cs_{</w:t>
             </w:r>
-            <w:proofErr w:type="gramStart"/>
             <w:r>
               <w:rPr>
                 <w:rFonts w:ascii="GDSTransportWebsite" w:hAnsi="GDSTransportWebsite"/>
@@ -2301,7 +2153,6 @@
               </w:rPr>
               <w:t>.AddressLine</w:t>
             </w:r>
-            <w:proofErr w:type="gramEnd"/>
             <w:r>
               <w:rPr>
                 <w:rFonts w:ascii="GDSTransportWebsite" w:hAnsi="GDSTransportWebsite"/>
@@ -2410,7 +2261,6 @@
                 <w:szCs w:val="22"/>
               </w:rPr>
             </w:pPr>
-            <w:proofErr w:type="gramStart"/>
             <w:r>
               <w:rPr>
                 <w:rFonts w:ascii="GDSTransportWebsite" w:hAnsi="GDSTransportWebsite"/>
@@ -2437,15 +2287,7 @@
                 <w:rFonts w:ascii="GDSTransportWebsite" w:hAnsi="GDSTransportWebsite"/>
                 <w:color w:val="0A0A0A"/>
               </w:rPr>
-              <w:t>ddress.AddressLine</w:t>
-            </w:r>
-            <w:proofErr w:type="gramEnd"/>
-            <w:r>
-              <w:rPr>
-                <w:rFonts w:ascii="GDSTransportWebsite" w:hAnsi="GDSTransportWebsite"/>
-                <w:color w:val="0A0A0A"/>
-              </w:rPr>
-              <w:t>2&gt;&gt;&lt;&lt;es_&gt;&gt;&lt;&lt;cs_{</w:t>
+              <w:t>ddress.AddressLine2&gt;&gt;&lt;&lt;es_&gt;&gt;&lt;&lt;cs_{</w:t>
             </w:r>
             <w:r>
               <w:rPr>
@@ -2498,7 +2340,6 @@
                 <w:color w:val="0A0A0A"/>
               </w:rPr>
             </w:pPr>
-            <w:proofErr w:type="gramStart"/>
             <w:r>
               <w:rPr>
                 <w:rFonts w:ascii="GDSTransportWebsite" w:hAnsi="GDSTransportWebsite"/>
@@ -2525,15 +2366,7 @@
                 <w:rFonts w:ascii="GDSTransportWebsite" w:hAnsi="GDSTransportWebsite"/>
                 <w:color w:val="0A0A0A"/>
               </w:rPr>
-              <w:t>ddress.AddressLine</w:t>
-            </w:r>
-            <w:proofErr w:type="gramEnd"/>
-            <w:r>
-              <w:rPr>
-                <w:rFonts w:ascii="GDSTransportWebsite" w:hAnsi="GDSTransportWebsite"/>
-                <w:color w:val="0A0A0A"/>
-              </w:rPr>
-              <w:t>3&gt;&gt;&lt;&lt;es_&gt;&gt;&lt;&lt;cs_{</w:t>
+              <w:t>ddress.AddressLine3&gt;&gt;&lt;&lt;es_&gt;&gt;&lt;&lt;cs_{</w:t>
             </w:r>
             <w:r>
               <w:rPr>
@@ -2586,7 +2419,6 @@
                 <w:color w:val="0A0A0A"/>
               </w:rPr>
             </w:pPr>
-            <w:proofErr w:type="gramStart"/>
             <w:r>
               <w:rPr>
                 <w:rFonts w:ascii="GDSTransportWebsite" w:hAnsi="GDSTransportWebsite"/>
@@ -2613,15 +2445,7 @@
                 <w:rFonts w:ascii="GDSTransportWebsite" w:hAnsi="GDSTransportWebsite"/>
                 <w:color w:val="0A0A0A"/>
               </w:rPr>
-              <w:t>ddress.PostTown</w:t>
-            </w:r>
-            <w:proofErr w:type="gramEnd"/>
-            <w:r>
-              <w:rPr>
-                <w:rFonts w:ascii="GDSTransportWebsite" w:hAnsi="GDSTransportWebsite"/>
-                <w:color w:val="0A0A0A"/>
-              </w:rPr>
-              <w:t>&gt;&gt;&lt;&lt;es_&gt;&gt;</w:t>
+              <w:t>ddress.PostTown&gt;&gt;&lt;&lt;es_&gt;&gt;</w:t>
             </w:r>
           </w:p>
           <w:p>
@@ -2632,7 +2456,6 @@
                 <w:color w:val="0A0A0A"/>
               </w:rPr>
             </w:pPr>
-            <w:proofErr w:type="gramStart"/>
             <w:r>
               <w:rPr>
                 <w:rFonts w:ascii="GDSTransportWebsite" w:hAnsi="GDSTransportWebsite"/>
@@ -2659,15 +2482,7 @@
                 <w:rFonts w:ascii="GDSTransportWebsite" w:hAnsi="GDSTransportWebsite"/>
                 <w:color w:val="0A0A0A"/>
               </w:rPr>
-              <w:t>ddress.PostCode</w:t>
-            </w:r>
-            <w:proofErr w:type="gramEnd"/>
-            <w:r>
-              <w:rPr>
-                <w:rFonts w:ascii="GDSTransportWebsite" w:hAnsi="GDSTransportWebsite"/>
-                <w:color w:val="0A0A0A"/>
-              </w:rPr>
-              <w:t>&gt;&gt;&lt;&lt;cs_{</w:t>
+              <w:t>ddress.PostCode&gt;&gt;&lt;&lt;cs_{</w:t>
             </w:r>
             <w:r>
               <w:rPr>
@@ -2720,7 +2535,6 @@
                 <w:color w:val="0A0A0A"/>
               </w:rPr>
             </w:pPr>
-            <w:proofErr w:type="gramStart"/>
             <w:r>
               <w:rPr>
                 <w:rFonts w:ascii="GDSTransportWebsite" w:hAnsi="GDSTransportWebsite"/>
@@ -2747,15 +2561,7 @@
                 <w:rFonts w:ascii="GDSTransportWebsite" w:hAnsi="GDSTransportWebsite"/>
                 <w:color w:val="0A0A0A"/>
               </w:rPr>
-              <w:t>ddress.Country</w:t>
-            </w:r>
-            <w:proofErr w:type="gramEnd"/>
-            <w:r>
-              <w:rPr>
-                <w:rFonts w:ascii="GDSTransportWebsite" w:hAnsi="GDSTransportWebsite"/>
-                <w:color w:val="0A0A0A"/>
-              </w:rPr>
-              <w:t>&gt;&gt;&lt;&lt;es_&gt;&gt;</w:t>
+              <w:t>ddress.Country&gt;&gt;&lt;&lt;es_&gt;&gt;</w:t>
             </w:r>
           </w:p>
           <w:p>
@@ -2816,23 +2622,7 @@
                 <w:rFonts w:ascii="GDSTransportWebsite" w:hAnsi="GDSTransportWebsite"/>
                 <w:color w:val="0A0A0A"/>
               </w:rPr>
-              <w:t>&lt;&lt;cs_</w:t>
-            </w:r>
-            <w:proofErr w:type="gramStart"/>
-            <w:r>
-              <w:rPr>
-                <w:rFonts w:ascii="GDSTransportWebsite" w:hAnsi="GDSTransportWebsite"/>
-                <w:color w:val="0A0A0A"/>
-              </w:rPr>
-              <w:t>{!isBlank</w:t>
-            </w:r>
-            <w:proofErr w:type="gramEnd"/>
-            <w:r>
-              <w:rPr>
-                <w:rFonts w:ascii="GDSTransportWebsite" w:hAnsi="GDSTransportWebsite"/>
-                <w:color w:val="0A0A0A"/>
-              </w:rPr>
-              <w:t>(applicant</w:t>
+              <w:t>&lt;&lt;cs_{!isBlank(applicant</w:t>
             </w:r>
             <w:r>
               <w:rPr>
@@ -2972,23 +2762,7 @@
                 <w:rFonts w:ascii="GDSTransportWebsite" w:hAnsi="GDSTransportWebsite"/>
                 <w:color w:val="0A0A0A"/>
               </w:rPr>
-              <w:t>cs_</w:t>
-            </w:r>
-            <w:proofErr w:type="gramStart"/>
-            <w:r>
-              <w:rPr>
-                <w:rFonts w:ascii="GDSTransportWebsite" w:hAnsi="GDSTransportWebsite"/>
-                <w:color w:val="0A0A0A"/>
-              </w:rPr>
-              <w:t>{!isBlank</w:t>
-            </w:r>
-            <w:proofErr w:type="gramEnd"/>
-            <w:r>
-              <w:rPr>
-                <w:rFonts w:ascii="GDSTransportWebsite" w:hAnsi="GDSTransportWebsite"/>
-                <w:color w:val="0A0A0A"/>
-              </w:rPr>
-              <w:t>(</w:t>
+              <w:t>cs_{!isBlank(</w:t>
             </w:r>
             <w:r>
               <w:rPr>
@@ -3135,23 +2909,7 @@
                 <w:rFonts w:ascii="GDSTransportWebsite" w:hAnsi="GDSTransportWebsite"/>
                 <w:color w:val="0A0A0A"/>
               </w:rPr>
-              <w:t>&lt;&lt;cs_</w:t>
-            </w:r>
-            <w:proofErr w:type="gramStart"/>
-            <w:r>
-              <w:rPr>
-                <w:rFonts w:ascii="GDSTransportWebsite" w:hAnsi="GDSTransportWebsite"/>
-                <w:color w:val="0A0A0A"/>
-              </w:rPr>
-              <w:t>{!isBlank</w:t>
-            </w:r>
-            <w:proofErr w:type="gramEnd"/>
-            <w:r>
-              <w:rPr>
-                <w:rFonts w:ascii="GDSTransportWebsite" w:hAnsi="GDSTransportWebsite"/>
-                <w:color w:val="0A0A0A"/>
-              </w:rPr>
-              <w:t>(applicant2.litigationFriendName)}&gt;&gt;&lt;&lt; applicant2.litigationFriendName&gt;&gt;&lt;&lt;else&gt;&gt;&lt;&lt;applicant2.litigationFriendFirstName&gt;&gt; &lt;&lt;applicant2.litigationFriendLastName&gt;&gt;&lt;&lt;es_&gt;&gt;</w:t>
+              <w:t>&lt;&lt;cs_{!isBlank(applicant2.litigationFriendName)}&gt;&gt;&lt;&lt; applicant2.litigationFriendName&gt;&gt;&lt;&lt;else&gt;&gt;&lt;&lt;applicant2.litigationFriendFirstName&gt;&gt; &lt;&lt;applicant2.litigationFriendLastName&gt;&gt;&lt;&lt;es_&gt;&gt;</w:t>
             </w:r>
           </w:p>
           <w:p>
@@ -3218,23 +2976,7 @@
                 <w:rFonts w:ascii="GDSTransportWebsite" w:hAnsi="GDSTransportWebsite"/>
                 <w:color w:val="0A0A0A"/>
               </w:rPr>
-              <w:t>cs_</w:t>
-            </w:r>
-            <w:proofErr w:type="gramStart"/>
-            <w:r>
-              <w:rPr>
-                <w:rFonts w:ascii="GDSTransportWebsite" w:hAnsi="GDSTransportWebsite"/>
-                <w:color w:val="0A0A0A"/>
-              </w:rPr>
-              <w:t>{!isBlank</w:t>
-            </w:r>
-            <w:proofErr w:type="gramEnd"/>
-            <w:r>
-              <w:rPr>
-                <w:rFonts w:ascii="GDSTransportWebsite" w:hAnsi="GDSTransportWebsite"/>
-                <w:color w:val="0A0A0A"/>
-              </w:rPr>
-              <w:t>(</w:t>
+              <w:t>cs_{!isBlank(</w:t>
             </w:r>
             <w:r>
               <w:rPr>
@@ -3441,23 +3183,7 @@
                 <w:rFonts w:ascii="GDSTransportWebsite" w:hAnsi="GDSTransportWebsite"/>
                 <w:color w:val="0A0A0A"/>
               </w:rPr>
-              <w:t>cs_</w:t>
-            </w:r>
-            <w:proofErr w:type="gramStart"/>
-            <w:r>
-              <w:rPr>
-                <w:rFonts w:ascii="GDSTransportWebsite" w:hAnsi="GDSTransportWebsite"/>
-                <w:color w:val="0A0A0A"/>
-              </w:rPr>
-              <w:t>{!isBlank</w:t>
-            </w:r>
-            <w:proofErr w:type="gramEnd"/>
-            <w:r>
-              <w:rPr>
-                <w:rFonts w:ascii="GDSTransportWebsite" w:hAnsi="GDSTransportWebsite"/>
-                <w:color w:val="0A0A0A"/>
-              </w:rPr>
-              <w:t>(</w:t>
+              <w:t>cs_{!isBlank(</w:t>
             </w:r>
             <w:r>
               <w:rPr>
@@ -3846,7 +3572,6 @@
               </w:rPr>
               <w:t>.AddressLine</w:t>
             </w:r>
-            <w:proofErr w:type="gramStart"/>
             <w:r>
               <w:rPr>
                 <w:rFonts w:ascii="GDSTransportWebsite" w:hAnsi="GDSTransportWebsite"/>
@@ -3859,15 +3584,7 @@
                 <w:rFonts w:ascii="GDSTransportWebsite" w:hAnsi="GDSTransportWebsite"/>
                 <w:color w:val="0A0A0A"/>
               </w:rPr>
-              <w:t>!=</w:t>
-            </w:r>
-            <w:proofErr w:type="gramEnd"/>
-            <w:r>
-              <w:rPr>
-                <w:rFonts w:ascii="GDSTransportWebsite" w:hAnsi="GDSTransportWebsite"/>
-                <w:color w:val="0A0A0A"/>
-              </w:rPr>
-              <w:t>null}&gt;&gt;&lt;&lt;</w:t>
+              <w:t>!=null}&gt;&gt;&lt;&lt;</w:t>
             </w:r>
             <w:r>
               <w:rPr>
@@ -3961,30 +3678,14 @@
                 <w:rFonts w:ascii="GDSTransportWebsite" w:hAnsi="GDSTransportWebsite"/>
                 <w:color w:val="0A0A0A"/>
               </w:rPr>
-              <w:t>ddress.AddressLine2&gt;&gt;&lt;&lt;es_&gt;&gt;&lt;&lt;cs_</w:t>
-            </w:r>
-            <w:proofErr w:type="gramStart"/>
-            <w:r>
-              <w:rPr>
-                <w:rFonts w:ascii="GDSTransportWebsite" w:hAnsi="GDSTransportWebsite"/>
-                <w:color w:val="0A0A0A"/>
-              </w:rPr>
-              <w:t>{</w:t>
-            </w:r>
-            <w:r>
-              <w:rPr>
-                <w:rFonts w:ascii="GDSTransportWebsite" w:hAnsi="GDSTransportWebsite"/>
-                <w:color w:val="0A0A0A"/>
-              </w:rPr>
-              <w:t>!isBlank</w:t>
-            </w:r>
-            <w:proofErr w:type="gramEnd"/>
-            <w:r>
-              <w:rPr>
-                <w:rFonts w:ascii="GDSTransportWebsite" w:hAnsi="GDSTransportWebsite"/>
-                <w:color w:val="0A0A0A"/>
-              </w:rPr>
-              <w:t>(primaryA</w:t>
+              <w:t>ddress.AddressLine2&gt;&gt;&lt;&lt;es_&gt;&gt;&lt;&lt;cs_{</w:t>
+            </w:r>
+            <w:r>
+              <w:rPr>
+                <w:rFonts w:ascii="GDSTransportWebsite" w:hAnsi="GDSTransportWebsite"/>
+                <w:color w:val="0A0A0A"/>
+              </w:rPr>
+              <w:t>!isBlank(primaryA</w:t>
             </w:r>
             <w:r>
               <w:rPr>
@@ -4035,30 +3736,14 @@
                 <w:rFonts w:ascii="GDSTransportWebsite" w:hAnsi="GDSTransportWebsite"/>
                 <w:color w:val="0A0A0A"/>
               </w:rPr>
-              <w:t>ddress.AddressLine3&gt;&gt;&lt;&lt;es_&gt;&gt;&lt;&lt;cs_</w:t>
-            </w:r>
-            <w:proofErr w:type="gramStart"/>
-            <w:r>
-              <w:rPr>
-                <w:rFonts w:ascii="GDSTransportWebsite" w:hAnsi="GDSTransportWebsite"/>
-                <w:color w:val="0A0A0A"/>
-              </w:rPr>
-              <w:t>{</w:t>
-            </w:r>
-            <w:r>
-              <w:rPr>
-                <w:rFonts w:ascii="GDSTransportWebsite" w:hAnsi="GDSTransportWebsite"/>
-                <w:color w:val="0A0A0A"/>
-              </w:rPr>
-              <w:t>!isBlank</w:t>
-            </w:r>
-            <w:proofErr w:type="gramEnd"/>
-            <w:r>
-              <w:rPr>
-                <w:rFonts w:ascii="GDSTransportWebsite" w:hAnsi="GDSTransportWebsite"/>
-                <w:color w:val="0A0A0A"/>
-              </w:rPr>
-              <w:t>(primaryA</w:t>
+              <w:t>ddress.AddressLine3&gt;&gt;&lt;&lt;es_&gt;&gt;&lt;&lt;cs_{</w:t>
+            </w:r>
+            <w:r>
+              <w:rPr>
+                <w:rFonts w:ascii="GDSTransportWebsite" w:hAnsi="GDSTransportWebsite"/>
+                <w:color w:val="0A0A0A"/>
+              </w:rPr>
+              <w:t>!isBlank(primaryA</w:t>
             </w:r>
             <w:r>
               <w:rPr>
@@ -4139,30 +3824,14 @@
                 <w:rFonts w:ascii="GDSTransportWebsite" w:hAnsi="GDSTransportWebsite"/>
                 <w:color w:val="0A0A0A"/>
               </w:rPr>
-              <w:t>ddress.PostCode&gt;&gt;&lt;&lt;cs_</w:t>
-            </w:r>
-            <w:proofErr w:type="gramStart"/>
-            <w:r>
-              <w:rPr>
-                <w:rFonts w:ascii="GDSTransportWebsite" w:hAnsi="GDSTransportWebsite"/>
-                <w:color w:val="0A0A0A"/>
-              </w:rPr>
-              <w:t>{</w:t>
-            </w:r>
-            <w:r>
-              <w:rPr>
-                <w:rFonts w:ascii="GDSTransportWebsite" w:hAnsi="GDSTransportWebsite"/>
-                <w:color w:val="0A0A0A"/>
-              </w:rPr>
-              <w:t>!isBlank</w:t>
-            </w:r>
-            <w:proofErr w:type="gramEnd"/>
-            <w:r>
-              <w:rPr>
-                <w:rFonts w:ascii="GDSTransportWebsite" w:hAnsi="GDSTransportWebsite"/>
-                <w:color w:val="0A0A0A"/>
-              </w:rPr>
-              <w:t>(primaryA</w:t>
+              <w:t>ddress.PostCode&gt;&gt;&lt;&lt;cs_{</w:t>
+            </w:r>
+            <w:r>
+              <w:rPr>
+                <w:rFonts w:ascii="GDSTransportWebsite" w:hAnsi="GDSTransportWebsite"/>
+                <w:color w:val="0A0A0A"/>
+              </w:rPr>
+              <w:t>!isBlank(primaryA</w:t>
             </w:r>
             <w:r>
               <w:rPr>
@@ -4274,23 +3943,7 @@
                 <w:rFonts w:ascii="GDSTransportWebsite" w:hAnsi="GDSTransportWebsite"/>
                 <w:color w:val="0A0A0A"/>
               </w:rPr>
-              <w:t>&lt;&lt;cs_</w:t>
-            </w:r>
-            <w:proofErr w:type="gramStart"/>
-            <w:r>
-              <w:rPr>
-                <w:rFonts w:ascii="GDSTransportWebsite" w:hAnsi="GDSTransportWebsite"/>
-                <w:color w:val="0A0A0A"/>
-              </w:rPr>
-              <w:t>{!isBlank</w:t>
-            </w:r>
-            <w:proofErr w:type="gramEnd"/>
-            <w:r>
-              <w:rPr>
-                <w:rFonts w:ascii="GDSTransportWebsite" w:hAnsi="GDSTransportWebsite"/>
-                <w:color w:val="0A0A0A"/>
-              </w:rPr>
-              <w:t>(</w:t>
+              <w:t>&lt;&lt;cs_{!isBlank(</w:t>
             </w:r>
             <w:r>
               <w:rPr>
@@ -4392,23 +4045,7 @@
                 <w:rFonts w:ascii="GDSTransportWebsite" w:hAnsi="GDSTransportWebsite"/>
                 <w:color w:val="0A0A0A"/>
               </w:rPr>
-              <w:t>&lt;&lt;cs_</w:t>
-            </w:r>
-            <w:proofErr w:type="gramStart"/>
-            <w:r>
-              <w:rPr>
-                <w:rFonts w:ascii="GDSTransportWebsite" w:hAnsi="GDSTransportWebsite"/>
-                <w:color w:val="0A0A0A"/>
-              </w:rPr>
-              <w:t>{!isBlank</w:t>
-            </w:r>
-            <w:proofErr w:type="gramEnd"/>
-            <w:r>
-              <w:rPr>
-                <w:rFonts w:ascii="GDSTransportWebsite" w:hAnsi="GDSTransportWebsite"/>
-                <w:color w:val="0A0A0A"/>
-              </w:rPr>
-              <w:t>(</w:t>
+              <w:t>&lt;&lt;cs_{!isBlank(</w:t>
             </w:r>
             <w:r>
               <w:rPr>
@@ -4513,23 +4150,7 @@
                 <w:rFonts w:ascii="GDSTransportWebsite" w:hAnsi="GDSTransportWebsite"/>
                 <w:color w:val="0A0A0A"/>
               </w:rPr>
-              <w:t>&lt;&lt;cs_</w:t>
-            </w:r>
-            <w:proofErr w:type="gramStart"/>
-            <w:r>
-              <w:rPr>
-                <w:rFonts w:ascii="GDSTransportWebsite" w:hAnsi="GDSTransportWebsite"/>
-                <w:color w:val="0A0A0A"/>
-              </w:rPr>
-              <w:t>{!isBlank</w:t>
-            </w:r>
-            <w:proofErr w:type="gramEnd"/>
-            <w:r>
-              <w:rPr>
-                <w:rFonts w:ascii="GDSTransportWebsite" w:hAnsi="GDSTransportWebsite"/>
-                <w:color w:val="0A0A0A"/>
-              </w:rPr>
-              <w:t>(litigationFriendName)}&gt;&gt;&lt;&lt;litigationFriendName&gt;&gt;&lt;&lt;else&gt;&gt;&lt;&lt;litigationFriendFirstName&gt;&gt; &lt;&lt;litigationFriendLastName&gt;&gt;&lt;&lt;es_&gt;&gt;</w:t>
+              <w:t>&lt;&lt;cs_{!isBlank(litigationFriendName)}&gt;&gt;&lt;&lt;litigationFriendName&gt;&gt;&lt;&lt;else&gt;&gt;&lt;&lt;litigationFriendFirstName&gt;&gt; &lt;&lt;litigationFriendLastName&gt;&gt;&lt;&lt;es_&gt;&gt;</w:t>
             </w:r>
           </w:p>
           <w:p>
@@ -4589,23 +4210,7 @@
                 <w:rFonts w:ascii="GDSTransportWebsite" w:hAnsi="GDSTransportWebsite"/>
                 <w:color w:val="0A0A0A"/>
               </w:rPr>
-              <w:t>&lt;&lt;cs_</w:t>
-            </w:r>
-            <w:proofErr w:type="gramStart"/>
-            <w:r>
-              <w:rPr>
-                <w:rFonts w:ascii="GDSTransportWebsite" w:hAnsi="GDSTransportWebsite"/>
-                <w:color w:val="0A0A0A"/>
-              </w:rPr>
-              <w:t>{!isBlank</w:t>
-            </w:r>
-            <w:proofErr w:type="gramEnd"/>
-            <w:r>
-              <w:rPr>
-                <w:rFonts w:ascii="GDSTransportWebsite" w:hAnsi="GDSTransportWebsite"/>
-                <w:color w:val="0A0A0A"/>
-              </w:rPr>
-              <w:t>(</w:t>
+              <w:t>&lt;&lt;cs_{!isBlank(</w:t>
             </w:r>
             <w:r>
               <w:rPr>
@@ -4763,23 +4368,7 @@
                 <w:rFonts w:ascii="GDSTransportWebsite" w:hAnsi="GDSTransportWebsite"/>
                 <w:color w:val="0A0A0A"/>
               </w:rPr>
-              <w:t>&lt;&lt;cs_</w:t>
-            </w:r>
-            <w:proofErr w:type="gramStart"/>
-            <w:r>
-              <w:rPr>
-                <w:rFonts w:ascii="GDSTransportWebsite" w:hAnsi="GDSTransportWebsite"/>
-                <w:color w:val="0A0A0A"/>
-              </w:rPr>
-              <w:t>{!isBlank</w:t>
-            </w:r>
-            <w:proofErr w:type="gramEnd"/>
-            <w:r>
-              <w:rPr>
-                <w:rFonts w:ascii="GDSTransportWebsite" w:hAnsi="GDSTransportWebsite"/>
-                <w:color w:val="0A0A0A"/>
-              </w:rPr>
-              <w:t>(</w:t>
+              <w:t>&lt;&lt;cs_{!isBlank(</w:t>
             </w:r>
             <w:r>
               <w:rPr>
@@ -4924,7 +4513,6 @@
               </w:rPr>
               <w:t>&lt;</w:t>
             </w:r>
-            <w:proofErr w:type="gramStart"/>
             <w:r>
               <w:rPr>
                 <w:rFonts w:ascii="GDSTransportWebsite" w:hAnsi="GDSTransportWebsite"/>
@@ -4946,7 +4534,6 @@
               </w:rPr>
               <w:t>Name</w:t>
             </w:r>
-            <w:proofErr w:type="gramEnd"/>
             <w:r>
               <w:rPr>
                 <w:rFonts w:ascii="GDSTransportWebsite" w:hAnsi="GDSTransportWebsite"/>
@@ -5017,30 +4604,14 @@
                 <w:rFonts w:ascii="GDSTransportWebsite" w:hAnsi="GDSTransportWebsite"/>
                 <w:color w:val="0A0A0A"/>
               </w:rPr>
-              <w:t>cs_</w:t>
-            </w:r>
-            <w:proofErr w:type="gramStart"/>
-            <w:r>
-              <w:rPr>
-                <w:rFonts w:ascii="GDSTransportWebsite" w:hAnsi="GDSTransportWebsite"/>
-                <w:color w:val="0A0A0A"/>
-              </w:rPr>
-              <w:t>{</w:t>
-            </w:r>
-            <w:r>
-              <w:rPr>
-                <w:rFonts w:ascii="GDSTransportWebsite" w:hAnsi="GDSTransportWebsite"/>
-                <w:color w:val="0A0A0A"/>
-              </w:rPr>
-              <w:t>!isBlank</w:t>
-            </w:r>
-            <w:proofErr w:type="gramEnd"/>
-            <w:r>
-              <w:rPr>
-                <w:rFonts w:ascii="GDSTransportWebsite" w:hAnsi="GDSTransportWebsite"/>
-                <w:color w:val="0A0A0A"/>
-              </w:rPr>
-              <w:t>(</w:t>
+              <w:t>cs_{</w:t>
+            </w:r>
+            <w:r>
+              <w:rPr>
+                <w:rFonts w:ascii="GDSTransportWebsite" w:hAnsi="GDSTransportWebsite"/>
+                <w:color w:val="0A0A0A"/>
+              </w:rPr>
+              <w:t>!isBlank(</w:t>
             </w:r>
             <w:r>
               <w:rPr>
@@ -5178,7 +4749,6 @@
               </w:rPr>
               <w:t>&lt;&lt;</w:t>
             </w:r>
-            <w:proofErr w:type="gramStart"/>
             <w:r>
               <w:rPr>
                 <w:rFonts w:ascii="GDSTransportWebsite" w:hAnsi="GDSTransportWebsite"/>
@@ -5198,15 +4768,7 @@
                 <w:rFonts w:ascii="GDSTransportWebsite" w:hAnsi="GDSTransportWebsite"/>
                 <w:color w:val="0A0A0A"/>
               </w:rPr>
-              <w:t>ddress.AddressLine</w:t>
-            </w:r>
-            <w:proofErr w:type="gramEnd"/>
-            <w:r>
-              <w:rPr>
-                <w:rFonts w:ascii="GDSTransportWebsite" w:hAnsi="GDSTransportWebsite"/>
-                <w:color w:val="0A0A0A"/>
-              </w:rPr>
-              <w:t>2&gt;&gt;&lt;&lt;es_&gt;&gt;&lt;&lt;cs_{</w:t>
+              <w:t>ddress.AddressLine2&gt;&gt;&lt;&lt;es_&gt;&gt;&lt;&lt;cs_{</w:t>
             </w:r>
             <w:r>
               <w:rPr>
@@ -5266,7 +4828,6 @@
               </w:rPr>
               <w:t>&lt;&lt;</w:t>
             </w:r>
-            <w:proofErr w:type="gramStart"/>
             <w:r>
               <w:rPr>
                 <w:rFonts w:ascii="GDSTransportWebsite" w:hAnsi="GDSTransportWebsite"/>
@@ -5286,15 +4847,7 @@
                 <w:rFonts w:ascii="GDSTransportWebsite" w:hAnsi="GDSTransportWebsite"/>
                 <w:color w:val="0A0A0A"/>
               </w:rPr>
-              <w:t>ddress.AddressLine</w:t>
-            </w:r>
-            <w:proofErr w:type="gramEnd"/>
-            <w:r>
-              <w:rPr>
-                <w:rFonts w:ascii="GDSTransportWebsite" w:hAnsi="GDSTransportWebsite"/>
-                <w:color w:val="0A0A0A"/>
-              </w:rPr>
-              <w:t>3&gt;&gt;&lt;&lt;es_&gt;&gt;&lt;&lt;cs_{</w:t>
+              <w:t>ddress.AddressLine3&gt;&gt;&lt;&lt;es_&gt;&gt;&lt;&lt;cs_{</w:t>
             </w:r>
             <w:r>
               <w:rPr>
@@ -5354,7 +4907,6 @@
               </w:rPr>
               <w:t>&lt;&lt;</w:t>
             </w:r>
-            <w:proofErr w:type="gramStart"/>
             <w:r>
               <w:rPr>
                 <w:rFonts w:ascii="GDSTransportWebsite" w:hAnsi="GDSTransportWebsite"/>
@@ -5374,15 +4926,7 @@
                 <w:rFonts w:ascii="GDSTransportWebsite" w:hAnsi="GDSTransportWebsite"/>
                 <w:color w:val="0A0A0A"/>
               </w:rPr>
-              <w:t>ddress.PostTown</w:t>
-            </w:r>
-            <w:proofErr w:type="gramEnd"/>
-            <w:r>
-              <w:rPr>
-                <w:rFonts w:ascii="GDSTransportWebsite" w:hAnsi="GDSTransportWebsite"/>
-                <w:color w:val="0A0A0A"/>
-              </w:rPr>
-              <w:t>&gt;&gt;&lt;&lt;es_&gt;&gt;</w:t>
+              <w:t>ddress.PostTown&gt;&gt;&lt;&lt;es_&gt;&gt;</w:t>
             </w:r>
           </w:p>
           <w:p>
@@ -5400,7 +4944,6 @@
               </w:rPr>
               <w:t>&lt;&lt;</w:t>
             </w:r>
-            <w:proofErr w:type="gramStart"/>
             <w:r>
               <w:rPr>
                 <w:rFonts w:ascii="GDSTransportWebsite" w:hAnsi="GDSTransportWebsite"/>
@@ -5420,15 +4963,7 @@
                 <w:rFonts w:ascii="GDSTransportWebsite" w:hAnsi="GDSTransportWebsite"/>
                 <w:color w:val="0A0A0A"/>
               </w:rPr>
-              <w:t>ddress.PostCode</w:t>
-            </w:r>
-            <w:proofErr w:type="gramEnd"/>
-            <w:r>
-              <w:rPr>
-                <w:rFonts w:ascii="GDSTransportWebsite" w:hAnsi="GDSTransportWebsite"/>
-                <w:color w:val="0A0A0A"/>
-              </w:rPr>
-              <w:t>&gt;&gt;&lt;&lt;cs_{</w:t>
+              <w:t>ddress.PostCode&gt;&gt;&lt;&lt;cs_{</w:t>
             </w:r>
             <w:r>
               <w:rPr>
@@ -5493,15 +5028,7 @@
                 <w:rFonts w:ascii="GDSTransportWebsite" w:hAnsi="GDSTransportWebsite"/>
                 <w:color w:val="0A0A0A"/>
               </w:rPr>
-              <w:t xml:space="preserve"> </w:t>
-            </w:r>
-            <w:proofErr w:type="gramStart"/>
-            <w:r>
-              <w:rPr>
-                <w:rFonts w:ascii="GDSTransportWebsite" w:hAnsi="GDSTransportWebsite"/>
-                <w:color w:val="0A0A0A"/>
-              </w:rPr>
-              <w:t>representative.</w:t>
+              <w:t xml:space="preserve"> representative.</w:t>
             </w:r>
             <w:r>
               <w:rPr>
@@ -5515,15 +5042,7 @@
                 <w:rFonts w:ascii="GDSTransportWebsite" w:hAnsi="GDSTransportWebsite"/>
                 <w:color w:val="0A0A0A"/>
               </w:rPr>
-              <w:t>ddress.Country</w:t>
-            </w:r>
-            <w:proofErr w:type="gramEnd"/>
-            <w:r>
-              <w:rPr>
-                <w:rFonts w:ascii="GDSTransportWebsite" w:hAnsi="GDSTransportWebsite"/>
-                <w:color w:val="0A0A0A"/>
-              </w:rPr>
-              <w:t>&gt;&gt;&lt;&lt;es_&gt;&gt;</w:t>
+              <w:t>ddress.Country&gt;&gt;&lt;&lt;es_&gt;&gt;</w:t>
             </w:r>
           </w:p>
           <w:p>
@@ -5587,23 +5106,7 @@
                 <w:rFonts w:ascii="GDSTransportWebsite" w:hAnsi="GDSTransportWebsite"/>
                 <w:color w:val="0A0A0A"/>
               </w:rPr>
-              <w:t>&lt;&lt;</w:t>
-            </w:r>
-            <w:proofErr w:type="gramStart"/>
-            <w:r>
-              <w:rPr>
-                <w:rFonts w:ascii="GDSTransportWebsite" w:hAnsi="GDSTransportWebsite"/>
-                <w:color w:val="0A0A0A"/>
-              </w:rPr>
-              <w:t>representative.emailAddress</w:t>
-            </w:r>
-            <w:proofErr w:type="gramEnd"/>
-            <w:r>
-              <w:rPr>
-                <w:rFonts w:ascii="GDSTransportWebsite" w:hAnsi="GDSTransportWebsite"/>
-                <w:color w:val="0A0A0A"/>
-              </w:rPr>
-              <w:t>&gt;&gt;</w:t>
+              <w:t>&lt;&lt;representative.emailAddress&gt;&gt;</w:t>
             </w:r>
           </w:p>
           <w:p>
@@ -5659,23 +5162,7 @@
                 <w:rFonts w:ascii="GDSTransportWebsite" w:hAnsi="GDSTransportWebsite"/>
                 <w:color w:val="0A0A0A"/>
               </w:rPr>
-              <w:t>&lt;&lt;</w:t>
-            </w:r>
-            <w:proofErr w:type="gramStart"/>
-            <w:r>
-              <w:rPr>
-                <w:rFonts w:ascii="GDSTransportWebsite" w:hAnsi="GDSTransportWebsite"/>
-                <w:color w:val="0A0A0A"/>
-              </w:rPr>
-              <w:t>representative.phoneNumber</w:t>
-            </w:r>
-            <w:proofErr w:type="gramEnd"/>
-            <w:r>
-              <w:rPr>
-                <w:rFonts w:ascii="GDSTransportWebsite" w:hAnsi="GDSTransportWebsite"/>
-                <w:color w:val="0A0A0A"/>
-              </w:rPr>
-              <w:t>&gt;&gt;</w:t>
+              <w:t>&lt;&lt;representative.phoneNumber&gt;&gt;</w:t>
             </w:r>
           </w:p>
           <w:p>
@@ -5733,23 +5220,7 @@
                 <w:rFonts w:ascii="GDSTransportWebsite" w:hAnsi="GDSTransportWebsite"/>
                 <w:color w:val="0A0A0A"/>
               </w:rPr>
-              <w:t>&lt;&lt;</w:t>
-            </w:r>
-            <w:proofErr w:type="gramStart"/>
-            <w:r>
-              <w:rPr>
-                <w:rFonts w:ascii="GDSTransportWebsite" w:hAnsi="GDSTransportWebsite"/>
-                <w:color w:val="0A0A0A"/>
-              </w:rPr>
-              <w:t>representative.dxAddress</w:t>
-            </w:r>
-            <w:proofErr w:type="gramEnd"/>
-            <w:r>
-              <w:rPr>
-                <w:rFonts w:ascii="GDSTransportWebsite" w:hAnsi="GDSTransportWebsite"/>
-                <w:color w:val="0A0A0A"/>
-              </w:rPr>
-              <w:t>&gt;&gt;</w:t>
+              <w:t>&lt;&lt;representative.dxAddress&gt;&gt;</w:t>
             </w:r>
           </w:p>
         </w:tc>
@@ -5838,17 +5309,7 @@
           <w:sz w:val="36"/>
           <w:szCs w:val="36"/>
         </w:rPr>
-        <w:t>&lt;&lt;cs_{</w:t>
-      </w:r>
-      <w:proofErr w:type="gramStart"/>
-      <w:r>
-        <w:rPr>
-          <w:rFonts w:ascii="GDSTransportWebsite" w:hAnsi="GDSTransportWebsite"/>
-          <w:color w:val="0A0A0A"/>
-          <w:sz w:val="36"/>
-          <w:szCs w:val="36"/>
-        </w:rPr>
-        <w:t>a</w:t>
+        <w:t>&lt;&lt;cs_{a</w:t>
       </w:r>
       <w:r>
         <w:rPr>
@@ -5868,7 +5329,6 @@
         </w:rPr>
         <w:t>=</w:t>
       </w:r>
-      <w:proofErr w:type="gramEnd"/>
       <w:r>
         <w:rPr>
           <w:rFonts w:ascii="GDSTransportWebsite" w:hAnsi="GDSTransportWebsite"/>
@@ -6229,20 +5689,8 @@
                 <w:color w:val="0A0A0A"/>
                 <w:shd w:val="clear" w:color="auto" w:fill="FFFFFF"/>
               </w:rPr>
-              <w:t xml:space="preserve">Explain why </w:t>
-            </w:r>
-            <w:proofErr w:type="gramStart"/>
-            <w:r>
-              <w:rPr>
-                <w:rFonts w:ascii="GDSTransportWebsite" w:hAnsi="GDSTransportWebsite"/>
-                <w:b/>
-                <w:bCs/>
-                <w:color w:val="0A0A0A"/>
-                <w:shd w:val="clear" w:color="auto" w:fill="FFFFFF"/>
-              </w:rPr>
-              <w:t>not</w:t>
-            </w:r>
-            <w:proofErr w:type="gramEnd"/>
+              <w:t>Explain why not</w:t>
+            </w:r>
           </w:p>
           <w:p>
             <w:pPr>
@@ -6311,6 +5759,1084 @@
                 <w:color w:val="0A0A0A"/>
               </w:rPr>
               <w:t>Reason</w:t>
+            </w:r>
+            <w:r>
+              <w:rPr>
+                <w:rFonts w:ascii="GDSTransportWebsite" w:hAnsi="GDSTransportWebsite"/>
+                <w:color w:val="0A0A0A"/>
+              </w:rPr>
+              <w:t>&gt;&gt;</w:t>
+            </w:r>
+          </w:p>
+        </w:tc>
+      </w:tr>
+    </w:tbl>
+    <w:p>
+      <w:pPr>
+        <w:pBdr>
+          <w:bottom w:val="single" w:sz="4" w:space="1" w:color="auto"/>
+        </w:pBdr>
+        <w:spacing w:before="120" w:after="120"/>
+        <w:rPr>
+          <w:rFonts w:ascii="GDSTransportWebsite" w:hAnsi="GDSTransportWebsite"/>
+          <w:color w:val="0A0A0A"/>
+          <w:sz w:val="36"/>
+          <w:szCs w:val="36"/>
+        </w:rPr>
+      </w:pPr>
+      <w:r>
+        <w:rPr>
+          <w:rFonts w:ascii="GDSTransportWebsite" w:hAnsi="GDSTransportWebsite"/>
+          <w:color w:val="0A0A0A"/>
+          <w:shd w:val="clear" w:color="auto" w:fill="FFFFFF"/>
+        </w:rPr>
+        <w:t>&lt;&lt;es_&gt;&gt;</w:t>
+      </w:r>
+      <w:r>
+        <w:rPr>
+          <w:rFonts w:ascii="GDSTransportWebsite" w:hAnsi="GDSTransportWebsite"/>
+          <w:color w:val="0A0A0A"/>
+          <w:sz w:val="36"/>
+          <w:szCs w:val="36"/>
+        </w:rPr>
+        <w:t>&lt;&lt;</w:t>
+      </w:r>
+      <w:r>
+        <w:rPr>
+          <w:rFonts w:ascii="GDSTransportWebsite" w:hAnsi="GDSTransportWebsite"/>
+          <w:color w:val="0A0A0A"/>
+          <w:sz w:val="36"/>
+          <w:szCs w:val="36"/>
+        </w:rPr>
+        <w:t>e</w:t>
+      </w:r>
+      <w:r>
+        <w:rPr>
+          <w:rFonts w:ascii="GDSTransportWebsite" w:hAnsi="GDSTransportWebsite"/>
+          <w:color w:val="0A0A0A"/>
+          <w:sz w:val="36"/>
+          <w:szCs w:val="36"/>
+        </w:rPr>
+        <w:t>s</w:t>
+      </w:r>
+      <w:r>
+        <w:rPr>
+          <w:rFonts w:ascii="GDSTransportWebsite" w:hAnsi="GDSTransportWebsite"/>
+          <w:color w:val="0A0A0A"/>
+          <w:sz w:val="36"/>
+          <w:szCs w:val="36"/>
+        </w:rPr>
+        <w:t>_</w:t>
+      </w:r>
+      <w:r>
+        <w:rPr>
+          <w:rFonts w:ascii="GDSTransportWebsite" w:hAnsi="GDSTransportWebsite"/>
+          <w:color w:val="0A0A0A"/>
+          <w:sz w:val="36"/>
+          <w:szCs w:val="36"/>
+        </w:rPr>
+        <w:t>&gt;&gt;</w:t>
+      </w:r>
+      <w:r>
+        <w:rPr>
+          <w:rFonts w:ascii="GDSTransportWebsite" w:hAnsi="GDSTransportWebsite"/>
+          <w:color w:val="0A0A0A"/>
+          <w:sz w:val="36"/>
+          <w:szCs w:val="36"/>
+        </w:rPr>
+        <w:br/>
+      </w:r>
+      <w:r>
+        <w:rPr>
+          <w:rFonts w:ascii="GDSTransportWebsite" w:hAnsi="GDSTransportWebsite"/>
+          <w:color w:val="0A0A0A"/>
+          <w:sz w:val="36"/>
+          <w:szCs w:val="36"/>
+        </w:rPr>
+        <w:t>&lt;&lt;cs_{</w:t>
+      </w:r>
+      <w:r>
+        <w:rPr>
+          <w:rFonts w:ascii="GDSTransportWebsite" w:hAnsi="GDSTransportWebsite"/>
+          <w:color w:val="0A0A0A"/>
+          <w:sz w:val="36"/>
+          <w:szCs w:val="36"/>
+        </w:rPr>
+        <w:t>fixedRecoverableCosts.isSubjectToFixedRecoverableCostRegime</w:t>
+      </w:r>
+      <w:r>
+        <w:rPr>
+          <w:rFonts w:ascii="GDSTransportWebsite" w:hAnsi="GDSTransportWebsite"/>
+          <w:color w:val="0A0A0A"/>
+          <w:sz w:val="36"/>
+          <w:szCs w:val="36"/>
+        </w:rPr>
+        <w:t>!</w:t>
+      </w:r>
+      <w:r>
+        <w:rPr>
+          <w:rFonts w:ascii="GDSTransportWebsite" w:hAnsi="GDSTransportWebsite"/>
+          <w:color w:val="0A0A0A"/>
+          <w:sz w:val="36"/>
+          <w:szCs w:val="36"/>
+        </w:rPr>
+        <w:t>=</w:t>
+      </w:r>
+      <w:r>
+        <w:rPr>
+          <w:rFonts w:ascii="GDSTransportWebsite" w:hAnsi="GDSTransportWebsite"/>
+          <w:color w:val="0A0A0A"/>
+          <w:sz w:val="36"/>
+          <w:szCs w:val="36"/>
+        </w:rPr>
+        <w:t>null}&gt;&gt;</w:t>
+      </w:r>
+      <w:r>
+        <w:rPr>
+          <w:rFonts w:ascii="GDSTransportWebsite" w:hAnsi="GDSTransportWebsite"/>
+          <w:color w:val="0A0A0A"/>
+          <w:sz w:val="36"/>
+          <w:szCs w:val="36"/>
+        </w:rPr>
+        <w:t>Complexity banding</w:t>
+      </w:r>
+    </w:p>
+    <w:tbl>
+      <w:tblPr>
+        <w:tblStyle w:val="TableGrid"/>
+        <w:tblW w:w="10065" w:type="dxa"/>
+        <w:tblInd w:w="-5" w:type="dxa"/>
+        <w:tblLayout w:type="fixed"/>
+        <w:tblLook w:val="04A0" w:firstRow="1" w:lastRow="0" w:firstColumn="1" w:lastColumn="0" w:noHBand="0" w:noVBand="1"/>
+      </w:tblPr>
+      <w:tblGrid>
+        <w:gridCol w:w="3544"/>
+        <w:gridCol w:w="6521"/>
+      </w:tblGrid>
+      <w:tr>
+        <w:trPr>
+          <w:trHeight w:val="67"/>
+        </w:trPr>
+        <w:tc>
+          <w:tcPr>
+            <w:tcW w:w="3542" w:type="dxa"/>
+            <w:tcBorders>
+              <w:top w:val="nil"/>
+              <w:left w:val="nil"/>
+              <w:bottom w:val="nil"/>
+              <w:right w:val="nil"/>
+            </w:tcBorders>
+          </w:tcPr>
+          <w:p>
+            <w:pPr>
+              <w:pStyle w:val="NormalWeb"/>
+              <w:spacing w:before="40" w:beforeAutospacing="0" w:after="40" w:afterAutospacing="0"/>
+            </w:pPr>
+            <w:r>
+              <w:rPr>
+                <w:rFonts w:ascii="GDSTransportWebsite" w:hAnsi="GDSTransportWebsite"/>
+                <w:b/>
+                <w:bCs/>
+                <w:color w:val="0A0A0A"/>
+                <w:shd w:val="clear" w:color="auto" w:fill="FFFFFF"/>
+              </w:rPr>
+              <w:lastRenderedPageBreak/>
+              <w:t>Is this claim subject to the Fixed Recoverable Cost Regime requiring the court to determine a complexity band?</w:t>
+            </w:r>
+          </w:p>
+        </w:tc>
+        <w:tc>
+          <w:tcPr>
+            <w:tcW w:w="6517" w:type="dxa"/>
+            <w:tcBorders>
+              <w:top w:val="nil"/>
+              <w:left w:val="nil"/>
+              <w:bottom w:val="nil"/>
+              <w:right w:val="nil"/>
+            </w:tcBorders>
+            <w:hideMark/>
+          </w:tcPr>
+          <w:p>
+            <w:pPr>
+              <w:spacing w:before="40" w:after="40"/>
+              <w:rPr>
+                <w:rFonts w:ascii="GDSTransportWebsite" w:hAnsi="GDSTransportWebsite"/>
+                <w:color w:val="0A0A0A"/>
+              </w:rPr>
+            </w:pPr>
+            <w:r>
+              <w:rPr>
+                <w:rFonts w:ascii="GDSTransportWebsite" w:hAnsi="GDSTransportWebsite"/>
+                <w:color w:val="0A0A0A"/>
+              </w:rPr>
+              <w:t>&lt;&lt;</w:t>
+            </w:r>
+            <w:r>
+              <w:rPr>
+                <w:rFonts w:ascii="GDSTransportWebsite" w:hAnsi="GDSTransportWebsite"/>
+                <w:color w:val="0A0A0A"/>
+              </w:rPr>
+              <w:t>fixedRecoverableCosts.</w:t>
+            </w:r>
+            <w:r>
+              <w:rPr>
+                <w:rFonts w:ascii="GDSTransportWebsite" w:hAnsi="GDSTransportWebsite"/>
+                <w:color w:val="0A0A0A"/>
+              </w:rPr>
+              <w:t>isSubjectToFixedRecoverableCostRegime</w:t>
+            </w:r>
+            <w:r>
+              <w:rPr>
+                <w:rFonts w:ascii="GDSTransportWebsite" w:hAnsi="GDSTransportWebsite"/>
+                <w:color w:val="0A0A0A"/>
+              </w:rPr>
+              <w:t>&gt;&gt;</w:t>
+            </w:r>
+          </w:p>
+          <w:p>
+            <w:pPr>
+              <w:spacing w:before="40" w:after="40"/>
+              <w:rPr>
+                <w:rFonts w:ascii="Arial" w:hAnsi="Arial" w:cs="Arial"/>
+                <w:sz w:val="22"/>
+                <w:szCs w:val="22"/>
+              </w:rPr>
+            </w:pPr>
+          </w:p>
+        </w:tc>
+      </w:tr>
+    </w:tbl>
+    <w:p>
+      <w:r>
+        <w:rPr>
+          <w:rFonts w:ascii="GDSTransportWebsite" w:hAnsi="GDSTransportWebsite"/>
+          <w:color w:val="0A0A0A"/>
+          <w:shd w:val="clear" w:color="auto" w:fill="FFFFFF"/>
+        </w:rPr>
+        <w:t>&lt;&lt;cs_{</w:t>
+      </w:r>
+      <w:r>
+        <w:rPr>
+          <w:rFonts w:ascii="GDSTransportWebsite" w:hAnsi="GDSTransportWebsite"/>
+          <w:color w:val="0A0A0A"/>
+        </w:rPr>
+        <w:t xml:space="preserve"> </w:t>
+      </w:r>
+      <w:r>
+        <w:rPr>
+          <w:rFonts w:ascii="GDSTransportWebsite" w:hAnsi="GDSTransportWebsite"/>
+          <w:color w:val="0A0A0A"/>
+        </w:rPr>
+        <w:t>fixedRecoverableCosts.</w:t>
+      </w:r>
+      <w:r>
+        <w:rPr>
+          <w:rFonts w:ascii="GDSTransportWebsite" w:hAnsi="GDSTransportWebsite"/>
+          <w:color w:val="0A0A0A"/>
+        </w:rPr>
+        <w:t>isSubjectToFixedRecoverableCostRegime</w:t>
+      </w:r>
+      <w:r>
+        <w:rPr>
+          <w:rFonts w:ascii="GDSTransportWebsite" w:hAnsi="GDSTransportWebsite"/>
+          <w:color w:val="0A0A0A"/>
+          <w:shd w:val="clear" w:color="auto" w:fill="FFFFFF"/>
+        </w:rPr>
+        <w:t xml:space="preserve"> ='Yes'}&gt;&gt;</w:t>
+      </w:r>
+    </w:p>
+    <w:p/>
+    <w:tbl>
+      <w:tblPr>
+        <w:tblStyle w:val="TableGrid"/>
+        <w:tblW w:w="10065" w:type="dxa"/>
+        <w:tblInd w:w="-5" w:type="dxa"/>
+        <w:tblLayout w:type="fixed"/>
+        <w:tblLook w:val="04A0" w:firstRow="1" w:lastRow="0" w:firstColumn="1" w:lastColumn="0" w:noHBand="0" w:noVBand="1"/>
+      </w:tblPr>
+      <w:tblGrid>
+        <w:gridCol w:w="3544"/>
+        <w:gridCol w:w="6521"/>
+      </w:tblGrid>
+      <w:tr>
+        <w:tc>
+          <w:tcPr>
+            <w:tcW w:w="3544" w:type="dxa"/>
+            <w:tcBorders>
+              <w:top w:val="nil"/>
+              <w:left w:val="nil"/>
+              <w:bottom w:val="nil"/>
+              <w:right w:val="nil"/>
+            </w:tcBorders>
+          </w:tcPr>
+          <w:p>
+            <w:pPr>
+              <w:pStyle w:val="NormalWeb"/>
+              <w:spacing w:before="40" w:beforeAutospacing="0" w:after="40" w:afterAutospacing="0"/>
+              <w:rPr>
+                <w:rFonts w:ascii="GDSTransportWebsite" w:hAnsi="GDSTransportWebsite"/>
+                <w:b/>
+                <w:bCs/>
+                <w:color w:val="0A0A0A"/>
+                <w:shd w:val="clear" w:color="auto" w:fill="FFFFFF"/>
+              </w:rPr>
+            </w:pPr>
+            <w:r>
+              <w:rPr>
+                <w:rFonts w:ascii="GDSTransportWebsite" w:hAnsi="GDSTransportWebsite"/>
+                <w:b/>
+                <w:bCs/>
+                <w:color w:val="0A0A0A"/>
+                <w:shd w:val="clear" w:color="auto" w:fill="FFFFFF"/>
+              </w:rPr>
+              <w:t>Which complexity band do you believe this claim falls into?</w:t>
+            </w:r>
+          </w:p>
+          <w:p>
+            <w:pPr>
+              <w:pStyle w:val="NormalWeb"/>
+              <w:spacing w:before="40" w:beforeAutospacing="0" w:after="40" w:afterAutospacing="0"/>
+            </w:pPr>
+          </w:p>
+        </w:tc>
+        <w:tc>
+          <w:tcPr>
+            <w:tcW w:w="6521" w:type="dxa"/>
+            <w:tcBorders>
+              <w:top w:val="nil"/>
+              <w:left w:val="nil"/>
+              <w:bottom w:val="nil"/>
+              <w:right w:val="nil"/>
+            </w:tcBorders>
+            <w:hideMark/>
+          </w:tcPr>
+          <w:p>
+            <w:pPr>
+              <w:spacing w:before="40" w:after="40"/>
+              <w:rPr>
+                <w:rFonts w:ascii="Arial" w:hAnsi="Arial" w:cs="Arial"/>
+                <w:sz w:val="22"/>
+                <w:szCs w:val="22"/>
+              </w:rPr>
+            </w:pPr>
+            <w:r>
+              <w:rPr>
+                <w:rFonts w:ascii="GDSTransportWebsite" w:hAnsi="GDSTransportWebsite"/>
+                <w:color w:val="0A0A0A"/>
+              </w:rPr>
+              <w:t>&lt;&lt;fixedRecoverableCosts.band</w:t>
+            </w:r>
+            <w:r>
+              <w:rPr>
+                <w:rFonts w:ascii="GDSTransportWebsite" w:hAnsi="GDSTransportWebsite"/>
+                <w:color w:val="0A0A0A"/>
+              </w:rPr>
+              <w:t>Text</w:t>
+            </w:r>
+            <w:r>
+              <w:rPr>
+                <w:rFonts w:ascii="GDSTransportWebsite" w:hAnsi="GDSTransportWebsite"/>
+                <w:color w:val="0A0A0A"/>
+              </w:rPr>
+              <w:t>&gt;&gt;</w:t>
+            </w:r>
+          </w:p>
+        </w:tc>
+      </w:tr>
+      <w:tr>
+        <w:tc>
+          <w:tcPr>
+            <w:tcW w:w="3544" w:type="dxa"/>
+            <w:tcBorders>
+              <w:top w:val="nil"/>
+              <w:left w:val="nil"/>
+              <w:bottom w:val="nil"/>
+              <w:right w:val="nil"/>
+            </w:tcBorders>
+          </w:tcPr>
+          <w:p>
+            <w:pPr>
+              <w:pStyle w:val="NormalWeb"/>
+              <w:spacing w:before="40" w:beforeAutospacing="0" w:after="40" w:afterAutospacing="0"/>
+              <w:rPr>
+                <w:rFonts w:ascii="GDSTransportWebsite" w:hAnsi="GDSTransportWebsite"/>
+                <w:b/>
+                <w:bCs/>
+                <w:color w:val="0A0A0A"/>
+                <w:shd w:val="clear" w:color="auto" w:fill="FFFFFF"/>
+              </w:rPr>
+            </w:pPr>
+            <w:r>
+              <w:rPr>
+                <w:rFonts w:ascii="GDSTransportWebsite" w:hAnsi="GDSTransportWebsite"/>
+                <w:b/>
+                <w:bCs/>
+                <w:color w:val="0A0A0A"/>
+                <w:shd w:val="clear" w:color="auto" w:fill="FFFFFF"/>
+              </w:rPr>
+              <w:t>Has this complexity band been agreed with the other party?</w:t>
+            </w:r>
+          </w:p>
+        </w:tc>
+        <w:tc>
+          <w:tcPr>
+            <w:tcW w:w="6521" w:type="dxa"/>
+            <w:tcBorders>
+              <w:top w:val="nil"/>
+              <w:left w:val="nil"/>
+              <w:bottom w:val="nil"/>
+              <w:right w:val="nil"/>
+            </w:tcBorders>
+            <w:hideMark/>
+          </w:tcPr>
+          <w:p>
+            <w:pPr>
+              <w:spacing w:before="40" w:after="40"/>
+              <w:rPr>
+                <w:rFonts w:ascii="GDSTransportWebsite" w:hAnsi="GDSTransportWebsite"/>
+                <w:color w:val="0A0A0A"/>
+              </w:rPr>
+            </w:pPr>
+            <w:r>
+              <w:rPr>
+                <w:rFonts w:ascii="GDSTransportWebsite" w:hAnsi="GDSTransportWebsite"/>
+                <w:color w:val="0A0A0A"/>
+              </w:rPr>
+              <w:t>&lt;&lt;fixedRecoverableCosts.</w:t>
+            </w:r>
+            <w:r>
+              <w:rPr>
+                <w:rFonts w:ascii="GDSTransportWebsite" w:hAnsi="GDSTransportWebsite"/>
+                <w:color w:val="0A0A0A"/>
+              </w:rPr>
+              <w:t>complexityBandingAgreed</w:t>
+            </w:r>
+            <w:r>
+              <w:rPr>
+                <w:rFonts w:ascii="GDSTransportWebsite" w:hAnsi="GDSTransportWebsite"/>
+                <w:color w:val="0A0A0A"/>
+              </w:rPr>
+              <w:t>&gt;&gt;</w:t>
+            </w:r>
+          </w:p>
+        </w:tc>
+      </w:tr>
+      <w:tr>
+        <w:tc>
+          <w:tcPr>
+            <w:tcW w:w="3544" w:type="dxa"/>
+            <w:tcBorders>
+              <w:top w:val="nil"/>
+              <w:left w:val="nil"/>
+              <w:bottom w:val="nil"/>
+              <w:right w:val="nil"/>
+            </w:tcBorders>
+          </w:tcPr>
+          <w:p>
+            <w:pPr>
+              <w:pStyle w:val="NormalWeb"/>
+              <w:spacing w:before="40" w:beforeAutospacing="0" w:after="40" w:afterAutospacing="0"/>
+              <w:rPr>
+                <w:rFonts w:ascii="GDSTransportWebsite" w:hAnsi="GDSTransportWebsite"/>
+                <w:b/>
+                <w:bCs/>
+                <w:color w:val="0A0A0A"/>
+                <w:shd w:val="clear" w:color="auto" w:fill="FFFFFF"/>
+              </w:rPr>
+            </w:pPr>
+          </w:p>
+        </w:tc>
+        <w:tc>
+          <w:tcPr>
+            <w:tcW w:w="6521" w:type="dxa"/>
+            <w:tcBorders>
+              <w:top w:val="nil"/>
+              <w:left w:val="nil"/>
+              <w:bottom w:val="nil"/>
+              <w:right w:val="nil"/>
+            </w:tcBorders>
+          </w:tcPr>
+          <w:p>
+            <w:pPr>
+              <w:spacing w:before="40" w:after="40"/>
+              <w:rPr>
+                <w:rFonts w:ascii="GDSTransportWebsite" w:hAnsi="GDSTransportWebsite"/>
+                <w:color w:val="0A0A0A"/>
+              </w:rPr>
+            </w:pPr>
+          </w:p>
+        </w:tc>
+      </w:tr>
+      <w:tr>
+        <w:tc>
+          <w:tcPr>
+            <w:tcW w:w="3544" w:type="dxa"/>
+            <w:tcBorders>
+              <w:top w:val="nil"/>
+              <w:left w:val="nil"/>
+              <w:bottom w:val="nil"/>
+              <w:right w:val="nil"/>
+            </w:tcBorders>
+          </w:tcPr>
+          <w:p>
+            <w:pPr>
+              <w:pStyle w:val="NormalWeb"/>
+              <w:spacing w:before="40" w:beforeAutospacing="0" w:after="40" w:afterAutospacing="0"/>
+              <w:rPr>
+                <w:rFonts w:ascii="GDSTransportWebsite" w:hAnsi="GDSTransportWebsite"/>
+                <w:b/>
+                <w:bCs/>
+                <w:color w:val="0A0A0A"/>
+                <w:shd w:val="clear" w:color="auto" w:fill="FFFFFF"/>
+              </w:rPr>
+            </w:pPr>
+            <w:r>
+              <w:rPr>
+                <w:rFonts w:ascii="GDSTransportWebsite" w:hAnsi="GDSTransportWebsite"/>
+                <w:b/>
+                <w:bCs/>
+                <w:color w:val="0A0A0A"/>
+                <w:shd w:val="clear" w:color="auto" w:fill="FFFFFF"/>
+              </w:rPr>
+              <w:t>Reasons</w:t>
+            </w:r>
+          </w:p>
+        </w:tc>
+        <w:tc>
+          <w:tcPr>
+            <w:tcW w:w="6521" w:type="dxa"/>
+            <w:tcBorders>
+              <w:top w:val="nil"/>
+              <w:left w:val="nil"/>
+              <w:bottom w:val="nil"/>
+              <w:right w:val="nil"/>
+            </w:tcBorders>
+          </w:tcPr>
+          <w:p>
+            <w:pPr>
+              <w:spacing w:before="40" w:after="40"/>
+              <w:rPr>
+                <w:rFonts w:ascii="GDSTransportWebsite" w:hAnsi="GDSTransportWebsite"/>
+                <w:color w:val="0A0A0A"/>
+              </w:rPr>
+            </w:pPr>
+            <w:r>
+              <w:rPr>
+                <w:rFonts w:ascii="GDSTransportWebsite" w:hAnsi="GDSTransportWebsite"/>
+                <w:color w:val="0A0A0A"/>
+              </w:rPr>
+              <w:t>&lt;&lt;cs_{isBlank(</w:t>
+            </w:r>
+            <w:r>
+              <w:rPr>
+                <w:rFonts w:ascii="GDSTransportWebsite" w:hAnsi="GDSTransportWebsite"/>
+                <w:color w:val="0A0A0A"/>
+              </w:rPr>
+              <w:t>fixedRecoverableCosts.reasons</w:t>
+            </w:r>
+            <w:r>
+              <w:rPr>
+                <w:rFonts w:ascii="GDSTransportWebsite" w:hAnsi="GDSTransportWebsite"/>
+                <w:color w:val="0A0A0A"/>
+              </w:rPr>
+              <w:t>)}&gt;&gt;Not Provided&lt;&lt;else&gt;&gt;&lt;&lt;</w:t>
+            </w:r>
+            <w:r>
+              <w:rPr>
+                <w:rFonts w:ascii="GDSTransportWebsite" w:hAnsi="GDSTransportWebsite"/>
+                <w:color w:val="0A0A0A"/>
+              </w:rPr>
+              <w:t xml:space="preserve"> fixedRecoverableCosts.reasons</w:t>
+            </w:r>
+            <w:r>
+              <w:rPr>
+                <w:rFonts w:ascii="GDSTransportWebsite" w:hAnsi="GDSTransportWebsite"/>
+                <w:color w:val="0A0A0A"/>
+              </w:rPr>
+              <w:t>&gt;&gt;&lt;&lt;es_&gt;</w:t>
+            </w:r>
+            <w:r>
+              <w:rPr>
+                <w:rFonts w:ascii="GDSTransportWebsite" w:hAnsi="GDSTransportWebsite"/>
+                <w:color w:val="0A0A0A"/>
+              </w:rPr>
+              <w:t>&gt;</w:t>
+            </w:r>
+          </w:p>
+        </w:tc>
+      </w:tr>
+    </w:tbl>
+    <w:p>
+      <w:pPr>
+        <w:rPr>
+          <w:rFonts w:ascii="GDSTransportWebsite" w:hAnsi="GDSTransportWebsite"/>
+          <w:color w:val="0A0A0A"/>
+          <w:shd w:val="clear" w:color="auto" w:fill="FFFFFF"/>
+        </w:rPr>
+      </w:pPr>
+      <w:r>
+        <w:rPr>
+          <w:rFonts w:ascii="GDSTransportWebsite" w:hAnsi="GDSTransportWebsite"/>
+          <w:color w:val="0A0A0A"/>
+          <w:shd w:val="clear" w:color="auto" w:fill="FFFFFF"/>
+        </w:rPr>
+        <w:t>&lt;&lt;es_&gt;&gt;</w:t>
+      </w:r>
+    </w:p>
+    <w:p>
+      <w:pPr>
+        <w:pBdr>
+          <w:bottom w:val="single" w:sz="4" w:space="1" w:color="000000"/>
+        </w:pBdr>
+        <w:spacing w:before="120" w:after="120"/>
+        <w:rPr>
+          <w:rFonts w:ascii="GDSTransportWebsite" w:hAnsi="GDSTransportWebsite"/>
+          <w:color w:val="0A0A0A"/>
+          <w:sz w:val="36"/>
+          <w:szCs w:val="36"/>
+        </w:rPr>
+      </w:pPr>
+      <w:r>
+        <w:rPr>
+          <w:rFonts w:ascii="GDSTransportWebsite" w:hAnsi="GDSTransportWebsite"/>
+          <w:color w:val="0A0A0A"/>
+          <w:sz w:val="36"/>
+          <w:szCs w:val="36"/>
+        </w:rPr>
+        <w:t>&lt;&lt;es_&gt;&gt;</w:t>
+      </w:r>
+    </w:p>
+    <w:p>
+      <w:pPr>
+        <w:pBdr>
+          <w:bottom w:val="single" w:sz="4" w:space="1" w:color="auto"/>
+        </w:pBdr>
+        <w:spacing w:before="120" w:after="120"/>
+        <w:rPr>
+          <w:rFonts w:ascii="GDSTransportWebsite" w:hAnsi="GDSTransportWebsite"/>
+          <w:color w:val="0A0A0A"/>
+          <w:sz w:val="36"/>
+          <w:szCs w:val="36"/>
+        </w:rPr>
+      </w:pPr>
+    </w:p>
+    <w:p>
+      <w:pPr>
+        <w:pBdr>
+          <w:bottom w:val="single" w:sz="4" w:space="1" w:color="auto"/>
+        </w:pBdr>
+        <w:spacing w:before="120" w:after="120"/>
+        <w:rPr>
+          <w:rFonts w:ascii="GDSTransportWebsite" w:hAnsi="GDSTransportWebsite"/>
+          <w:color w:val="0A0A0A"/>
+          <w:sz w:val="36"/>
+          <w:szCs w:val="36"/>
+        </w:rPr>
+      </w:pPr>
+      <w:r>
+        <w:rPr>
+          <w:rFonts w:ascii="GDSTransportWebsite" w:hAnsi="GDSTransportWebsite"/>
+          <w:color w:val="0A0A0A"/>
+          <w:sz w:val="36"/>
+          <w:szCs w:val="36"/>
+        </w:rPr>
+        <w:t>&lt;&lt;cs_{a</w:t>
+      </w:r>
+      <w:r>
+        <w:rPr>
+          <w:rFonts w:ascii="GDSTransportWebsite" w:hAnsi="GDSTransportWebsite"/>
+          <w:color w:val="0A0A0A"/>
+          <w:sz w:val="36"/>
+          <w:szCs w:val="36"/>
+        </w:rPr>
+        <w:t>llocatedTrack</w:t>
+      </w:r>
+      <w:r>
+        <w:rPr>
+          <w:rFonts w:ascii="GDSTransportWebsite" w:hAnsi="GDSTransportWebsite"/>
+          <w:color w:val="0A0A0A"/>
+          <w:sz w:val="36"/>
+          <w:szCs w:val="36"/>
+        </w:rPr>
+        <w:t>='</w:t>
+      </w:r>
+      <w:r>
+        <w:rPr>
+          <w:rFonts w:ascii="GDSTransportWebsite" w:hAnsi="GDSTransportWebsite"/>
+          <w:color w:val="0A0A0A"/>
+          <w:sz w:val="36"/>
+          <w:szCs w:val="36"/>
+        </w:rPr>
+        <w:t>MULTI_CLAIM</w:t>
+      </w:r>
+      <w:r>
+        <w:rPr>
+          <w:rFonts w:ascii="GDSTransportWebsite" w:hAnsi="GDSTransportWebsite"/>
+          <w:color w:val="0A0A0A"/>
+          <w:sz w:val="36"/>
+          <w:szCs w:val="36"/>
+        </w:rPr>
+        <w:t>'}&gt;&gt;</w:t>
+      </w:r>
+    </w:p>
+    <w:p>
+      <w:pPr>
+        <w:pBdr>
+          <w:bottom w:val="single" w:sz="4" w:space="1" w:color="auto"/>
+        </w:pBdr>
+        <w:spacing w:before="120" w:after="120"/>
+        <w:rPr>
+          <w:rFonts w:ascii="GDSTransportWebsite" w:hAnsi="GDSTransportWebsite"/>
+          <w:color w:val="0A0A0A"/>
+          <w:sz w:val="36"/>
+          <w:szCs w:val="36"/>
+        </w:rPr>
+      </w:pPr>
+      <w:r>
+        <w:rPr>
+          <w:rFonts w:ascii="GDSTransportWebsite" w:hAnsi="GDSTransportWebsite"/>
+          <w:color w:val="0A0A0A"/>
+          <w:sz w:val="36"/>
+          <w:szCs w:val="36"/>
+        </w:rPr>
+        <w:t>Electronic documents</w:t>
+      </w:r>
+    </w:p>
+    <w:tbl>
+      <w:tblPr>
+        <w:tblStyle w:val="TableGrid"/>
+        <w:tblW w:w="10060" w:type="dxa"/>
+        <w:tblBorders>
+          <w:top w:val="none" w:sz="0" w:space="0" w:color="auto"/>
+          <w:left w:val="none" w:sz="0" w:space="0" w:color="auto"/>
+          <w:bottom w:val="none" w:sz="0" w:space="0" w:color="auto"/>
+          <w:right w:val="none" w:sz="0" w:space="0" w:color="auto"/>
+          <w:insideH w:val="none" w:sz="0" w:space="0" w:color="auto"/>
+          <w:insideV w:val="none" w:sz="0" w:space="0" w:color="auto"/>
+        </w:tblBorders>
+        <w:tblLayout w:type="fixed"/>
+        <w:tblLook w:val="04A0" w:firstRow="1" w:lastRow="0" w:firstColumn="1" w:lastColumn="0" w:noHBand="0" w:noVBand="1"/>
+      </w:tblPr>
+      <w:tblGrid>
+        <w:gridCol w:w="3539"/>
+        <w:gridCol w:w="6521"/>
+      </w:tblGrid>
+      <w:tr>
+        <w:trPr>
+          <w:trHeight w:val="680"/>
+        </w:trPr>
+        <w:tc>
+          <w:tcPr>
+            <w:tcW w:w="3539" w:type="dxa"/>
+          </w:tcPr>
+          <w:p>
+            <w:pPr>
+              <w:pStyle w:val="NormalWeb"/>
+              <w:spacing w:before="40" w:beforeAutospacing="0" w:after="40" w:afterAutospacing="0"/>
+              <w:rPr>
+                <w:rFonts w:ascii="GDSTransportWebsite" w:hAnsi="GDSTransportWebsite"/>
+                <w:b/>
+                <w:bCs/>
+                <w:color w:val="0A0A0A"/>
+                <w:shd w:val="clear" w:color="auto" w:fill="FFFFFF"/>
+              </w:rPr>
+            </w:pPr>
+            <w:r>
+              <w:rPr>
+                <w:rFonts w:ascii="GDSTransportWebsite" w:hAnsi="GDSTransportWebsite"/>
+                <w:b/>
+                <w:bCs/>
+                <w:color w:val="0A0A0A"/>
+                <w:shd w:val="clear" w:color="auto" w:fill="FFFFFF"/>
+              </w:rPr>
+              <w:t>Have you reached agreement, either using the Electronic Documents Questionnaire in Practice Direction 31B or otherwise, about the scope and extent of disclosure of electronic documents on each side?</w:t>
+            </w:r>
+          </w:p>
+          <w:p>
+            <w:pPr>
+              <w:pStyle w:val="NormalWeb"/>
+              <w:spacing w:before="40" w:beforeAutospacing="0" w:after="40" w:afterAutospacing="0"/>
+            </w:pPr>
+          </w:p>
+        </w:tc>
+        <w:tc>
+          <w:tcPr>
+            <w:tcW w:w="6521" w:type="dxa"/>
+          </w:tcPr>
+          <w:p>
+            <w:pPr>
+              <w:spacing w:before="40" w:after="40"/>
+              <w:rPr>
+                <w:rFonts w:ascii="Arial" w:hAnsi="Arial" w:cs="Arial"/>
+                <w:sz w:val="22"/>
+                <w:szCs w:val="22"/>
+              </w:rPr>
+            </w:pPr>
+            <w:r>
+              <w:rPr>
+                <w:rFonts w:ascii="GDSTransportWebsite" w:hAnsi="GDSTransportWebsite"/>
+                <w:color w:val="0A0A0A"/>
+              </w:rPr>
+              <w:t>&lt;&lt;</w:t>
+            </w:r>
+            <w:r>
+              <w:rPr>
+                <w:rFonts w:ascii="GDSTransportWebsite" w:hAnsi="GDSTransportWebsite"/>
+                <w:color w:val="0A0A0A"/>
+              </w:rPr>
+              <w:t>d</w:t>
+            </w:r>
+            <w:r>
+              <w:rPr>
+                <w:rFonts w:ascii="GDSTransportWebsite" w:hAnsi="GDSTransportWebsite"/>
+                <w:color w:val="0A0A0A"/>
+              </w:rPr>
+              <w:t>isclosureOfElectronicDocuments.reachedAgreement</w:t>
+            </w:r>
+            <w:r>
+              <w:rPr>
+                <w:rFonts w:ascii="GDSTransportWebsite" w:hAnsi="GDSTransportWebsite"/>
+                <w:color w:val="0A0A0A"/>
+              </w:rPr>
+              <w:t>&gt;&gt;</w:t>
+            </w:r>
+          </w:p>
+        </w:tc>
+      </w:tr>
+    </w:tbl>
+    <w:p>
+      <w:r>
+        <w:rPr>
+          <w:rFonts w:ascii="GDSTransportWebsite" w:hAnsi="GDSTransportWebsite"/>
+          <w:color w:val="0A0A0A"/>
+          <w:shd w:val="clear" w:color="auto" w:fill="FFFFFF"/>
+        </w:rPr>
+        <w:t>&lt;&lt;cs_{disclosureOfElectronicDocuments.reachedAgreement='No' &amp;&amp; disclosureOfElectronicDocuments.agreementLikely='No' }&gt;&gt;</w:t>
+      </w:r>
+    </w:p>
+    <w:tbl>
+      <w:tblPr>
+        <w:tblStyle w:val="TableGrid"/>
+        <w:tblW w:w="10060" w:type="dxa"/>
+        <w:tblBorders>
+          <w:top w:val="none" w:sz="0" w:space="0" w:color="auto"/>
+          <w:left w:val="none" w:sz="0" w:space="0" w:color="auto"/>
+          <w:bottom w:val="none" w:sz="0" w:space="0" w:color="auto"/>
+          <w:right w:val="none" w:sz="0" w:space="0" w:color="auto"/>
+          <w:insideH w:val="none" w:sz="0" w:space="0" w:color="auto"/>
+          <w:insideV w:val="none" w:sz="0" w:space="0" w:color="auto"/>
+        </w:tblBorders>
+        <w:tblLayout w:type="fixed"/>
+        <w:tblLook w:val="04A0" w:firstRow="1" w:lastRow="0" w:firstColumn="1" w:lastColumn="0" w:noHBand="0" w:noVBand="1"/>
+      </w:tblPr>
+      <w:tblGrid>
+        <w:gridCol w:w="3539"/>
+        <w:gridCol w:w="6521"/>
+      </w:tblGrid>
+      <w:tr>
+        <w:tc>
+          <w:tcPr>
+            <w:tcW w:w="3539" w:type="dxa"/>
+          </w:tcPr>
+          <w:p>
+            <w:pPr>
+              <w:pStyle w:val="NormalWeb"/>
+              <w:spacing w:before="40" w:beforeAutospacing="0" w:after="40" w:afterAutospacing="0"/>
+              <w:rPr>
+                <w:rFonts w:ascii="GDSTransportWebsite" w:hAnsi="GDSTransportWebsite"/>
+                <w:b/>
+                <w:bCs/>
+                <w:color w:val="0A0A0A"/>
+                <w:shd w:val="clear" w:color="auto" w:fill="FFFFFF"/>
+              </w:rPr>
+            </w:pPr>
+            <w:r>
+              <w:rPr>
+                <w:rFonts w:ascii="GDSTransportWebsite" w:hAnsi="GDSTransportWebsite"/>
+                <w:b/>
+                <w:bCs/>
+                <w:color w:val="0A0A0A"/>
+                <w:shd w:val="clear" w:color="auto" w:fill="FFFFFF"/>
+              </w:rPr>
+              <w:t>Explain why not</w:t>
+            </w:r>
+            <w:r>
+              <w:rPr>
+                <w:rFonts w:ascii="GDSTransportWebsite" w:hAnsi="GDSTransportWebsite"/>
+                <w:b/>
+                <w:bCs/>
+                <w:color w:val="0A0A0A"/>
+                <w:shd w:val="clear" w:color="auto" w:fill="FFFFFF"/>
+              </w:rPr>
+              <w:t xml:space="preserve"> </w:t>
+            </w:r>
+          </w:p>
+          <w:p>
+            <w:pPr>
+              <w:pStyle w:val="NormalWeb"/>
+              <w:spacing w:before="40" w:beforeAutospacing="0" w:after="40" w:afterAutospacing="0"/>
+            </w:pPr>
+          </w:p>
+        </w:tc>
+        <w:tc>
+          <w:tcPr>
+            <w:tcW w:w="6521" w:type="dxa"/>
+          </w:tcPr>
+          <w:p>
+            <w:pPr>
+              <w:spacing w:before="40" w:after="40"/>
+              <w:rPr>
+                <w:rFonts w:ascii="Arial" w:hAnsi="Arial" w:cs="Arial"/>
+                <w:sz w:val="22"/>
+                <w:szCs w:val="22"/>
+              </w:rPr>
+            </w:pPr>
+            <w:r>
+              <w:rPr>
+                <w:rFonts w:ascii="GDSTransportWebsite" w:hAnsi="GDSTransportWebsite"/>
+                <w:color w:val="0A0A0A"/>
+              </w:rPr>
+              <w:t>&lt;&lt;</w:t>
+            </w:r>
+            <w:r>
+              <w:rPr>
+                <w:rFonts w:ascii="GDSTransportWebsite" w:hAnsi="GDSTransportWebsite"/>
+                <w:color w:val="0A0A0A"/>
+              </w:rPr>
+              <w:t>d</w:t>
+            </w:r>
+            <w:r>
+              <w:rPr>
+                <w:rFonts w:ascii="GDSTransportWebsite" w:hAnsi="GDSTransportWebsite"/>
+                <w:color w:val="0A0A0A"/>
+              </w:rPr>
+              <w:t>isclosureOfElectronicDocuments.reasonForNoAgreement</w:t>
+            </w:r>
+            <w:r>
+              <w:rPr>
+                <w:rFonts w:ascii="GDSTransportWebsite" w:hAnsi="GDSTransportWebsite"/>
+                <w:color w:val="0A0A0A"/>
+              </w:rPr>
+              <w:t>&gt;&gt;</w:t>
+            </w:r>
+          </w:p>
+        </w:tc>
+      </w:tr>
+    </w:tbl>
+    <w:p>
+      <w:pPr>
+        <w:rPr>
+          <w:rFonts w:ascii="GDSTransportWebsite" w:hAnsi="GDSTransportWebsite"/>
+          <w:color w:val="0A0A0A"/>
+          <w:shd w:val="clear" w:color="auto" w:fill="FFFFFF"/>
+        </w:rPr>
+      </w:pPr>
+      <w:r>
+        <w:rPr>
+          <w:rFonts w:ascii="GDSTransportWebsite" w:hAnsi="GDSTransportWebsite"/>
+          <w:color w:val="0A0A0A"/>
+          <w:shd w:val="clear" w:color="auto" w:fill="FFFFFF"/>
+        </w:rPr>
+        <w:t>&lt;&lt;es_&gt;&gt;</w:t>
+      </w:r>
+    </w:p>
+    <w:p>
+      <w:r>
+        <w:rPr>
+          <w:rFonts w:ascii="GDSTransportWebsite" w:hAnsi="GDSTransportWebsite"/>
+          <w:color w:val="0A0A0A"/>
+          <w:shd w:val="clear" w:color="auto" w:fill="FFFFFF"/>
+        </w:rPr>
+        <w:t>&lt;&lt;cs_{disclosureOfNonElectronicDocuments.directionsForDisclosureProposed='Yes' &amp;&amp; disclosureOfNonElectronicDocuments.standardDirectionsRequired=No}&gt;&gt;</w:t>
+      </w:r>
+    </w:p>
+    <w:tbl>
+      <w:tblPr>
+        <w:tblStyle w:val="TableGrid"/>
+        <w:tblW w:w="10060" w:type="dxa"/>
+        <w:tblBorders>
+          <w:top w:val="none" w:sz="0" w:space="0" w:color="auto"/>
+          <w:left w:val="none" w:sz="0" w:space="0" w:color="auto"/>
+          <w:bottom w:val="none" w:sz="0" w:space="0" w:color="auto"/>
+          <w:right w:val="none" w:sz="0" w:space="0" w:color="auto"/>
+          <w:insideH w:val="none" w:sz="0" w:space="0" w:color="auto"/>
+          <w:insideV w:val="none" w:sz="0" w:space="0" w:color="auto"/>
+        </w:tblBorders>
+        <w:tblLayout w:type="fixed"/>
+        <w:tblLook w:val="04A0" w:firstRow="1" w:lastRow="0" w:firstColumn="1" w:lastColumn="0" w:noHBand="0" w:noVBand="1"/>
+      </w:tblPr>
+      <w:tblGrid>
+        <w:gridCol w:w="3539"/>
+        <w:gridCol w:w="6521"/>
+      </w:tblGrid>
+      <w:tr>
+        <w:tc>
+          <w:tcPr>
+            <w:tcW w:w="3539" w:type="dxa"/>
+          </w:tcPr>
+          <w:p>
+            <w:pPr>
+              <w:pStyle w:val="NormalWeb"/>
+              <w:spacing w:before="40" w:beforeAutospacing="0" w:after="40" w:afterAutospacing="0"/>
+              <w:rPr>
+                <w:rFonts w:ascii="GDSTransportWebsite" w:hAnsi="GDSTransportWebsite"/>
+                <w:b/>
+                <w:bCs/>
+                <w:color w:val="0A0A0A"/>
+                <w:shd w:val="clear" w:color="auto" w:fill="FFFFFF"/>
+              </w:rPr>
+            </w:pPr>
+            <w:r>
+              <w:rPr>
+                <w:rFonts w:ascii="GDSTransportWebsite" w:hAnsi="GDSTransportWebsite"/>
+                <w:b/>
+                <w:bCs/>
+                <w:color w:val="0A0A0A"/>
+                <w:shd w:val="clear" w:color="auto" w:fill="FFFFFF"/>
+              </w:rPr>
+              <w:lastRenderedPageBreak/>
+              <w:t>Enter your preferred directions for disclosure</w:t>
+            </w:r>
+          </w:p>
+          <w:p>
+            <w:pPr>
+              <w:pStyle w:val="NormalWeb"/>
+              <w:spacing w:before="40" w:beforeAutospacing="0" w:after="40" w:afterAutospacing="0"/>
+              <w:rPr>
+                <w:rFonts w:ascii="GDSTransportWebsite" w:hAnsi="GDSTransportWebsite"/>
+                <w:b/>
+                <w:bCs/>
+                <w:color w:val="0A0A0A"/>
+                <w:shd w:val="clear" w:color="auto" w:fill="FFFFFF"/>
+              </w:rPr>
+            </w:pPr>
+          </w:p>
+        </w:tc>
+        <w:tc>
+          <w:tcPr>
+            <w:tcW w:w="6521" w:type="dxa"/>
+          </w:tcPr>
+          <w:p>
+            <w:pPr>
+              <w:spacing w:before="40" w:after="40"/>
+              <w:rPr>
+                <w:rFonts w:ascii="GDSTransportWebsite" w:hAnsi="GDSTransportWebsite"/>
+                <w:color w:val="0A0A0A"/>
+              </w:rPr>
+            </w:pPr>
+            <w:r>
+              <w:rPr>
+                <w:rFonts w:ascii="GDSTransportWebsite" w:hAnsi="GDSTransportWebsite"/>
+                <w:color w:val="0A0A0A"/>
+              </w:rPr>
+              <w:t>&lt;&lt;</w:t>
+            </w:r>
+            <w:r>
+              <w:rPr>
+                <w:rFonts w:ascii="GDSTransportWebsite" w:hAnsi="GDSTransportWebsite"/>
+                <w:color w:val="0A0A0A"/>
+              </w:rPr>
+              <w:t>disclosureOfNonElectronicDocuments.bespokeDirections</w:t>
             </w:r>
             <w:r>
               <w:rPr>
@@ -6424,576 +6950,6 @@
           <w:sz w:val="36"/>
           <w:szCs w:val="36"/>
         </w:rPr>
-        <w:t>&lt;&lt;cs_{a</w:t>
-      </w:r>
-      <w:r>
-        <w:rPr>
-          <w:rFonts w:ascii="GDSTransportWebsite" w:hAnsi="GDSTransportWebsite"/>
-          <w:color w:val="0A0A0A"/>
-          <w:sz w:val="36"/>
-          <w:szCs w:val="36"/>
-        </w:rPr>
-        <w:t>llocatedTrack</w:t>
-      </w:r>
-      <w:r>
-        <w:rPr>
-          <w:rFonts w:ascii="GDSTransportWebsite" w:hAnsi="GDSTransportWebsite"/>
-          <w:color w:val="0A0A0A"/>
-          <w:sz w:val="36"/>
-          <w:szCs w:val="36"/>
-        </w:rPr>
-        <w:t>='</w:t>
-      </w:r>
-      <w:r>
-        <w:rPr>
-          <w:rFonts w:ascii="GDSTransportWebsite" w:hAnsi="GDSTransportWebsite"/>
-          <w:color w:val="0A0A0A"/>
-          <w:sz w:val="36"/>
-          <w:szCs w:val="36"/>
-        </w:rPr>
-        <w:t>MULTI_CLAIM</w:t>
-      </w:r>
-      <w:r>
-        <w:rPr>
-          <w:rFonts w:ascii="GDSTransportWebsite" w:hAnsi="GDSTransportWebsite"/>
-          <w:color w:val="0A0A0A"/>
-          <w:sz w:val="36"/>
-          <w:szCs w:val="36"/>
-        </w:rPr>
-        <w:t>'}&gt;&gt;</w:t>
-      </w:r>
-    </w:p>
-    <w:p>
-      <w:pPr>
-        <w:pBdr>
-          <w:bottom w:val="single" w:sz="4" w:space="1" w:color="auto"/>
-        </w:pBdr>
-        <w:spacing w:before="120" w:after="120"/>
-        <w:rPr>
-          <w:rFonts w:ascii="GDSTransportWebsite" w:hAnsi="GDSTransportWebsite"/>
-          <w:color w:val="0A0A0A"/>
-          <w:sz w:val="36"/>
-          <w:szCs w:val="36"/>
-        </w:rPr>
-      </w:pPr>
-      <w:r>
-        <w:rPr>
-          <w:rFonts w:ascii="GDSTransportWebsite" w:hAnsi="GDSTransportWebsite"/>
-          <w:color w:val="0A0A0A"/>
-          <w:sz w:val="36"/>
-          <w:szCs w:val="36"/>
-        </w:rPr>
-        <w:lastRenderedPageBreak/>
-        <w:t>Electronic documents</w:t>
-      </w:r>
-    </w:p>
-    <w:tbl>
-      <w:tblPr>
-        <w:tblStyle w:val="TableGrid"/>
-        <w:tblW w:w="10060" w:type="dxa"/>
-        <w:tblBorders>
-          <w:top w:val="none" w:sz="0" w:space="0" w:color="auto"/>
-          <w:left w:val="none" w:sz="0" w:space="0" w:color="auto"/>
-          <w:bottom w:val="none" w:sz="0" w:space="0" w:color="auto"/>
-          <w:right w:val="none" w:sz="0" w:space="0" w:color="auto"/>
-          <w:insideH w:val="none" w:sz="0" w:space="0" w:color="auto"/>
-          <w:insideV w:val="none" w:sz="0" w:space="0" w:color="auto"/>
-        </w:tblBorders>
-        <w:tblLayout w:type="fixed"/>
-        <w:tblLook w:val="04A0" w:firstRow="1" w:lastRow="0" w:firstColumn="1" w:lastColumn="0" w:noHBand="0" w:noVBand="1"/>
-      </w:tblPr>
-      <w:tblGrid>
-        <w:gridCol w:w="3539"/>
-        <w:gridCol w:w="6521"/>
-      </w:tblGrid>
-      <w:tr>
-        <w:trPr>
-          <w:trHeight w:val="680"/>
-        </w:trPr>
-        <w:tc>
-          <w:tcPr>
-            <w:tcW w:w="3539" w:type="dxa"/>
-          </w:tcPr>
-          <w:p>
-            <w:pPr>
-              <w:pStyle w:val="NormalWeb"/>
-              <w:spacing w:before="40" w:beforeAutospacing="0" w:after="40" w:afterAutospacing="0"/>
-              <w:rPr>
-                <w:rFonts w:ascii="GDSTransportWebsite" w:hAnsi="GDSTransportWebsite"/>
-                <w:b/>
-                <w:bCs/>
-                <w:color w:val="0A0A0A"/>
-                <w:shd w:val="clear" w:color="auto" w:fill="FFFFFF"/>
-              </w:rPr>
-            </w:pPr>
-            <w:r>
-              <w:rPr>
-                <w:rFonts w:ascii="GDSTransportWebsite" w:hAnsi="GDSTransportWebsite"/>
-                <w:b/>
-                <w:bCs/>
-                <w:color w:val="0A0A0A"/>
-                <w:shd w:val="clear" w:color="auto" w:fill="FFFFFF"/>
-              </w:rPr>
-              <w:t>Have you reached agreement, either using the Electronic Documents Questionnaire in Practice Direction 31B or otherwise, about the scope and extent of disclosure of electronic documents on each side?</w:t>
-            </w:r>
-          </w:p>
-          <w:p>
-            <w:pPr>
-              <w:pStyle w:val="NormalWeb"/>
-              <w:spacing w:before="40" w:beforeAutospacing="0" w:after="40" w:afterAutospacing="0"/>
-            </w:pPr>
-          </w:p>
-        </w:tc>
-        <w:tc>
-          <w:tcPr>
-            <w:tcW w:w="6521" w:type="dxa"/>
-          </w:tcPr>
-          <w:p>
-            <w:pPr>
-              <w:spacing w:before="40" w:after="40"/>
-              <w:rPr>
-                <w:rFonts w:ascii="Arial" w:hAnsi="Arial" w:cs="Arial"/>
-                <w:sz w:val="22"/>
-                <w:szCs w:val="22"/>
-              </w:rPr>
-            </w:pPr>
-            <w:r>
-              <w:rPr>
-                <w:rFonts w:ascii="GDSTransportWebsite" w:hAnsi="GDSTransportWebsite"/>
-                <w:color w:val="0A0A0A"/>
-              </w:rPr>
-              <w:t>&lt;&lt;</w:t>
-            </w:r>
-            <w:r>
-              <w:rPr>
-                <w:rFonts w:ascii="GDSTransportWebsite" w:hAnsi="GDSTransportWebsite"/>
-                <w:color w:val="0A0A0A"/>
-              </w:rPr>
-              <w:t>d</w:t>
-            </w:r>
-            <w:r>
-              <w:rPr>
-                <w:rFonts w:ascii="GDSTransportWebsite" w:hAnsi="GDSTransportWebsite"/>
-                <w:color w:val="0A0A0A"/>
-              </w:rPr>
-              <w:t>isclosureOfElectronicDocuments.reachedAgreement</w:t>
-            </w:r>
-            <w:r>
-              <w:rPr>
-                <w:rFonts w:ascii="GDSTransportWebsite" w:hAnsi="GDSTransportWebsite"/>
-                <w:color w:val="0A0A0A"/>
-              </w:rPr>
-              <w:t>&gt;&gt;</w:t>
-            </w:r>
-          </w:p>
-        </w:tc>
-      </w:tr>
-    </w:tbl>
-    <w:p>
-      <w:r>
-        <w:rPr>
-          <w:rFonts w:ascii="GDSTransportWebsite" w:hAnsi="GDSTransportWebsite"/>
-          <w:color w:val="0A0A0A"/>
-          <w:shd w:val="clear" w:color="auto" w:fill="FFFFFF"/>
-        </w:rPr>
-        <w:t>&lt;&lt;cs</w:t>
-      </w:r>
-      <w:proofErr w:type="gramStart"/>
-      <w:r>
-        <w:rPr>
-          <w:rFonts w:ascii="GDSTransportWebsite" w:hAnsi="GDSTransportWebsite"/>
-          <w:color w:val="0A0A0A"/>
-          <w:shd w:val="clear" w:color="auto" w:fill="FFFFFF"/>
-        </w:rPr>
-        <w:t>_{</w:t>
-      </w:r>
-      <w:proofErr w:type="gramEnd"/>
-      <w:r>
-        <w:rPr>
-          <w:rFonts w:ascii="GDSTransportWebsite" w:hAnsi="GDSTransportWebsite"/>
-          <w:color w:val="0A0A0A"/>
-          <w:shd w:val="clear" w:color="auto" w:fill="FFFFFF"/>
-        </w:rPr>
-        <w:t>disclosureOfElectronicDocuments.reachedAgreement='No' &amp;&amp; disclosureOfElectronicDocuments.agreementLikely='No' }&gt;&gt;</w:t>
-      </w:r>
-    </w:p>
-    <w:tbl>
-      <w:tblPr>
-        <w:tblStyle w:val="TableGrid"/>
-        <w:tblW w:w="10060" w:type="dxa"/>
-        <w:tblBorders>
-          <w:top w:val="none" w:sz="0" w:space="0" w:color="auto"/>
-          <w:left w:val="none" w:sz="0" w:space="0" w:color="auto"/>
-          <w:bottom w:val="none" w:sz="0" w:space="0" w:color="auto"/>
-          <w:right w:val="none" w:sz="0" w:space="0" w:color="auto"/>
-          <w:insideH w:val="none" w:sz="0" w:space="0" w:color="auto"/>
-          <w:insideV w:val="none" w:sz="0" w:space="0" w:color="auto"/>
-        </w:tblBorders>
-        <w:tblLayout w:type="fixed"/>
-        <w:tblLook w:val="04A0" w:firstRow="1" w:lastRow="0" w:firstColumn="1" w:lastColumn="0" w:noHBand="0" w:noVBand="1"/>
-      </w:tblPr>
-      <w:tblGrid>
-        <w:gridCol w:w="3539"/>
-        <w:gridCol w:w="6521"/>
-      </w:tblGrid>
-      <w:tr>
-        <w:tc>
-          <w:tcPr>
-            <w:tcW w:w="3539" w:type="dxa"/>
-          </w:tcPr>
-          <w:p>
-            <w:pPr>
-              <w:pStyle w:val="NormalWeb"/>
-              <w:spacing w:before="40" w:beforeAutospacing="0" w:after="40" w:afterAutospacing="0"/>
-              <w:rPr>
-                <w:rFonts w:ascii="GDSTransportWebsite" w:hAnsi="GDSTransportWebsite"/>
-                <w:b/>
-                <w:bCs/>
-                <w:color w:val="0A0A0A"/>
-                <w:shd w:val="clear" w:color="auto" w:fill="FFFFFF"/>
-              </w:rPr>
-            </w:pPr>
-            <w:r>
-              <w:rPr>
-                <w:rFonts w:ascii="GDSTransportWebsite" w:hAnsi="GDSTransportWebsite"/>
-                <w:b/>
-                <w:bCs/>
-                <w:color w:val="0A0A0A"/>
-                <w:shd w:val="clear" w:color="auto" w:fill="FFFFFF"/>
-              </w:rPr>
-              <w:t xml:space="preserve">Explain why </w:t>
-            </w:r>
-            <w:proofErr w:type="gramStart"/>
-            <w:r>
-              <w:rPr>
-                <w:rFonts w:ascii="GDSTransportWebsite" w:hAnsi="GDSTransportWebsite"/>
-                <w:b/>
-                <w:bCs/>
-                <w:color w:val="0A0A0A"/>
-                <w:shd w:val="clear" w:color="auto" w:fill="FFFFFF"/>
-              </w:rPr>
-              <w:t>not</w:t>
-            </w:r>
-            <w:proofErr w:type="gramEnd"/>
-            <w:r>
-              <w:rPr>
-                <w:rFonts w:ascii="GDSTransportWebsite" w:hAnsi="GDSTransportWebsite"/>
-                <w:b/>
-                <w:bCs/>
-                <w:color w:val="0A0A0A"/>
-                <w:shd w:val="clear" w:color="auto" w:fill="FFFFFF"/>
-              </w:rPr>
-              <w:t xml:space="preserve"> </w:t>
-            </w:r>
-          </w:p>
-          <w:p>
-            <w:pPr>
-              <w:pStyle w:val="NormalWeb"/>
-              <w:spacing w:before="40" w:beforeAutospacing="0" w:after="40" w:afterAutospacing="0"/>
-            </w:pPr>
-          </w:p>
-        </w:tc>
-        <w:tc>
-          <w:tcPr>
-            <w:tcW w:w="6521" w:type="dxa"/>
-          </w:tcPr>
-          <w:p>
-            <w:pPr>
-              <w:spacing w:before="40" w:after="40"/>
-              <w:rPr>
-                <w:rFonts w:ascii="Arial" w:hAnsi="Arial" w:cs="Arial"/>
-                <w:sz w:val="22"/>
-                <w:szCs w:val="22"/>
-              </w:rPr>
-            </w:pPr>
-            <w:r>
-              <w:rPr>
-                <w:rFonts w:ascii="GDSTransportWebsite" w:hAnsi="GDSTransportWebsite"/>
-                <w:color w:val="0A0A0A"/>
-              </w:rPr>
-              <w:t>&lt;&lt;</w:t>
-            </w:r>
-            <w:r>
-              <w:rPr>
-                <w:rFonts w:ascii="GDSTransportWebsite" w:hAnsi="GDSTransportWebsite"/>
-                <w:color w:val="0A0A0A"/>
-              </w:rPr>
-              <w:t>d</w:t>
-            </w:r>
-            <w:r>
-              <w:rPr>
-                <w:rFonts w:ascii="GDSTransportWebsite" w:hAnsi="GDSTransportWebsite"/>
-                <w:color w:val="0A0A0A"/>
-              </w:rPr>
-              <w:t>isclosureOfElectronicDocuments.reasonForNoAgreement</w:t>
-            </w:r>
-            <w:r>
-              <w:rPr>
-                <w:rFonts w:ascii="GDSTransportWebsite" w:hAnsi="GDSTransportWebsite"/>
-                <w:color w:val="0A0A0A"/>
-              </w:rPr>
-              <w:t>&gt;&gt;</w:t>
-            </w:r>
-          </w:p>
-        </w:tc>
-      </w:tr>
-    </w:tbl>
-    <w:p>
-      <w:pPr>
-        <w:rPr>
-          <w:rFonts w:ascii="GDSTransportWebsite" w:hAnsi="GDSTransportWebsite"/>
-          <w:color w:val="0A0A0A"/>
-          <w:shd w:val="clear" w:color="auto" w:fill="FFFFFF"/>
-        </w:rPr>
-      </w:pPr>
-      <w:r>
-        <w:rPr>
-          <w:rFonts w:ascii="GDSTransportWebsite" w:hAnsi="GDSTransportWebsite"/>
-          <w:color w:val="0A0A0A"/>
-          <w:shd w:val="clear" w:color="auto" w:fill="FFFFFF"/>
-        </w:rPr>
-        <w:t>&lt;&lt;es_&gt;&gt;</w:t>
-      </w:r>
-    </w:p>
-    <w:p>
-      <w:r>
-        <w:rPr>
-          <w:rFonts w:ascii="GDSTransportWebsite" w:hAnsi="GDSTransportWebsite"/>
-          <w:color w:val="0A0A0A"/>
-          <w:shd w:val="clear" w:color="auto" w:fill="FFFFFF"/>
-        </w:rPr>
-        <w:t>&lt;&lt;cs</w:t>
-      </w:r>
-      <w:proofErr w:type="gramStart"/>
-      <w:r>
-        <w:rPr>
-          <w:rFonts w:ascii="GDSTransportWebsite" w:hAnsi="GDSTransportWebsite"/>
-          <w:color w:val="0A0A0A"/>
-          <w:shd w:val="clear" w:color="auto" w:fill="FFFFFF"/>
-        </w:rPr>
-        <w:t>_{</w:t>
-      </w:r>
-      <w:proofErr w:type="gramEnd"/>
-      <w:r>
-        <w:rPr>
-          <w:rFonts w:ascii="GDSTransportWebsite" w:hAnsi="GDSTransportWebsite"/>
-          <w:color w:val="0A0A0A"/>
-          <w:shd w:val="clear" w:color="auto" w:fill="FFFFFF"/>
-        </w:rPr>
-        <w:t>disclosureOfNonElectronicDocuments.directionsForDisclosureProposed='Yes' &amp;&amp; disclosureOfNonElectronicDocuments.standardDirectionsRequired=No}&gt;&gt;</w:t>
-      </w:r>
-    </w:p>
-    <w:tbl>
-      <w:tblPr>
-        <w:tblStyle w:val="TableGrid"/>
-        <w:tblW w:w="10060" w:type="dxa"/>
-        <w:tblBorders>
-          <w:top w:val="none" w:sz="0" w:space="0" w:color="auto"/>
-          <w:left w:val="none" w:sz="0" w:space="0" w:color="auto"/>
-          <w:bottom w:val="none" w:sz="0" w:space="0" w:color="auto"/>
-          <w:right w:val="none" w:sz="0" w:space="0" w:color="auto"/>
-          <w:insideH w:val="none" w:sz="0" w:space="0" w:color="auto"/>
-          <w:insideV w:val="none" w:sz="0" w:space="0" w:color="auto"/>
-        </w:tblBorders>
-        <w:tblLayout w:type="fixed"/>
-        <w:tblLook w:val="04A0" w:firstRow="1" w:lastRow="0" w:firstColumn="1" w:lastColumn="0" w:noHBand="0" w:noVBand="1"/>
-      </w:tblPr>
-      <w:tblGrid>
-        <w:gridCol w:w="3539"/>
-        <w:gridCol w:w="6521"/>
-      </w:tblGrid>
-      <w:tr>
-        <w:tc>
-          <w:tcPr>
-            <w:tcW w:w="3539" w:type="dxa"/>
-          </w:tcPr>
-          <w:p>
-            <w:pPr>
-              <w:pStyle w:val="NormalWeb"/>
-              <w:spacing w:before="40" w:beforeAutospacing="0" w:after="40" w:afterAutospacing="0"/>
-              <w:rPr>
-                <w:rFonts w:ascii="GDSTransportWebsite" w:hAnsi="GDSTransportWebsite"/>
-                <w:b/>
-                <w:bCs/>
-                <w:color w:val="0A0A0A"/>
-                <w:shd w:val="clear" w:color="auto" w:fill="FFFFFF"/>
-              </w:rPr>
-            </w:pPr>
-            <w:r>
-              <w:rPr>
-                <w:rFonts w:ascii="GDSTransportWebsite" w:hAnsi="GDSTransportWebsite"/>
-                <w:b/>
-                <w:bCs/>
-                <w:color w:val="0A0A0A"/>
-                <w:shd w:val="clear" w:color="auto" w:fill="FFFFFF"/>
-              </w:rPr>
-              <w:t xml:space="preserve">Enter your preferred directions for </w:t>
-            </w:r>
-            <w:proofErr w:type="gramStart"/>
-            <w:r>
-              <w:rPr>
-                <w:rFonts w:ascii="GDSTransportWebsite" w:hAnsi="GDSTransportWebsite"/>
-                <w:b/>
-                <w:bCs/>
-                <w:color w:val="0A0A0A"/>
-                <w:shd w:val="clear" w:color="auto" w:fill="FFFFFF"/>
-              </w:rPr>
-              <w:t>disclosure</w:t>
-            </w:r>
-            <w:proofErr w:type="gramEnd"/>
-          </w:p>
-          <w:p>
-            <w:pPr>
-              <w:pStyle w:val="NormalWeb"/>
-              <w:spacing w:before="40" w:beforeAutospacing="0" w:after="40" w:afterAutospacing="0"/>
-              <w:rPr>
-                <w:rFonts w:ascii="GDSTransportWebsite" w:hAnsi="GDSTransportWebsite"/>
-                <w:b/>
-                <w:bCs/>
-                <w:color w:val="0A0A0A"/>
-                <w:shd w:val="clear" w:color="auto" w:fill="FFFFFF"/>
-              </w:rPr>
-            </w:pPr>
-          </w:p>
-        </w:tc>
-        <w:tc>
-          <w:tcPr>
-            <w:tcW w:w="6521" w:type="dxa"/>
-          </w:tcPr>
-          <w:p>
-            <w:pPr>
-              <w:spacing w:before="40" w:after="40"/>
-              <w:rPr>
-                <w:rFonts w:ascii="GDSTransportWebsite" w:hAnsi="GDSTransportWebsite"/>
-                <w:color w:val="0A0A0A"/>
-              </w:rPr>
-            </w:pPr>
-            <w:r>
-              <w:rPr>
-                <w:rFonts w:ascii="GDSTransportWebsite" w:hAnsi="GDSTransportWebsite"/>
-                <w:color w:val="0A0A0A"/>
-              </w:rPr>
-              <w:t>&lt;&lt;</w:t>
-            </w:r>
-            <w:r>
-              <w:rPr>
-                <w:rFonts w:ascii="GDSTransportWebsite" w:hAnsi="GDSTransportWebsite"/>
-                <w:color w:val="0A0A0A"/>
-              </w:rPr>
-              <w:t>disclosureOfNonElectronicDocuments.bespokeDirections</w:t>
-            </w:r>
-            <w:r>
-              <w:rPr>
-                <w:rFonts w:ascii="GDSTransportWebsite" w:hAnsi="GDSTransportWebsite"/>
-                <w:color w:val="0A0A0A"/>
-              </w:rPr>
-              <w:t>&gt;&gt;</w:t>
-            </w:r>
-          </w:p>
-        </w:tc>
-      </w:tr>
-    </w:tbl>
-    <w:p>
-      <w:pPr>
-        <w:pBdr>
-          <w:bottom w:val="single" w:sz="4" w:space="1" w:color="auto"/>
-        </w:pBdr>
-        <w:spacing w:before="120" w:after="120"/>
-        <w:rPr>
-          <w:rFonts w:ascii="GDSTransportWebsite" w:hAnsi="GDSTransportWebsite"/>
-          <w:color w:val="0A0A0A"/>
-          <w:sz w:val="36"/>
-          <w:szCs w:val="36"/>
-        </w:rPr>
-      </w:pPr>
-      <w:r>
-        <w:rPr>
-          <w:rFonts w:ascii="GDSTransportWebsite" w:hAnsi="GDSTransportWebsite"/>
-          <w:color w:val="0A0A0A"/>
-          <w:shd w:val="clear" w:color="auto" w:fill="FFFFFF"/>
-        </w:rPr>
-        <w:t>&lt;&lt;es_&gt;&gt;</w:t>
-      </w:r>
-    </w:p>
-    <w:p>
-      <w:pPr>
-        <w:pBdr>
-          <w:bottom w:val="single" w:sz="4" w:space="1" w:color="auto"/>
-        </w:pBdr>
-        <w:spacing w:before="120" w:after="120"/>
-        <w:rPr>
-          <w:rFonts w:ascii="GDSTransportWebsite" w:hAnsi="GDSTransportWebsite"/>
-          <w:color w:val="0A0A0A"/>
-          <w:sz w:val="36"/>
-          <w:szCs w:val="36"/>
-        </w:rPr>
-      </w:pPr>
-      <w:r>
-        <w:rPr>
-          <w:rFonts w:ascii="GDSTransportWebsite" w:hAnsi="GDSTransportWebsite"/>
-          <w:color w:val="0A0A0A"/>
-          <w:sz w:val="36"/>
-          <w:szCs w:val="36"/>
-        </w:rPr>
-        <w:t>&lt;&lt;</w:t>
-      </w:r>
-      <w:r>
-        <w:rPr>
-          <w:rFonts w:ascii="GDSTransportWebsite" w:hAnsi="GDSTransportWebsite"/>
-          <w:color w:val="0A0A0A"/>
-          <w:sz w:val="36"/>
-          <w:szCs w:val="36"/>
-        </w:rPr>
-        <w:t>e</w:t>
-      </w:r>
-      <w:r>
-        <w:rPr>
-          <w:rFonts w:ascii="GDSTransportWebsite" w:hAnsi="GDSTransportWebsite"/>
-          <w:color w:val="0A0A0A"/>
-          <w:sz w:val="36"/>
-          <w:szCs w:val="36"/>
-        </w:rPr>
-        <w:t>s</w:t>
-      </w:r>
-      <w:r>
-        <w:rPr>
-          <w:rFonts w:ascii="GDSTransportWebsite" w:hAnsi="GDSTransportWebsite"/>
-          <w:color w:val="0A0A0A"/>
-          <w:sz w:val="36"/>
-          <w:szCs w:val="36"/>
-        </w:rPr>
-        <w:t>_</w:t>
-      </w:r>
-      <w:r>
-        <w:rPr>
-          <w:rFonts w:ascii="GDSTransportWebsite" w:hAnsi="GDSTransportWebsite"/>
-          <w:color w:val="0A0A0A"/>
-          <w:sz w:val="36"/>
-          <w:szCs w:val="36"/>
-        </w:rPr>
-        <w:t>&gt;&gt;</w:t>
-      </w:r>
-    </w:p>
-    <w:p>
-      <w:pPr>
-        <w:pBdr>
-          <w:bottom w:val="single" w:sz="4" w:space="1" w:color="auto"/>
-        </w:pBdr>
-        <w:spacing w:before="120" w:after="120"/>
-        <w:rPr>
-          <w:rFonts w:ascii="GDSTransportWebsite" w:hAnsi="GDSTransportWebsite"/>
-          <w:color w:val="0A0A0A"/>
-          <w:sz w:val="36"/>
-          <w:szCs w:val="36"/>
-        </w:rPr>
-      </w:pPr>
-      <w:r>
-        <w:rPr>
-          <w:rFonts w:ascii="GDSTransportWebsite" w:hAnsi="GDSTransportWebsite"/>
-          <w:color w:val="0A0A0A"/>
-          <w:sz w:val="36"/>
-          <w:szCs w:val="36"/>
-        </w:rPr>
         <w:t>Experts</w:t>
       </w:r>
     </w:p>
@@ -7075,7 +7031,6 @@
               </w:rPr>
               <w:t>&lt;&lt;</w:t>
             </w:r>
-            <w:proofErr w:type="gramStart"/>
             <w:r>
               <w:rPr>
                 <w:rFonts w:ascii="GDSTransportWebsite" w:hAnsi="GDSTransportWebsite"/>
@@ -7090,7 +7045,6 @@
               </w:rPr>
               <w:t>.expertRequired</w:t>
             </w:r>
-            <w:proofErr w:type="gramEnd"/>
             <w:r>
               <w:rPr>
                 <w:rFonts w:ascii="GDSTransportWebsite" w:hAnsi="GDSTransportWebsite"/>
@@ -7109,25 +7063,7 @@
           <w:color w:val="0A0A0A"/>
           <w:shd w:val="clear" w:color="auto" w:fill="FFFFFF"/>
         </w:rPr>
-        <w:t>&lt;&lt;cs_{</w:t>
-      </w:r>
-      <w:proofErr w:type="gramStart"/>
-      <w:r>
-        <w:rPr>
-          <w:rFonts w:ascii="GDSTransportWebsite" w:hAnsi="GDSTransportWebsite"/>
-          <w:color w:val="0A0A0A"/>
-          <w:shd w:val="clear" w:color="auto" w:fill="FFFFFF"/>
-        </w:rPr>
-        <w:t>experts.expertRequired</w:t>
-      </w:r>
-      <w:proofErr w:type="gramEnd"/>
-      <w:r>
-        <w:rPr>
-          <w:rFonts w:ascii="GDSTransportWebsite" w:hAnsi="GDSTransportWebsite"/>
-          <w:color w:val="0A0A0A"/>
-          <w:shd w:val="clear" w:color="auto" w:fill="FFFFFF"/>
-        </w:rPr>
-        <w:t>='Yes'}&gt;&gt;</w:t>
+        <w:t>&lt;&lt;cs_{experts.expertRequired='Yes'}&gt;&gt;</w:t>
       </w:r>
     </w:p>
     <w:tbl>
@@ -7175,29 +7111,7 @@
                 <w:color w:val="0A0A0A"/>
                 <w:shd w:val="clear" w:color="auto" w:fill="FFFFFF"/>
               </w:rPr>
-              <w:t xml:space="preserve">Have you already sent expert reports or </w:t>
-            </w:r>
-            <w:proofErr w:type="gramStart"/>
-            <w:r>
-              <w:rPr>
-                <w:rFonts w:ascii="GDSTransportWebsite" w:hAnsi="GDSTransportWebsite"/>
-                <w:b/>
-                <w:bCs/>
-                <w:color w:val="0A0A0A"/>
-                <w:shd w:val="clear" w:color="auto" w:fill="FFFFFF"/>
-              </w:rPr>
-              <w:t>similar to</w:t>
-            </w:r>
-            <w:proofErr w:type="gramEnd"/>
-            <w:r>
-              <w:rPr>
-                <w:rFonts w:ascii="GDSTransportWebsite" w:hAnsi="GDSTransportWebsite"/>
-                <w:b/>
-                <w:bCs/>
-                <w:color w:val="0A0A0A"/>
-                <w:shd w:val="clear" w:color="auto" w:fill="FFFFFF"/>
-              </w:rPr>
-              <w:t xml:space="preserve"> other parties?</w:t>
+              <w:t>Have you already sent expert reports or similar to other parties?</w:t>
             </w:r>
           </w:p>
           <w:p>
@@ -7225,23 +7139,7 @@
                 <w:rFonts w:ascii="GDSTransportWebsite" w:hAnsi="GDSTransportWebsite"/>
                 <w:color w:val="0A0A0A"/>
               </w:rPr>
-              <w:t>&lt;&lt;cs_{isBlank(</w:t>
-            </w:r>
-            <w:proofErr w:type="gramStart"/>
-            <w:r>
-              <w:rPr>
-                <w:rFonts w:ascii="GDSTransportWebsite" w:hAnsi="GDSTransportWebsite"/>
-                <w:color w:val="0A0A0A"/>
-              </w:rPr>
-              <w:t>experts.expertReportsSent</w:t>
-            </w:r>
-            <w:proofErr w:type="gramEnd"/>
-            <w:r>
-              <w:rPr>
-                <w:rFonts w:ascii="GDSTransportWebsite" w:hAnsi="GDSTransportWebsite"/>
-                <w:color w:val="0A0A0A"/>
-              </w:rPr>
-              <w:t>)}&gt;&gt;Not Provided&lt;&lt;else&gt;&gt;&lt;&lt;experts.expertReportsSent&gt;&gt;&lt;&lt;es_&gt;&gt;</w:t>
+              <w:t>&lt;&lt;cs_{isBlank(experts.expertReportsSent)}&gt;&gt;Not Provided&lt;&lt;else&gt;&gt;&lt;&lt;experts.expertReportsSent&gt;&gt;&lt;&lt;es_&gt;&gt;</w:t>
             </w:r>
           </w:p>
         </w:tc>
@@ -7305,23 +7203,7 @@
                 <w:rFonts w:ascii="GDSTransportWebsite" w:hAnsi="GDSTransportWebsite"/>
                 <w:color w:val="0A0A0A"/>
               </w:rPr>
-              <w:t>&lt;&lt;cs_{isBlank(</w:t>
-            </w:r>
-            <w:proofErr w:type="gramStart"/>
-            <w:r>
-              <w:rPr>
-                <w:rFonts w:ascii="GDSTransportWebsite" w:hAnsi="GDSTransportWebsite"/>
-                <w:color w:val="0A0A0A"/>
-              </w:rPr>
-              <w:t>experts.jointExpertSuitable</w:t>
-            </w:r>
-            <w:proofErr w:type="gramEnd"/>
-            <w:r>
-              <w:rPr>
-                <w:rFonts w:ascii="GDSTransportWebsite" w:hAnsi="GDSTransportWebsite"/>
-                <w:color w:val="0A0A0A"/>
-              </w:rPr>
-              <w:t>)}&gt;&gt;Not Provided&lt;&lt;else&gt;&gt;&lt;&lt;experts.jointExpertSuitable&gt;&gt;&lt;&lt;es_&gt;&gt;</w:t>
+              <w:t>&lt;&lt;cs_{isBlank(experts.jointExpertSuitable)}&gt;&gt;Not Provided&lt;&lt;else&gt;&gt;&lt;&lt;experts.jointExpertSuitable&gt;&gt;&lt;&lt;es_&gt;&gt;</w:t>
             </w:r>
           </w:p>
         </w:tc>
@@ -7348,7 +7230,6 @@
               </w:rPr>
               <w:t>&lt;&lt;rr_</w:t>
             </w:r>
-            <w:proofErr w:type="gramStart"/>
             <w:r>
               <w:rPr>
                 <w:rFonts w:ascii="GDSTransportWebsite" w:hAnsi="GDSTransportWebsite"/>
@@ -7365,7 +7246,6 @@
               </w:rPr>
               <w:t>xperts.details</w:t>
             </w:r>
-            <w:proofErr w:type="gramEnd"/>
             <w:r>
               <w:rPr>
                 <w:rFonts w:ascii="GDSTransportWebsite" w:hAnsi="GDSTransportWebsite"/>
@@ -7491,7 +7371,6 @@
                 <w:color w:val="0A0A0A"/>
                 <w:shd w:val="clear" w:color="auto" w:fill="FFFFFF"/>
               </w:rPr>
-              <w:lastRenderedPageBreak/>
               <w:t>Expert’s phone number</w:t>
             </w:r>
           </w:p>
@@ -7513,23 +7392,7 @@
                 <w:rFonts w:ascii="GDSTransportWebsite" w:hAnsi="GDSTransportWebsite"/>
                 <w:color w:val="0A0A0A"/>
               </w:rPr>
-              <w:t>&lt;&lt;cs_</w:t>
-            </w:r>
-            <w:proofErr w:type="gramStart"/>
-            <w:r>
-              <w:rPr>
-                <w:rFonts w:ascii="GDSTransportWebsite" w:hAnsi="GDSTransportWebsite"/>
-                <w:color w:val="0A0A0A"/>
-              </w:rPr>
-              <w:t>{!isBlank</w:t>
-            </w:r>
-            <w:proofErr w:type="gramEnd"/>
-            <w:r>
-              <w:rPr>
-                <w:rFonts w:ascii="GDSTransportWebsite" w:hAnsi="GDSTransportWebsite"/>
-                <w:color w:val="0A0A0A"/>
-              </w:rPr>
-              <w:t>(phoneNumber)}&gt;&gt;&lt;&lt;phoneNumber&gt;&gt;&lt;&lt;else&gt;&gt;Not Provided&lt;&lt;es_&gt;&gt;</w:t>
+              <w:t>&lt;&lt;cs_{!isBlank(phoneNumber)}&gt;&gt;&lt;&lt;phoneNumber&gt;&gt;&lt;&lt;else&gt;&gt;Not Provided&lt;&lt;es_&gt;&gt;</w:t>
             </w:r>
           </w:p>
         </w:tc>
@@ -7582,23 +7445,7 @@
                 <w:rFonts w:ascii="GDSTransportWebsite" w:hAnsi="GDSTransportWebsite"/>
                 <w:color w:val="0A0A0A"/>
               </w:rPr>
-              <w:t>&lt;&lt;cs_</w:t>
-            </w:r>
-            <w:proofErr w:type="gramStart"/>
-            <w:r>
-              <w:rPr>
-                <w:rFonts w:ascii="GDSTransportWebsite" w:hAnsi="GDSTransportWebsite"/>
-                <w:color w:val="0A0A0A"/>
-              </w:rPr>
-              <w:t>{!isBlank</w:t>
-            </w:r>
-            <w:proofErr w:type="gramEnd"/>
-            <w:r>
-              <w:rPr>
-                <w:rFonts w:ascii="GDSTransportWebsite" w:hAnsi="GDSTransportWebsite"/>
-                <w:color w:val="0A0A0A"/>
-              </w:rPr>
-              <w:t>(emailAddress)}&gt;&gt;&lt;&lt;emailAddress&gt;&gt;&lt;&lt;else&gt;&gt;Not Provided&lt;&lt;es_&gt;&gt;</w:t>
+              <w:t>&lt;&lt;cs_{!isBlank(emailAddress)}&gt;&gt;&lt;&lt;emailAddress&gt;&gt;&lt;&lt;else&gt;&gt;Not Provided&lt;&lt;es_&gt;&gt;</w:t>
             </w:r>
           </w:p>
         </w:tc>
@@ -7789,25 +7636,7 @@
                 <w:color w:val="0A0A0A"/>
                 <w:shd w:val="clear" w:color="auto" w:fill="FFFFFF"/>
               </w:rPr>
-              <w:t>&lt;&lt;er_</w:t>
-            </w:r>
-            <w:proofErr w:type="gramStart"/>
-            <w:r>
-              <w:rPr>
-                <w:rFonts w:ascii="GDSTransportWebsite" w:hAnsi="GDSTransportWebsite"/>
-                <w:color w:val="0A0A0A"/>
-                <w:shd w:val="clear" w:color="auto" w:fill="FFFFFF"/>
-              </w:rPr>
-              <w:t>experts.details</w:t>
-            </w:r>
-            <w:proofErr w:type="gramEnd"/>
-            <w:r>
-              <w:rPr>
-                <w:rFonts w:ascii="GDSTransportWebsite" w:hAnsi="GDSTransportWebsite"/>
-                <w:color w:val="0A0A0A"/>
-                <w:shd w:val="clear" w:color="auto" w:fill="FFFFFF"/>
-              </w:rPr>
-              <w:t>&gt;&gt;</w:t>
+              <w:t>&lt;&lt;er_experts.details&gt;&gt;</w:t>
             </w:r>
           </w:p>
         </w:tc>
@@ -7941,9 +7770,9 @@
                 <w:rFonts w:ascii="GDSTransportWebsite" w:hAnsi="GDSTransportWebsite"/>
                 <w:color w:val="0A0A0A"/>
               </w:rPr>
+              <w:lastRenderedPageBreak/>
               <w:t>&lt;&lt;</w:t>
             </w:r>
-            <w:proofErr w:type="gramStart"/>
             <w:r>
               <w:rPr>
                 <w:rFonts w:ascii="GDSTransportWebsite" w:hAnsi="GDSTransportWebsite"/>
@@ -7965,7 +7794,6 @@
               </w:rPr>
               <w:t>.witnessesToAppear</w:t>
             </w:r>
-            <w:proofErr w:type="gramEnd"/>
             <w:r>
               <w:rPr>
                 <w:rFonts w:ascii="GDSTransportWebsite" w:hAnsi="GDSTransportWebsite"/>
@@ -7998,7 +7826,6 @@
               </w:rPr>
               <w:t>&lt;&lt;rr_</w:t>
             </w:r>
-            <w:proofErr w:type="gramStart"/>
             <w:r>
               <w:rPr>
                 <w:rFonts w:ascii="GDSTransportWebsite" w:hAnsi="GDSTransportWebsite"/>
@@ -8015,7 +7842,6 @@
               </w:rPr>
               <w:t>itnesses.details</w:t>
             </w:r>
-            <w:proofErr w:type="gramEnd"/>
             <w:r>
               <w:rPr>
                 <w:rFonts w:ascii="GDSTransportWebsite" w:hAnsi="GDSTransportWebsite"/>
@@ -8214,23 +8040,7 @@
                 <w:rFonts w:ascii="GDSTransportWebsite" w:hAnsi="GDSTransportWebsite"/>
                 <w:color w:val="0A0A0A"/>
               </w:rPr>
-              <w:t>&lt;&lt;cs_</w:t>
-            </w:r>
-            <w:proofErr w:type="gramStart"/>
-            <w:r>
-              <w:rPr>
-                <w:rFonts w:ascii="GDSTransportWebsite" w:hAnsi="GDSTransportWebsite"/>
-                <w:color w:val="0A0A0A"/>
-              </w:rPr>
-              <w:t>{!isBlank</w:t>
-            </w:r>
-            <w:proofErr w:type="gramEnd"/>
-            <w:r>
-              <w:rPr>
-                <w:rFonts w:ascii="GDSTransportWebsite" w:hAnsi="GDSTransportWebsite"/>
-                <w:color w:val="0A0A0A"/>
-              </w:rPr>
-              <w:t>(phoneNumber)}&gt;&gt;&lt;&lt;phoneNumber&gt;&gt;&lt;&lt;else&gt;&gt;Not Provided&lt;&lt;es_&gt;&gt;</w:t>
+              <w:t>&lt;&lt;cs_{!isBlank(phoneNumber)}&gt;&gt;&lt;&lt;phoneNumber&gt;&gt;&lt;&lt;else&gt;&gt;Not Provided&lt;&lt;es_&gt;&gt;</w:t>
             </w:r>
           </w:p>
           <w:p>
@@ -8292,23 +8102,7 @@
                 <w:rFonts w:ascii="GDSTransportWebsite" w:hAnsi="GDSTransportWebsite"/>
                 <w:color w:val="0A0A0A"/>
               </w:rPr>
-              <w:t>&lt;&lt;cs_</w:t>
-            </w:r>
-            <w:proofErr w:type="gramStart"/>
-            <w:r>
-              <w:rPr>
-                <w:rFonts w:ascii="GDSTransportWebsite" w:hAnsi="GDSTransportWebsite"/>
-                <w:color w:val="0A0A0A"/>
-              </w:rPr>
-              <w:t>{!isBlank</w:t>
-            </w:r>
-            <w:proofErr w:type="gramEnd"/>
-            <w:r>
-              <w:rPr>
-                <w:rFonts w:ascii="GDSTransportWebsite" w:hAnsi="GDSTransportWebsite"/>
-                <w:color w:val="0A0A0A"/>
-              </w:rPr>
-              <w:t>(emailAddress)}&gt;&gt;</w:t>
+              <w:t>&lt;&lt;cs_{!isBlank(emailAddress)}&gt;&gt;</w:t>
             </w:r>
             <w:r>
               <w:rPr>
@@ -8448,25 +8242,7 @@
                 <w:color w:val="0A0A0A"/>
                 <w:shd w:val="clear" w:color="auto" w:fill="FFFFFF"/>
               </w:rPr>
-              <w:t>&lt;&lt;er_</w:t>
-            </w:r>
-            <w:proofErr w:type="gramStart"/>
-            <w:r>
-              <w:rPr>
-                <w:rFonts w:ascii="GDSTransportWebsite" w:hAnsi="GDSTransportWebsite"/>
-                <w:color w:val="0A0A0A"/>
-                <w:shd w:val="clear" w:color="auto" w:fill="FFFFFF"/>
-              </w:rPr>
-              <w:t>witnesses.details</w:t>
-            </w:r>
-            <w:proofErr w:type="gramEnd"/>
-            <w:r>
-              <w:rPr>
-                <w:rFonts w:ascii="GDSTransportWebsite" w:hAnsi="GDSTransportWebsite"/>
-                <w:color w:val="0A0A0A"/>
-                <w:shd w:val="clear" w:color="auto" w:fill="FFFFFF"/>
-              </w:rPr>
-              <w:t>&gt;&gt;</w:t>
+              <w:t>&lt;&lt;er_witnesses.details&gt;&gt;</w:t>
             </w:r>
           </w:p>
         </w:tc>
@@ -8655,7 +8431,6 @@
                 <w:rFonts w:ascii="GDSTransportWebsite" w:hAnsi="GDSTransportWebsite"/>
                 <w:color w:val="0A0A0A"/>
               </w:rPr>
-              <w:lastRenderedPageBreak/>
               <w:t>&lt;&lt;</w:t>
             </w:r>
             <w:r>
@@ -8758,29 +8533,7 @@
                 <w:color w:val="0A0A0A"/>
                 <w:shd w:val="clear" w:color="auto" w:fill="FFFFFF"/>
               </w:rPr>
-              <w:t xml:space="preserve">Are there any days within the next 12 months when you, your client, an </w:t>
-            </w:r>
-            <w:proofErr w:type="gramStart"/>
-            <w:r>
-              <w:rPr>
-                <w:rFonts w:ascii="GDSTransportWebsite" w:hAnsi="GDSTransportWebsite"/>
-                <w:b/>
-                <w:bCs/>
-                <w:color w:val="0A0A0A"/>
-                <w:shd w:val="clear" w:color="auto" w:fill="FFFFFF"/>
-              </w:rPr>
-              <w:t>expert</w:t>
-            </w:r>
-            <w:proofErr w:type="gramEnd"/>
-            <w:r>
-              <w:rPr>
-                <w:rFonts w:ascii="GDSTransportWebsite" w:hAnsi="GDSTransportWebsite"/>
-                <w:b/>
-                <w:bCs/>
-                <w:color w:val="0A0A0A"/>
-                <w:shd w:val="clear" w:color="auto" w:fill="FFFFFF"/>
-              </w:rPr>
-              <w:t xml:space="preserve"> or a witness couldn’t attend a hearing?</w:t>
+              <w:t>Are there any days within the next 12 months when you, your client, an expert or a witness couldn’t attend a hearing?</w:t>
             </w:r>
           </w:p>
           <w:p>
@@ -8810,7 +8563,6 @@
               </w:rPr>
               <w:t>&lt;&lt;</w:t>
             </w:r>
-            <w:proofErr w:type="gramStart"/>
             <w:r>
               <w:rPr>
                 <w:rFonts w:ascii="GDSTransportWebsite" w:hAnsi="GDSTransportWebsite"/>
@@ -8825,7 +8577,6 @@
               </w:rPr>
               <w:t>earing.unavailableDatesRequired</w:t>
             </w:r>
-            <w:proofErr w:type="gramEnd"/>
             <w:r>
               <w:rPr>
                 <w:rFonts w:ascii="GDSTransportWebsite" w:hAnsi="GDSTransportWebsite"/>
@@ -8846,7 +8597,6 @@
         </w:rPr>
         <w:t>&lt;&lt;cs_{</w:t>
       </w:r>
-      <w:proofErr w:type="gramStart"/>
       <w:r>
         <w:rPr>
           <w:rFonts w:ascii="GDSTransportWebsite" w:hAnsi="GDSTransportWebsite"/>
@@ -8860,16 +8610,7 @@
           <w:color w:val="0A0A0A"/>
           <w:shd w:val="clear" w:color="auto" w:fill="FFFFFF"/>
         </w:rPr>
-        <w:t>.unavailableDates.size</w:t>
-      </w:r>
-      <w:proofErr w:type="gramEnd"/>
-      <w:r>
-        <w:rPr>
-          <w:rFonts w:ascii="GDSTransportWebsite" w:hAnsi="GDSTransportWebsite"/>
-          <w:color w:val="0A0A0A"/>
-          <w:shd w:val="clear" w:color="auto" w:fill="FFFFFF"/>
-        </w:rPr>
-        <w:t>&gt;0}&gt;&gt;</w:t>
+        <w:t>.unavailableDates.size&gt;0}&gt;&gt;</w:t>
       </w:r>
     </w:p>
     <w:tbl>
@@ -8943,7 +8684,6 @@
               </w:rPr>
               <w:t>&lt;&lt;rr_</w:t>
             </w:r>
-            <w:proofErr w:type="gramStart"/>
             <w:r>
               <w:rPr>
                 <w:rFonts w:ascii="GDSTransportWebsite" w:hAnsi="GDSTransportWebsite"/>
@@ -8957,16 +8697,7 @@
                 <w:color w:val="0A0A0A"/>
                 <w:shd w:val="clear" w:color="auto" w:fill="FFFFFF"/>
               </w:rPr>
-              <w:t>.unavailableDates</w:t>
-            </w:r>
-            <w:proofErr w:type="gramEnd"/>
-            <w:r>
-              <w:rPr>
-                <w:rFonts w:ascii="GDSTransportWebsite" w:hAnsi="GDSTransportWebsite"/>
-                <w:color w:val="0A0A0A"/>
-                <w:shd w:val="clear" w:color="auto" w:fill="FFFFFF"/>
-              </w:rPr>
-              <w:t>&gt;&gt;</w:t>
+              <w:t>.unavailableDates&gt;&gt;</w:t>
             </w:r>
           </w:p>
         </w:tc>
@@ -8988,21 +8719,12 @@
               </w:rPr>
               <w:t>&lt;&lt;cs_{</w:t>
             </w:r>
-            <w:proofErr w:type="gramStart"/>
-            <w:r>
-              <w:rPr>
-                <w:rFonts w:ascii="GDSTransportWebsite" w:hAnsi="GDSTransportWebsite"/>
-                <w:color w:val="0A0A0A"/>
-              </w:rPr>
-              <w:t>date!=</w:t>
-            </w:r>
-            <w:proofErr w:type="gramEnd"/>
-            <w:r>
-              <w:rPr>
-                <w:rFonts w:ascii="GDSTransportWebsite" w:hAnsi="GDSTransportWebsite"/>
-                <w:color w:val="0A0A0A"/>
-              </w:rPr>
-              <w:t>null</w:t>
+            <w:r>
+              <w:rPr>
+                <w:rFonts w:ascii="GDSTransportWebsite" w:hAnsi="GDSTransportWebsite"/>
+                <w:color w:val="0A0A0A"/>
+              </w:rPr>
+              <w:t>date!=null</w:t>
             </w:r>
             <w:r>
               <w:rPr>
@@ -9026,23 +8748,7 @@
                 <w:rFonts w:ascii="GDSTransportWebsite" w:hAnsi="GDSTransportWebsite"/>
                 <w:color w:val="0A0A0A"/>
               </w:rPr>
-              <w:t>&lt;</w:t>
-            </w:r>
-            <w:proofErr w:type="gramStart"/>
-            <w:r>
-              <w:rPr>
-                <w:rFonts w:ascii="GDSTransportWebsite" w:hAnsi="GDSTransportWebsite"/>
-                <w:color w:val="0A0A0A"/>
-              </w:rPr>
-              <w:t>&lt;{</w:t>
-            </w:r>
-            <w:proofErr w:type="gramEnd"/>
-            <w:r>
-              <w:rPr>
-                <w:rFonts w:ascii="GDSTransportWebsite" w:hAnsi="GDSTransportWebsite"/>
-                <w:color w:val="0A0A0A"/>
-              </w:rPr>
-              <w:t>dateFormat(date, ‘d MMMM yyyy’, ‘yyyy-MM-dd’)}&gt;&gt;</w:t>
+              <w:t>&lt;&lt;{dateFormat(date, ‘d MMMM yyyy’, ‘yyyy-MM-dd’)}&gt;&gt;</w:t>
             </w:r>
           </w:p>
           <w:p>
@@ -9058,6 +8764,7 @@
                 <w:rFonts w:ascii="GDSTransportWebsite" w:hAnsi="GDSTransportWebsite"/>
                 <w:color w:val="0A0A0A"/>
               </w:rPr>
+              <w:lastRenderedPageBreak/>
               <w:t>&lt;&lt;else&gt;&gt;</w:t>
             </w:r>
           </w:p>
@@ -9074,23 +8781,7 @@
                 <w:rFonts w:ascii="GDSTransportWebsite" w:hAnsi="GDSTransportWebsite"/>
                 <w:color w:val="0A0A0A"/>
               </w:rPr>
-              <w:t>From &lt;</w:t>
-            </w:r>
-            <w:proofErr w:type="gramStart"/>
-            <w:r>
-              <w:rPr>
-                <w:rFonts w:ascii="GDSTransportWebsite" w:hAnsi="GDSTransportWebsite"/>
-                <w:color w:val="0A0A0A"/>
-              </w:rPr>
-              <w:t>&lt;{</w:t>
-            </w:r>
-            <w:proofErr w:type="gramEnd"/>
-            <w:r>
-              <w:rPr>
-                <w:rFonts w:ascii="GDSTransportWebsite" w:hAnsi="GDSTransportWebsite"/>
-                <w:color w:val="0A0A0A"/>
-              </w:rPr>
-              <w:t>dateFormat(fromDate, ‘d MMMM yyyy’, ‘yyyy-MM-dd’)}&gt;&gt; to &lt;&lt;{dateFormat(toDate, ‘d MMMM yyyy’, ‘yyyy-MM-dd’)}&gt;&gt;</w:t>
+              <w:t>From &lt;&lt;{dateFormat(fromDate, ‘d MMMM yyyy’, ‘yyyy-MM-dd’)}&gt;&gt; to &lt;&lt;{dateFormat(toDate, ‘d MMMM yyyy’, ‘yyyy-MM-dd’)}&gt;&gt;</w:t>
             </w:r>
           </w:p>
           <w:p>
@@ -9137,9 +8828,9 @@
                 <w:color w:val="0A0A0A"/>
                 <w:shd w:val="clear" w:color="auto" w:fill="FFFFFF"/>
               </w:rPr>
+              <w:lastRenderedPageBreak/>
               <w:t>&lt;&lt;er_</w:t>
             </w:r>
-            <w:proofErr w:type="gramStart"/>
             <w:r>
               <w:rPr>
                 <w:rFonts w:ascii="GDSTransportWebsite" w:hAnsi="GDSTransportWebsite"/>
@@ -9153,16 +8844,7 @@
                 <w:color w:val="0A0A0A"/>
                 <w:shd w:val="clear" w:color="auto" w:fill="FFFFFF"/>
               </w:rPr>
-              <w:t>.unavailableDates</w:t>
-            </w:r>
-            <w:proofErr w:type="gramEnd"/>
-            <w:r>
-              <w:rPr>
-                <w:rFonts w:ascii="GDSTransportWebsite" w:hAnsi="GDSTransportWebsite"/>
-                <w:color w:val="0A0A0A"/>
-                <w:shd w:val="clear" w:color="auto" w:fill="FFFFFF"/>
-              </w:rPr>
-              <w:t>&gt;&gt;</w:t>
+              <w:t>.unavailableDates&gt;&gt;</w:t>
             </w:r>
           </w:p>
         </w:tc>
@@ -9334,14 +9016,7 @@
                 <w:rFonts w:ascii="GDSTransportWebsite" w:hAnsi="GDSTransportWebsite"/>
                 <w:color w:val="0A0A0A"/>
               </w:rPr>
-              <w:t>Name</w:t>
-            </w:r>
-            <w:r>
-              <w:rPr>
-                <w:rFonts w:ascii="GDSTransportWebsite" w:hAnsi="GDSTransportWebsite"/>
-                <w:color w:val="0A0A0A"/>
-              </w:rPr>
-              <w:t xml:space="preserve"> </w:t>
+              <w:t xml:space="preserve">Name </w:t>
             </w:r>
             <w:r>
               <w:rPr>
@@ -9644,7 +9319,6 @@
                 <w:rFonts w:ascii="GDSTransportWebsite" w:hAnsi="GDSTransportWebsite"/>
                 <w:color w:val="0A0A0A"/>
               </w:rPr>
-              <w:lastRenderedPageBreak/>
               <w:t>&lt;&lt;vulnerabilityQuestions.vulnerabilityAdjustmentsRequired&gt;&gt;</w:t>
             </w:r>
           </w:p>
@@ -9786,20 +9460,8 @@
                 <w:color w:val="0A0A0A"/>
                 <w:shd w:val="clear" w:color="auto" w:fill="FFFFFF"/>
               </w:rPr>
-              <w:t xml:space="preserve">Support </w:t>
-            </w:r>
-            <w:proofErr w:type="gramStart"/>
-            <w:r>
-              <w:rPr>
-                <w:rFonts w:ascii="GDSTransportWebsite" w:hAnsi="GDSTransportWebsite"/>
-                <w:b/>
-                <w:bCs/>
-                <w:color w:val="0A0A0A"/>
-                <w:shd w:val="clear" w:color="auto" w:fill="FFFFFF"/>
-              </w:rPr>
-              <w:t>required</w:t>
-            </w:r>
-            <w:proofErr w:type="gramEnd"/>
+              <w:t>Support required</w:t>
+            </w:r>
           </w:p>
           <w:p>
             <w:pPr>
@@ -9834,16 +9496,7 @@
                 <w:color w:val="0A0A0A"/>
                 <w:shd w:val="clear" w:color="auto" w:fill="FFFFFF"/>
               </w:rPr>
-              <w:t>&lt;&lt;cs_</w:t>
-            </w:r>
-            <w:proofErr w:type="gramStart"/>
-            <w:r>
-              <w:rPr>
-                <w:rFonts w:ascii="GDSTransportWebsite" w:hAnsi="GDSTransportWebsite"/>
-                <w:color w:val="0A0A0A"/>
-                <w:shd w:val="clear" w:color="auto" w:fill="FFFFFF"/>
-              </w:rPr>
-              <w:t>{</w:t>
+              <w:t>&lt;&lt;cs_{</w:t>
             </w:r>
             <w:r>
               <w:rPr>
@@ -9859,16 +9512,7 @@
                 <w:color w:val="0A0A0A"/>
                 <w:shd w:val="clear" w:color="auto" w:fill="FFFFFF"/>
               </w:rPr>
-              <w:t>isBlank</w:t>
-            </w:r>
-            <w:proofErr w:type="gramEnd"/>
-            <w:r>
-              <w:rPr>
-                <w:rFonts w:ascii="GDSTransportWebsite" w:hAnsi="GDSTransportWebsite"/>
-                <w:color w:val="0A0A0A"/>
-                <w:shd w:val="clear" w:color="auto" w:fill="FFFFFF"/>
-              </w:rPr>
-              <w:t>(</w:t>
+              <w:t>isBlank(</w:t>
             </w:r>
             <w:r>
               <w:rPr>
@@ -10036,25 +9680,7 @@
           <w:color w:val="0A0A0A"/>
           <w:shd w:val="clear" w:color="auto" w:fill="FFFFFF"/>
         </w:rPr>
-        <w:t xml:space="preserve">You are reminded that a copy of this </w:t>
-      </w:r>
-      <w:proofErr w:type="gramStart"/>
-      <w:r>
-        <w:rPr>
-          <w:rFonts w:ascii="GDSTransportWebsite" w:hAnsi="GDSTransportWebsite"/>
-          <w:color w:val="0A0A0A"/>
-          <w:shd w:val="clear" w:color="auto" w:fill="FFFFFF"/>
-        </w:rPr>
-        <w:t>directions</w:t>
-      </w:r>
-      <w:proofErr w:type="gramEnd"/>
-      <w:r>
-        <w:rPr>
-          <w:rFonts w:ascii="GDSTransportWebsite" w:hAnsi="GDSTransportWebsite"/>
-          <w:color w:val="0A0A0A"/>
-          <w:shd w:val="clear" w:color="auto" w:fill="FFFFFF"/>
-        </w:rPr>
-        <w:t xml:space="preserve"> questionnaire will be shared with all other parties. </w:t>
+        <w:t xml:space="preserve">You are reminded that a copy of this directions questionnaire will be shared with all other parties. </w:t>
       </w:r>
     </w:p>
     <w:p>
@@ -10077,6 +9703,7 @@
           <w:sz w:val="36"/>
           <w:szCs w:val="36"/>
         </w:rPr>
+        <w:lastRenderedPageBreak/>
         <w:t>Additional information</w:t>
       </w:r>
     </w:p>
@@ -10367,20 +9994,8 @@
                 <w:color w:val="0A0A0A"/>
                 <w:shd w:val="clear" w:color="auto" w:fill="FFFFFF"/>
               </w:rPr>
-              <w:t xml:space="preserve">Provide any other information that the judge may </w:t>
-            </w:r>
-            <w:proofErr w:type="gramStart"/>
-            <w:r>
-              <w:rPr>
-                <w:rFonts w:ascii="GDSTransportWebsite" w:hAnsi="GDSTransportWebsite"/>
-                <w:b/>
-                <w:bCs/>
-                <w:color w:val="0A0A0A"/>
-                <w:shd w:val="clear" w:color="auto" w:fill="FFFFFF"/>
-              </w:rPr>
-              <w:t>need</w:t>
-            </w:r>
-            <w:proofErr w:type="gramEnd"/>
+              <w:t>Provide any other information that the judge may need</w:t>
+            </w:r>
           </w:p>
           <w:p>
             <w:pPr>
@@ -10413,23 +10028,7 @@
                 <w:rFonts w:ascii="GDSTransportWebsite" w:hAnsi="GDSTransportWebsite"/>
                 <w:color w:val="0A0A0A"/>
               </w:rPr>
-              <w:t>&lt;&lt;cs_{</w:t>
-            </w:r>
-            <w:proofErr w:type="gramStart"/>
-            <w:r>
-              <w:rPr>
-                <w:rFonts w:ascii="GDSTransportWebsite" w:hAnsi="GDSTransportWebsite"/>
-                <w:color w:val="0A0A0A"/>
-              </w:rPr>
-              <w:t>isBlank(</w:t>
-            </w:r>
-            <w:proofErr w:type="gramEnd"/>
-            <w:r>
-              <w:rPr>
-                <w:rFonts w:ascii="GDSTransportWebsite" w:hAnsi="GDSTransportWebsite"/>
-                <w:color w:val="0A0A0A"/>
-              </w:rPr>
-              <w:t xml:space="preserve">furtherInformation.otherInformationForJudge)}&gt;&gt;Not </w:t>
+              <w:t xml:space="preserve">&lt;&lt;cs_{isBlank(furtherInformation.otherInformationForJudge)}&gt;&gt;Not </w:t>
             </w:r>
             <w:r>
               <w:rPr>
@@ -15642,6 +15241,10 @@
 </file>
 
 <file path=customXml/item1.xml><?xml version="1.0" encoding="utf-8"?>
+<b:Sources xmlns:b="http://schemas.openxmlformats.org/officeDocument/2006/bibliography" xmlns="http://schemas.openxmlformats.org/officeDocument/2006/bibliography" SelectedStyle="\APASixthEditionOfficeOnline.xsl" StyleName="APA" Version="6"/>
+</file>
+
+<file path=customXml/item2.xml><?xml version="1.0" encoding="utf-8"?>
 <p:properties xmlns:p="http://schemas.microsoft.com/office/2006/metadata/properties" xmlns:xsi="http://www.w3.org/2001/XMLSchema-instance" xmlns:pc="http://schemas.microsoft.com/office/infopath/2007/PartnerControls">
   <documentManagement>
     <SharedWithUsers xmlns="f336f4fe-8719-4ea2-b5d6-29b3a580aeb4">
@@ -15666,7 +15269,7 @@
 </p:properties>
 </file>
 
-<file path=customXml/item2.xml><?xml version="1.0" encoding="utf-8"?>
+<file path=customXml/item3.xml><?xml version="1.0" encoding="utf-8"?>
 <?mso-contentType ?>
 <FormTemplates xmlns="http://schemas.microsoft.com/sharepoint/v3/contenttype/forms">
   <Display>DocumentLibraryForm</Display>
@@ -15675,7 +15278,7 @@
 </FormTemplates>
 </file>
 
-<file path=customXml/item3.xml><?xml version="1.0" encoding="utf-8"?>
+<file path=customXml/item4.xml><?xml version="1.0" encoding="utf-8"?>
 <ct:contentTypeSchema xmlns:ct="http://schemas.microsoft.com/office/2006/metadata/contentType" xmlns:ma="http://schemas.microsoft.com/office/2006/metadata/properties/metaAttributes" ct:_="" ma:_="" ma:contentTypeName="_CtTemplate" ma:contentTypeID="0x01010064A5FDCCFB03F540B94405305D7DE14F00A4F8B82F7CEF57469A8FE5CEAB7A0EE0" ma:contentTypeVersion="54" ma:contentTypeDescription="Part of Template Management with Site Columns representing custom attributes." ma:contentTypeScope="" ma:versionID="c2ae9af6f2d07f5c87e529250672afb5">
   <xsd:schema xmlns:xsd="http://www.w3.org/2001/XMLSchema" xmlns:xs="http://www.w3.org/2001/XMLSchema" xmlns:p="http://schemas.microsoft.com/office/2006/metadata/properties" xmlns:ns2="f336f4fe-8719-4ea2-b5d6-29b3a580aeb4" xmlns:ns3="b57b892a-dd61-4bba-b372-a8d93da2c7e6" targetNamespace="http://schemas.microsoft.com/office/2006/metadata/properties" ma:root="true" ma:fieldsID="5cc5ae0d05cbe82a12e0833457866b27" ns2:_="" ns3:_="">
     <xsd:import namespace="f336f4fe-8719-4ea2-b5d6-29b3a580aeb4"/>
@@ -15991,11 +15594,15 @@
 </ct:contentTypeSchema>
 </file>
 
-<file path=customXml/item4.xml><?xml version="1.0" encoding="utf-8"?>
-<b:Sources xmlns:b="http://schemas.openxmlformats.org/officeDocument/2006/bibliography" xmlns="http://schemas.openxmlformats.org/officeDocument/2006/bibliography" SelectedStyle="\APASixthEditionOfficeOnline.xsl" StyleName="APA" Version="6"/>
+<file path=customXml/itemProps1.xml><?xml version="1.0" encoding="utf-8"?>
+<ds:datastoreItem xmlns:ds="http://schemas.openxmlformats.org/officeDocument/2006/customXml" ds:itemID="{BD0DCDF7-C1B9-4C24-AAE6-E536CD053D93}">
+  <ds:schemaRefs>
+    <ds:schemaRef ds:uri="http://schemas.openxmlformats.org/officeDocument/2006/bibliography"/>
+  </ds:schemaRefs>
+</ds:datastoreItem>
 </file>
 
-<file path=customXml/itemProps1.xml><?xml version="1.0" encoding="utf-8"?>
+<file path=customXml/itemProps2.xml><?xml version="1.0" encoding="utf-8"?>
 <ds:datastoreItem xmlns:ds="http://schemas.openxmlformats.org/officeDocument/2006/customXml" ds:itemID="{167D3FB0-0D1A-4A81-8A96-EE2F37F3B125}">
   <ds:schemaRefs>
     <ds:schemaRef ds:uri="http://schemas.microsoft.com/office/2006/metadata/properties"/>
@@ -16005,7 +15612,7 @@
 </ds:datastoreItem>
 </file>
 
-<file path=customXml/itemProps2.xml><?xml version="1.0" encoding="utf-8"?>
+<file path=customXml/itemProps3.xml><?xml version="1.0" encoding="utf-8"?>
 <ds:datastoreItem xmlns:ds="http://schemas.openxmlformats.org/officeDocument/2006/customXml" ds:itemID="{B979ABCF-6006-4211-8C04-D08E1C55C8F9}">
   <ds:schemaRefs>
     <ds:schemaRef ds:uri="http://schemas.microsoft.com/sharepoint/v3/contenttype/forms"/>
@@ -16013,7 +15620,7 @@
 </ds:datastoreItem>
 </file>
 
-<file path=customXml/itemProps3.xml><?xml version="1.0" encoding="utf-8"?>
+<file path=customXml/itemProps4.xml><?xml version="1.0" encoding="utf-8"?>
 <ds:datastoreItem xmlns:ds="http://schemas.openxmlformats.org/officeDocument/2006/customXml" ds:itemID="{17469BE3-3122-4EFD-A7B7-A5DD8A758F15}">
   <ds:schemaRefs>
     <ds:schemaRef ds:uri="http://schemas.microsoft.com/office/2006/metadata/contentType"/>
@@ -16032,14 +15639,6 @@
 </ds:datastoreItem>
 </file>
 
-<file path=customXml/itemProps4.xml><?xml version="1.0" encoding="utf-8"?>
-<ds:datastoreItem xmlns:ds="http://schemas.openxmlformats.org/officeDocument/2006/customXml" ds:itemID="{BD0DCDF7-C1B9-4C24-AAE6-E536CD053D93}">
-  <ds:schemaRefs>
-    <ds:schemaRef ds:uri="http://schemas.openxmlformats.org/officeDocument/2006/bibliography"/>
-  </ds:schemaRefs>
-</ds:datastoreItem>
-</file>
-
 <file path=docMetadata/LabelInfo.xml><?xml version="1.0" encoding="utf-8"?>
 <clbl:labelList xmlns:clbl="http://schemas.microsoft.com/office/2020/mipLabelMetadata">
   <clbl:label id="{95c71a0f-75e1-4c8f-90e2-641c9351dd98}" enabled="1" method="Standard" siteId="{3e0088dc-0629-4ae6-aa8c-813e7a296f50}" contentBits="2" removed="0"/>

--- a/docker/docmosis/templates/CV-UNS-HRN-ENG-01276.docx
+++ b/docker/docmosis/templates/CV-UNS-HRN-ENG-01276.docx
@@ -6051,6 +6051,14 @@
         <w:tblStyle w:val="TableGrid"/>
         <w:tblW w:w="10065" w:type="dxa"/>
         <w:tblInd w:w="-5" w:type="dxa"/>
+        <w:tblBorders>
+          <w:top w:val="none" w:sz="0" w:space="0" w:color="auto"/>
+          <w:left w:val="none" w:sz="0" w:space="0" w:color="auto"/>
+          <w:bottom w:val="none" w:sz="0" w:space="0" w:color="auto"/>
+          <w:right w:val="none" w:sz="0" w:space="0" w:color="auto"/>
+          <w:insideH w:val="none" w:sz="0" w:space="0" w:color="auto"/>
+          <w:insideV w:val="none" w:sz="0" w:space="0" w:color="auto"/>
+        </w:tblBorders>
         <w:tblLayout w:type="fixed"/>
         <w:tblLook w:val="04A0" w:firstRow="1" w:lastRow="0" w:firstColumn="1" w:lastColumn="0" w:noHBand="0" w:noVBand="1"/>
       </w:tblPr>
@@ -6062,12 +6070,6 @@
         <w:tc>
           <w:tcPr>
             <w:tcW w:w="3544" w:type="dxa"/>
-            <w:tcBorders>
-              <w:top w:val="nil"/>
-              <w:left w:val="nil"/>
-              <w:bottom w:val="nil"/>
-              <w:right w:val="nil"/>
-            </w:tcBorders>
           </w:tcPr>
           <w:p>
             <w:pPr>
@@ -6102,12 +6104,6 @@
         <w:tc>
           <w:tcPr>
             <w:tcW w:w="6521" w:type="dxa"/>
-            <w:tcBorders>
-              <w:top w:val="nil"/>
-              <w:left w:val="nil"/>
-              <w:bottom w:val="nil"/>
-              <w:right w:val="nil"/>
-            </w:tcBorders>
             <w:hideMark/>
           </w:tcPr>
           <w:p>
@@ -6124,14 +6120,7 @@
                 <w:rFonts w:ascii="GDSTransportWebsite" w:hAnsi="GDSTransportWebsite"/>
                 <w:color w:val="0A0A0A"/>
               </w:rPr>
-              <w:t>&lt;&lt;fixedRecoverableCosts.band</w:t>
-            </w:r>
-            <w:r>
-              <w:rPr>
-                <w:rFonts w:ascii="GDSTransportWebsite" w:hAnsi="GDSTransportWebsite"/>
-                <w:color w:val="0A0A0A"/>
-              </w:rPr>
-              <w:t>Text</w:t>
+              <w:t>&lt;&lt;fixedRecoverableCosts.bandText</w:t>
             </w:r>
             <w:r>
               <w:rPr>
@@ -6147,12 +6136,6 @@
         <w:tc>
           <w:tcPr>
             <w:tcW w:w="3544" w:type="dxa"/>
-            <w:tcBorders>
-              <w:top w:val="nil"/>
-              <w:left w:val="nil"/>
-              <w:bottom w:val="nil"/>
-              <w:right w:val="nil"/>
-            </w:tcBorders>
           </w:tcPr>
           <w:p>
             <w:pPr>
@@ -6181,12 +6164,6 @@
         <w:tc>
           <w:tcPr>
             <w:tcW w:w="6521" w:type="dxa"/>
-            <w:tcBorders>
-              <w:top w:val="nil"/>
-              <w:left w:val="nil"/>
-              <w:bottom w:val="nil"/>
-              <w:right w:val="nil"/>
-            </w:tcBorders>
             <w:hideMark/>
           </w:tcPr>
           <w:p>
@@ -6225,12 +6202,6 @@
         <w:tc>
           <w:tcPr>
             <w:tcW w:w="3544" w:type="dxa"/>
-            <w:tcBorders>
-              <w:top w:val="nil"/>
-              <w:left w:val="nil"/>
-              <w:bottom w:val="nil"/>
-              <w:right w:val="nil"/>
-            </w:tcBorders>
           </w:tcPr>
           <w:p>
             <w:pPr>
@@ -6249,12 +6220,6 @@
         <w:tc>
           <w:tcPr>
             <w:tcW w:w="6521" w:type="dxa"/>
-            <w:tcBorders>
-              <w:top w:val="nil"/>
-              <w:left w:val="nil"/>
-              <w:bottom w:val="nil"/>
-              <w:right w:val="nil"/>
-            </w:tcBorders>
           </w:tcPr>
           <w:p>
             <w:pPr>
@@ -6271,12 +6236,6 @@
         <w:tc>
           <w:tcPr>
             <w:tcW w:w="3544" w:type="dxa"/>
-            <w:tcBorders>
-              <w:top w:val="nil"/>
-              <w:left w:val="nil"/>
-              <w:bottom w:val="nil"/>
-              <w:right w:val="nil"/>
-            </w:tcBorders>
           </w:tcPr>
           <w:p>
             <w:pPr>
@@ -6290,27 +6249,11 @@
                 <w:shd w:val="clear" w:color="auto" w:fill="FFFFFF"/>
               </w:rPr>
             </w:pPr>
-            <w:r>
-              <w:rPr>
-                <w:rFonts w:ascii="GDSTransportWebsite" w:hAnsi="GDSTransportWebsite"/>
-                <w:b/>
-                <w:bCs/>
-                <w:color w:val="0A0A0A"/>
-                <w:shd w:val="clear" w:color="auto" w:fill="FFFFFF"/>
-              </w:rPr>
-              <w:t>Reasons</w:t>
-            </w:r>
           </w:p>
         </w:tc>
         <w:tc>
           <w:tcPr>
             <w:tcW w:w="6521" w:type="dxa"/>
-            <w:tcBorders>
-              <w:top w:val="nil"/>
-              <w:left w:val="nil"/>
-              <w:bottom w:val="nil"/>
-              <w:right w:val="nil"/>
-            </w:tcBorders>
           </w:tcPr>
           <w:p>
             <w:pPr>
@@ -6320,48 +6263,6 @@
                 <w:color w:val="0A0A0A"/>
               </w:rPr>
             </w:pPr>
-            <w:r>
-              <w:rPr>
-                <w:rFonts w:ascii="GDSTransportWebsite" w:hAnsi="GDSTransportWebsite"/>
-                <w:color w:val="0A0A0A"/>
-              </w:rPr>
-              <w:t>&lt;&lt;cs_{isBlank(</w:t>
-            </w:r>
-            <w:r>
-              <w:rPr>
-                <w:rFonts w:ascii="GDSTransportWebsite" w:hAnsi="GDSTransportWebsite"/>
-                <w:color w:val="0A0A0A"/>
-              </w:rPr>
-              <w:t>fixedRecoverableCosts.reasons</w:t>
-            </w:r>
-            <w:r>
-              <w:rPr>
-                <w:rFonts w:ascii="GDSTransportWebsite" w:hAnsi="GDSTransportWebsite"/>
-                <w:color w:val="0A0A0A"/>
-              </w:rPr>
-              <w:t>)}&gt;&gt;Not Provided&lt;&lt;else&gt;&gt;&lt;&lt;</w:t>
-            </w:r>
-            <w:r>
-              <w:rPr>
-                <w:rFonts w:ascii="GDSTransportWebsite" w:hAnsi="GDSTransportWebsite"/>
-                <w:color w:val="0A0A0A"/>
-              </w:rPr>
-              <w:t xml:space="preserve"> fixedRecoverableCosts.reasons</w:t>
-            </w:r>
-            <w:r>
-              <w:rPr>
-                <w:rFonts w:ascii="GDSTransportWebsite" w:hAnsi="GDSTransportWebsite"/>
-                <w:color w:val="0A0A0A"/>
-              </w:rPr>
-              <w:t>&gt;&gt;&lt;&lt;es_&gt;</w:t>
-            </w:r>
-            <w:r>
-              <w:rPr>
-                <w:rFonts w:ascii="GDSTransportWebsite" w:hAnsi="GDSTransportWebsite"/>
-                <w:color w:val="0A0A0A"/>
-              </w:rPr>
-              <w:t>&gt;</w:t>
-            </w:r>
           </w:p>
         </w:tc>
       </w:tr>
@@ -6382,6 +6283,135 @@
         </w:rPr>
         <w:t>&lt;&lt;es_&gt;&gt;</w:t>
       </w:r>
+    </w:p>
+    <w:p>
+      <w:pPr>
+        <w:rPr>
+          <w:rFonts w:ascii="GDSTransportWebsite" w:hAnsi="GDSTransportWebsite"/>
+          <w:color w:val="0A0A0A"/>
+          <w:shd w:val="clear" w:color="auto" w:fill="FFFFFF"/>
+        </w:rPr>
+      </w:pPr>
+    </w:p>
+    <w:tbl>
+      <w:tblPr>
+        <w:tblStyle w:val="TableGrid"/>
+        <w:tblW w:w="10065" w:type="dxa"/>
+        <w:tblInd w:w="-5" w:type="dxa"/>
+        <w:tblLayout w:type="fixed"/>
+        <w:tblLook w:val="04A0" w:firstRow="1" w:lastRow="0" w:firstColumn="1" w:lastColumn="0" w:noHBand="0" w:noVBand="1"/>
+      </w:tblPr>
+      <w:tblGrid>
+        <w:gridCol w:w="3544"/>
+        <w:gridCol w:w="6521"/>
+      </w:tblGrid>
+      <w:tr>
+        <w:tc>
+          <w:tcPr>
+            <w:tcW w:w="3544" w:type="dxa"/>
+            <w:tcBorders>
+              <w:top w:val="nil"/>
+              <w:left w:val="nil"/>
+              <w:bottom w:val="nil"/>
+              <w:right w:val="nil"/>
+            </w:tcBorders>
+          </w:tcPr>
+          <w:p>
+            <w:pPr>
+              <w:pStyle w:val="NormalWeb"/>
+              <w:spacing w:before="40" w:beforeAutospacing="0" w:after="40" w:afterAutospacing="0"/>
+              <w:rPr>
+                <w:rFonts w:ascii="GDSTransportWebsite" w:hAnsi="GDSTransportWebsite"/>
+                <w:b/>
+                <w:bCs/>
+                <w:color w:val="0A0A0A"/>
+                <w:shd w:val="clear" w:color="auto" w:fill="FFFFFF"/>
+              </w:rPr>
+            </w:pPr>
+            <w:r>
+              <w:rPr>
+                <w:rFonts w:ascii="GDSTransportWebsite" w:hAnsi="GDSTransportWebsite"/>
+                <w:b/>
+                <w:bCs/>
+                <w:color w:val="0A0A0A"/>
+                <w:shd w:val="clear" w:color="auto" w:fill="FFFFFF"/>
+              </w:rPr>
+              <w:t>Reasons</w:t>
+            </w:r>
+          </w:p>
+        </w:tc>
+        <w:tc>
+          <w:tcPr>
+            <w:tcW w:w="6521" w:type="dxa"/>
+            <w:tcBorders>
+              <w:top w:val="nil"/>
+              <w:left w:val="nil"/>
+              <w:bottom w:val="nil"/>
+              <w:right w:val="nil"/>
+            </w:tcBorders>
+          </w:tcPr>
+          <w:p>
+            <w:pPr>
+              <w:spacing w:before="40" w:after="40"/>
+              <w:rPr>
+                <w:rFonts w:ascii="GDSTransportWebsite" w:hAnsi="GDSTransportWebsite"/>
+                <w:color w:val="0A0A0A"/>
+              </w:rPr>
+            </w:pPr>
+            <w:r>
+              <w:rPr>
+                <w:rFonts w:ascii="GDSTransportWebsite" w:hAnsi="GDSTransportWebsite"/>
+                <w:color w:val="0A0A0A"/>
+              </w:rPr>
+              <w:t>&lt;&lt;cs_{isBlank(</w:t>
+            </w:r>
+            <w:r>
+              <w:rPr>
+                <w:rFonts w:ascii="GDSTransportWebsite" w:hAnsi="GDSTransportWebsite"/>
+                <w:color w:val="0A0A0A"/>
+              </w:rPr>
+              <w:t>fixedRecoverableCosts.reasons</w:t>
+            </w:r>
+            <w:r>
+              <w:rPr>
+                <w:rFonts w:ascii="GDSTransportWebsite" w:hAnsi="GDSTransportWebsite"/>
+                <w:color w:val="0A0A0A"/>
+              </w:rPr>
+              <w:t>)}&gt;&gt;Not Provided&lt;&lt;else&gt;&gt;&lt;&lt;</w:t>
+            </w:r>
+            <w:r>
+              <w:rPr>
+                <w:rFonts w:ascii="GDSTransportWebsite" w:hAnsi="GDSTransportWebsite"/>
+                <w:color w:val="0A0A0A"/>
+              </w:rPr>
+              <w:t xml:space="preserve"> fixedRecoverableCosts.reasons</w:t>
+            </w:r>
+            <w:r>
+              <w:rPr>
+                <w:rFonts w:ascii="GDSTransportWebsite" w:hAnsi="GDSTransportWebsite"/>
+                <w:color w:val="0A0A0A"/>
+              </w:rPr>
+              <w:t>&gt;&gt;&lt;&lt;es_&gt;</w:t>
+            </w:r>
+            <w:r>
+              <w:rPr>
+                <w:rFonts w:ascii="GDSTransportWebsite" w:hAnsi="GDSTransportWebsite"/>
+                <w:color w:val="0A0A0A"/>
+              </w:rPr>
+              <w:t>&gt;</w:t>
+            </w:r>
+          </w:p>
+        </w:tc>
+      </w:tr>
+    </w:tbl>
+    <w:p>
+      <w:pPr>
+        <w:rPr>
+          <w:rFonts w:ascii="GDSTransportWebsite" w:hAnsi="GDSTransportWebsite"/>
+          <w:color w:val="0A0A0A"/>
+          <w:shd w:val="clear" w:color="auto" w:fill="FFFFFF"/>
+        </w:rPr>
+      </w:pPr>
     </w:p>
     <w:p>
       <w:pPr>
@@ -6747,6 +6777,7 @@
           <w:color w:val="0A0A0A"/>
           <w:shd w:val="clear" w:color="auto" w:fill="FFFFFF"/>
         </w:rPr>
+        <w:lastRenderedPageBreak/>
         <w:t>&lt;&lt;cs_{disclosureOfNonElectronicDocuments.directionsForDisclosureProposed='Yes' &amp;&amp; disclosureOfNonElectronicDocuments.standardDirectionsRequired=No}&gt;&gt;</w:t>
       </w:r>
     </w:p>
@@ -6794,7 +6825,6 @@
                 <w:color w:val="0A0A0A"/>
                 <w:shd w:val="clear" w:color="auto" w:fill="FFFFFF"/>
               </w:rPr>
-              <w:lastRenderedPageBreak/>
               <w:t>Enter your preferred directions for disclosure</w:t>
             </w:r>
           </w:p>
@@ -7742,6 +7772,7 @@
                 <w:color w:val="0A0A0A"/>
                 <w:shd w:val="clear" w:color="auto" w:fill="FFFFFF"/>
               </w:rPr>
+              <w:lastRenderedPageBreak/>
               <w:t>Do you have witnesses you want to appear at the hearing?</w:t>
             </w:r>
           </w:p>
@@ -7770,7 +7801,6 @@
                 <w:rFonts w:ascii="GDSTransportWebsite" w:hAnsi="GDSTransportWebsite"/>
                 <w:color w:val="0A0A0A"/>
               </w:rPr>
-              <w:lastRenderedPageBreak/>
               <w:t>&lt;&lt;</w:t>
             </w:r>
             <w:r>
@@ -8717,6 +8747,7 @@
                 <w:color w:val="0A0A0A"/>
                 <w:shd w:val="clear" w:color="auto" w:fill="FFFFFF"/>
               </w:rPr>
+              <w:lastRenderedPageBreak/>
               <w:t>&lt;&lt;cs_{</w:t>
             </w:r>
             <w:r>
@@ -8764,7 +8795,6 @@
                 <w:rFonts w:ascii="GDSTransportWebsite" w:hAnsi="GDSTransportWebsite"/>
                 <w:color w:val="0A0A0A"/>
               </w:rPr>
-              <w:lastRenderedPageBreak/>
               <w:t>&lt;&lt;else&gt;&gt;</w:t>
             </w:r>
           </w:p>
@@ -8828,7 +8858,6 @@
                 <w:color w:val="0A0A0A"/>
                 <w:shd w:val="clear" w:color="auto" w:fill="FFFFFF"/>
               </w:rPr>
-              <w:lastRenderedPageBreak/>
               <w:t>&lt;&lt;er_</w:t>
             </w:r>
             <w:r>
@@ -9680,6 +9709,7 @@
           <w:color w:val="0A0A0A"/>
           <w:shd w:val="clear" w:color="auto" w:fill="FFFFFF"/>
         </w:rPr>
+        <w:lastRenderedPageBreak/>
         <w:t xml:space="preserve">You are reminded that a copy of this directions questionnaire will be shared with all other parties. </w:t>
       </w:r>
     </w:p>
@@ -9703,7 +9733,6 @@
           <w:sz w:val="36"/>
           <w:szCs w:val="36"/>
         </w:rPr>
-        <w:lastRenderedPageBreak/>
         <w:t>Additional information</w:t>
       </w:r>
     </w:p>
@@ -10805,7 +10834,7 @@
               <v:stroke joinstyle="miter"/>
               <v:path gradientshapeok="t" o:connecttype="rect"/>
             </v:shapetype>
-            <v:shape id="Text Box 2" o:spid="_x0000_s1028" type="#_x0000_t202" alt="Classification: Controlled" style="position:absolute;margin-left:0;margin-top:.05pt;width:34.95pt;height:34.95pt;z-index:251658240;visibility:visible;mso-wrap-style:none;mso-wrap-distance-left:0;mso-wrap-distance-top:0;mso-wrap-distance-right:0;mso-wrap-distance-bottom:0;mso-position-horizontal:left;mso-position-horizontal-relative:left-margin-area;mso-position-vertical:absolute;mso-position-vertical-relative:text;v-text-anchor:top" o:gfxdata="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" filled="f" stroked="f">
+            <v:shape id="Text Box 2" o:spid="_x0000_s1027" type="#_x0000_t202" alt="Classification: Controlled" style="position:absolute;margin-left:0;margin-top:.05pt;width:34.95pt;height:34.95pt;z-index:251658240;visibility:visible;mso-wrap-style:none;mso-wrap-distance-left:0;mso-wrap-distance-top:0;mso-wrap-distance-right:0;mso-wrap-distance-bottom:0;mso-position-horizontal:left;mso-position-horizontal-relative:left-margin-area;mso-position-vertical:absolute;mso-position-vertical-relative:text;v-text-anchor:top" o:gfxdata="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" filled="f" stroked="f">
               <v:textbox style="mso-fit-shape-to-text:t" inset="5pt,0,0,0">
                 <w:txbxContent>
                   <w:p>
@@ -15241,44 +15270,6 @@
 </file>
 
 <file path=customXml/item1.xml><?xml version="1.0" encoding="utf-8"?>
-<b:Sources xmlns:b="http://schemas.openxmlformats.org/officeDocument/2006/bibliography" xmlns="http://schemas.openxmlformats.org/officeDocument/2006/bibliography" SelectedStyle="\APASixthEditionOfficeOnline.xsl" StyleName="APA" Version="6"/>
-</file>
-
-<file path=customXml/item2.xml><?xml version="1.0" encoding="utf-8"?>
-<p:properties xmlns:p="http://schemas.microsoft.com/office/2006/metadata/properties" xmlns:xsi="http://www.w3.org/2001/XMLSchema-instance" xmlns:pc="http://schemas.microsoft.com/office/infopath/2007/PartnerControls">
-  <documentManagement>
-    <SharedWithUsers xmlns="f336f4fe-8719-4ea2-b5d6-29b3a580aeb4">
-      <UserInfo>
-        <DisplayName>Robert Allright</DisplayName>
-        <AccountId>23</AccountId>
-        <AccountType/>
-      </UserInfo>
-    </SharedWithUsers>
-    <Stage xmlns="f336f4fe-8719-4ea2-b5d6-29b3a580aeb4">Draft</Stage>
-    <Next_x0020_Stage xmlns="f336f4fe-8719-4ea2-b5d6-29b3a580aeb4">N/A</Next_x0020_Stage>
-    <Admin_x0020_Action xmlns="f336f4fe-8719-4ea2-b5d6-29b3a580aeb4" xsi:nil="true"/>
-    <Template_x0020_Category xmlns="f336f4fe-8719-4ea2-b5d6-29b3a580aeb4">Hearing Requirements Notice - HRN</Template_x0020_Category>
-    <Action xmlns="f336f4fe-8719-4ea2-b5d6-29b3a580aeb4" xsi:nil="true"/>
-    <Purpose1 xmlns="f336f4fe-8719-4ea2-b5d6-29b3a580aeb4">Directions Questionnaire</Purpose1>
-    <Template_x0020_Language xmlns="f336f4fe-8719-4ea2-b5d6-29b3a580aeb4">English - ENG</Template_x0020_Language>
-    <Rename xmlns="f336f4fe-8719-4ea2-b5d6-29b3a580aeb4">true</Rename>
-    <Tornado_x0020_Filename xmlns="f336f4fe-8719-4ea2-b5d6-29b3a580aeb4" xsi:nil="true"/>
-    <Approval_x0020_Request_x0020_Comment xmlns="f336f4fe-8719-4ea2-b5d6-29b3a580aeb4">repeat request</Approval_x0020_Request_x0020_Comment>
-    <Publication_x0020_Date xmlns="f336f4fe-8719-4ea2-b5d6-29b3a580aeb4">2022-01-24T00:00:00+00:00</Publication_x0020_Date>
-  </documentManagement>
-</p:properties>
-</file>
-
-<file path=customXml/item3.xml><?xml version="1.0" encoding="utf-8"?>
-<?mso-contentType ?>
-<FormTemplates xmlns="http://schemas.microsoft.com/sharepoint/v3/contenttype/forms">
-  <Display>DocumentLibraryForm</Display>
-  <Edit>DocumentLibraryForm</Edit>
-  <New>DocumentLibraryForm</New>
-</FormTemplates>
-</file>
-
-<file path=customXml/item4.xml><?xml version="1.0" encoding="utf-8"?>
 <ct:contentTypeSchema xmlns:ct="http://schemas.microsoft.com/office/2006/metadata/contentType" xmlns:ma="http://schemas.microsoft.com/office/2006/metadata/properties/metaAttributes" ct:_="" ma:_="" ma:contentTypeName="_CtTemplate" ma:contentTypeID="0x01010064A5FDCCFB03F540B94405305D7DE14F00A4F8B82F7CEF57469A8FE5CEAB7A0EE0" ma:contentTypeVersion="54" ma:contentTypeDescription="Part of Template Management with Site Columns representing custom attributes." ma:contentTypeScope="" ma:versionID="c2ae9af6f2d07f5c87e529250672afb5">
   <xsd:schema xmlns:xsd="http://www.w3.org/2001/XMLSchema" xmlns:xs="http://www.w3.org/2001/XMLSchema" xmlns:p="http://schemas.microsoft.com/office/2006/metadata/properties" xmlns:ns2="f336f4fe-8719-4ea2-b5d6-29b3a580aeb4" xmlns:ns3="b57b892a-dd61-4bba-b372-a8d93da2c7e6" targetNamespace="http://schemas.microsoft.com/office/2006/metadata/properties" ma:root="true" ma:fieldsID="5cc5ae0d05cbe82a12e0833457866b27" ns2:_="" ns3:_="">
     <xsd:import namespace="f336f4fe-8719-4ea2-b5d6-29b3a580aeb4"/>
@@ -15594,33 +15585,45 @@
 </ct:contentTypeSchema>
 </file>
 
-<file path=customXml/itemProps1.xml><?xml version="1.0" encoding="utf-8"?>
-<ds:datastoreItem xmlns:ds="http://schemas.openxmlformats.org/officeDocument/2006/customXml" ds:itemID="{BD0DCDF7-C1B9-4C24-AAE6-E536CD053D93}">
-  <ds:schemaRefs>
-    <ds:schemaRef ds:uri="http://schemas.openxmlformats.org/officeDocument/2006/bibliography"/>
-  </ds:schemaRefs>
-</ds:datastoreItem>
+<file path=customXml/item2.xml><?xml version="1.0" encoding="utf-8"?>
+<b:Sources xmlns:b="http://schemas.openxmlformats.org/officeDocument/2006/bibliography" xmlns="http://schemas.openxmlformats.org/officeDocument/2006/bibliography" SelectedStyle="\APASixthEditionOfficeOnline.xsl" StyleName="APA" Version="6"/>
 </file>
 
-<file path=customXml/itemProps2.xml><?xml version="1.0" encoding="utf-8"?>
-<ds:datastoreItem xmlns:ds="http://schemas.openxmlformats.org/officeDocument/2006/customXml" ds:itemID="{167D3FB0-0D1A-4A81-8A96-EE2F37F3B125}">
-  <ds:schemaRefs>
-    <ds:schemaRef ds:uri="http://schemas.microsoft.com/office/2006/metadata/properties"/>
-    <ds:schemaRef ds:uri="http://schemas.microsoft.com/office/infopath/2007/PartnerControls"/>
-    <ds:schemaRef ds:uri="f336f4fe-8719-4ea2-b5d6-29b3a580aeb4"/>
-  </ds:schemaRefs>
-</ds:datastoreItem>
+<file path=customXml/item3.xml><?xml version="1.0" encoding="utf-8"?>
+<p:properties xmlns:p="http://schemas.microsoft.com/office/2006/metadata/properties" xmlns:xsi="http://www.w3.org/2001/XMLSchema-instance" xmlns:pc="http://schemas.microsoft.com/office/infopath/2007/PartnerControls">
+  <documentManagement>
+    <SharedWithUsers xmlns="f336f4fe-8719-4ea2-b5d6-29b3a580aeb4">
+      <UserInfo>
+        <DisplayName>Robert Allright</DisplayName>
+        <AccountId>23</AccountId>
+        <AccountType/>
+      </UserInfo>
+    </SharedWithUsers>
+    <Stage xmlns="f336f4fe-8719-4ea2-b5d6-29b3a580aeb4">Draft</Stage>
+    <Next_x0020_Stage xmlns="f336f4fe-8719-4ea2-b5d6-29b3a580aeb4">N/A</Next_x0020_Stage>
+    <Admin_x0020_Action xmlns="f336f4fe-8719-4ea2-b5d6-29b3a580aeb4" xsi:nil="true"/>
+    <Template_x0020_Category xmlns="f336f4fe-8719-4ea2-b5d6-29b3a580aeb4">Hearing Requirements Notice - HRN</Template_x0020_Category>
+    <Action xmlns="f336f4fe-8719-4ea2-b5d6-29b3a580aeb4" xsi:nil="true"/>
+    <Purpose1 xmlns="f336f4fe-8719-4ea2-b5d6-29b3a580aeb4">Directions Questionnaire</Purpose1>
+    <Template_x0020_Language xmlns="f336f4fe-8719-4ea2-b5d6-29b3a580aeb4">English - ENG</Template_x0020_Language>
+    <Rename xmlns="f336f4fe-8719-4ea2-b5d6-29b3a580aeb4">true</Rename>
+    <Tornado_x0020_Filename xmlns="f336f4fe-8719-4ea2-b5d6-29b3a580aeb4" xsi:nil="true"/>
+    <Approval_x0020_Request_x0020_Comment xmlns="f336f4fe-8719-4ea2-b5d6-29b3a580aeb4">repeat request</Approval_x0020_Request_x0020_Comment>
+    <Publication_x0020_Date xmlns="f336f4fe-8719-4ea2-b5d6-29b3a580aeb4">2022-01-24T00:00:00+00:00</Publication_x0020_Date>
+  </documentManagement>
+</p:properties>
 </file>
 
-<file path=customXml/itemProps3.xml><?xml version="1.0" encoding="utf-8"?>
-<ds:datastoreItem xmlns:ds="http://schemas.openxmlformats.org/officeDocument/2006/customXml" ds:itemID="{B979ABCF-6006-4211-8C04-D08E1C55C8F9}">
-  <ds:schemaRefs>
-    <ds:schemaRef ds:uri="http://schemas.microsoft.com/sharepoint/v3/contenttype/forms"/>
-  </ds:schemaRefs>
-</ds:datastoreItem>
+<file path=customXml/item4.xml><?xml version="1.0" encoding="utf-8"?>
+<?mso-contentType ?>
+<FormTemplates xmlns="http://schemas.microsoft.com/sharepoint/v3/contenttype/forms">
+  <Display>DocumentLibraryForm</Display>
+  <Edit>DocumentLibraryForm</Edit>
+  <New>DocumentLibraryForm</New>
+</FormTemplates>
 </file>
 
-<file path=customXml/itemProps4.xml><?xml version="1.0" encoding="utf-8"?>
+<file path=customXml/itemProps1.xml><?xml version="1.0" encoding="utf-8"?>
 <ds:datastoreItem xmlns:ds="http://schemas.openxmlformats.org/officeDocument/2006/customXml" ds:itemID="{17469BE3-3122-4EFD-A7B7-A5DD8A758F15}">
   <ds:schemaRefs>
     <ds:schemaRef ds:uri="http://schemas.microsoft.com/office/2006/metadata/contentType"/>
@@ -15639,6 +15642,32 @@
 </ds:datastoreItem>
 </file>
 
+<file path=customXml/itemProps2.xml><?xml version="1.0" encoding="utf-8"?>
+<ds:datastoreItem xmlns:ds="http://schemas.openxmlformats.org/officeDocument/2006/customXml" ds:itemID="{BD0DCDF7-C1B9-4C24-AAE6-E536CD053D93}">
+  <ds:schemaRefs>
+    <ds:schemaRef ds:uri="http://schemas.openxmlformats.org/officeDocument/2006/bibliography"/>
+  </ds:schemaRefs>
+</ds:datastoreItem>
+</file>
+
+<file path=customXml/itemProps3.xml><?xml version="1.0" encoding="utf-8"?>
+<ds:datastoreItem xmlns:ds="http://schemas.openxmlformats.org/officeDocument/2006/customXml" ds:itemID="{167D3FB0-0D1A-4A81-8A96-EE2F37F3B125}">
+  <ds:schemaRefs>
+    <ds:schemaRef ds:uri="http://schemas.microsoft.com/office/2006/metadata/properties"/>
+    <ds:schemaRef ds:uri="http://schemas.microsoft.com/office/infopath/2007/PartnerControls"/>
+    <ds:schemaRef ds:uri="f336f4fe-8719-4ea2-b5d6-29b3a580aeb4"/>
+  </ds:schemaRefs>
+</ds:datastoreItem>
+</file>
+
+<file path=customXml/itemProps4.xml><?xml version="1.0" encoding="utf-8"?>
+<ds:datastoreItem xmlns:ds="http://schemas.openxmlformats.org/officeDocument/2006/customXml" ds:itemID="{B979ABCF-6006-4211-8C04-D08E1C55C8F9}">
+  <ds:schemaRefs>
+    <ds:schemaRef ds:uri="http://schemas.microsoft.com/sharepoint/v3/contenttype/forms"/>
+  </ds:schemaRefs>
+</ds:datastoreItem>
+</file>
+
 <file path=docMetadata/LabelInfo.xml><?xml version="1.0" encoding="utf-8"?>
 <clbl:labelList xmlns:clbl="http://schemas.microsoft.com/office/2020/mipLabelMetadata">
   <clbl:label id="{95c71a0f-75e1-4c8f-90e2-641c9351dd98}" enabled="1" method="Standard" siteId="{3e0088dc-0629-4ae6-aa8c-813e7a296f50}" contentBits="2" removed="0"/>

--- a/docker/docmosis/templates/CV-UNS-HRN-ENG-01276.docx
+++ b/docker/docmosis/templates/CV-UNS-HRN-ENG-01276.docx
@@ -164,7 +164,27 @@
                 <w:sz w:val="28"/>
                 <w:szCs w:val="28"/>
               </w:rPr>
-              <w:t>Claim number: &lt;&lt;referenceNumber&gt;&gt;</w:t>
+              <w:t>Claim number: &lt;&lt;</w:t>
+            </w:r>
+            <w:proofErr w:type="spellStart"/>
+            <w:r>
+              <w:rPr>
+                <w:rFonts w:ascii="GDSTransportWebsite" w:hAnsi="GDSTransportWebsite"/>
+                <w:color w:val="60686D"/>
+                <w:sz w:val="28"/>
+                <w:szCs w:val="28"/>
+              </w:rPr>
+              <w:t>referenceNumber</w:t>
+            </w:r>
+            <w:proofErr w:type="spellEnd"/>
+            <w:r>
+              <w:rPr>
+                <w:rFonts w:ascii="GDSTransportWebsite" w:hAnsi="GDSTransportWebsite"/>
+                <w:color w:val="60686D"/>
+                <w:sz w:val="28"/>
+                <w:szCs w:val="28"/>
+              </w:rPr>
+              <w:t>&gt;&gt;</w:t>
             </w:r>
           </w:p>
         </w:tc>
@@ -318,6 +338,7 @@
               </w:rPr>
               <w:t>: &lt;&lt;</w:t>
             </w:r>
+            <w:proofErr w:type="spellStart"/>
             <w:r>
               <w:rPr>
                 <w:rFonts w:ascii="GDSTransportWebsite" w:hAnsi="GDSTransportWebsite"/>
@@ -327,6 +348,7 @@
               </w:rPr>
               <w:t>caseName</w:t>
             </w:r>
+            <w:proofErr w:type="spellEnd"/>
             <w:r>
               <w:rPr>
                 <w:rFonts w:ascii="GDSTransportWebsite" w:hAnsi="GDSTransportWebsite"/>
@@ -579,8 +601,9 @@
                 <w:sz w:val="20"/>
                 <w:szCs w:val="20"/>
               </w:rPr>
-              <w:t>&lt;&lt;{dateFormat(</w:t>
-            </w:r>
+              <w:t>&lt;</w:t>
+            </w:r>
+            <w:proofErr w:type="gramStart"/>
             <w:r>
               <w:rPr>
                 <w:rFonts w:ascii="GDSTransportWebsite" w:eastAsia="Times New Roman" w:hAnsi="GDSTransportWebsite" w:cs="Times New Roman"/>
@@ -588,8 +611,10 @@
                 <w:sz w:val="20"/>
                 <w:szCs w:val="20"/>
               </w:rPr>
-              <w:t>submittedOn</w:t>
-            </w:r>
+              <w:t>&lt;{</w:t>
+            </w:r>
+            <w:proofErr w:type="spellStart"/>
+            <w:proofErr w:type="gramEnd"/>
             <w:r>
               <w:rPr>
                 <w:rFonts w:ascii="GDSTransportWebsite" w:eastAsia="Times New Roman" w:hAnsi="GDSTransportWebsite" w:cs="Times New Roman"/>
@@ -597,7 +622,77 @@
                 <w:sz w:val="20"/>
                 <w:szCs w:val="20"/>
               </w:rPr>
-              <w:t>, ‘d MMMM yyyy’, ‘dd-MM-yyyy’)}&gt;&gt;</w:t>
+              <w:t>dateFormat</w:t>
+            </w:r>
+            <w:proofErr w:type="spellEnd"/>
+            <w:r>
+              <w:rPr>
+                <w:rFonts w:ascii="GDSTransportWebsite" w:eastAsia="Times New Roman" w:hAnsi="GDSTransportWebsite" w:cs="Times New Roman"/>
+                <w:color w:val="60686D"/>
+                <w:sz w:val="20"/>
+                <w:szCs w:val="20"/>
+              </w:rPr>
+              <w:t>(</w:t>
+            </w:r>
+            <w:proofErr w:type="spellStart"/>
+            <w:r>
+              <w:rPr>
+                <w:rFonts w:ascii="GDSTransportWebsite" w:eastAsia="Times New Roman" w:hAnsi="GDSTransportWebsite" w:cs="Times New Roman"/>
+                <w:color w:val="60686D"/>
+                <w:sz w:val="20"/>
+                <w:szCs w:val="20"/>
+              </w:rPr>
+              <w:t>submittedOn</w:t>
+            </w:r>
+            <w:proofErr w:type="spellEnd"/>
+            <w:r>
+              <w:rPr>
+                <w:rFonts w:ascii="GDSTransportWebsite" w:eastAsia="Times New Roman" w:hAnsi="GDSTransportWebsite" w:cs="Times New Roman"/>
+                <w:color w:val="60686D"/>
+                <w:sz w:val="20"/>
+                <w:szCs w:val="20"/>
+              </w:rPr>
+              <w:t xml:space="preserve">, ‘d MMMM </w:t>
+            </w:r>
+            <w:proofErr w:type="spellStart"/>
+            <w:r>
+              <w:rPr>
+                <w:rFonts w:ascii="GDSTransportWebsite" w:eastAsia="Times New Roman" w:hAnsi="GDSTransportWebsite" w:cs="Times New Roman"/>
+                <w:color w:val="60686D"/>
+                <w:sz w:val="20"/>
+                <w:szCs w:val="20"/>
+              </w:rPr>
+              <w:t>yyyy</w:t>
+            </w:r>
+            <w:proofErr w:type="spellEnd"/>
+            <w:r>
+              <w:rPr>
+                <w:rFonts w:ascii="GDSTransportWebsite" w:eastAsia="Times New Roman" w:hAnsi="GDSTransportWebsite" w:cs="Times New Roman"/>
+                <w:color w:val="60686D"/>
+                <w:sz w:val="20"/>
+                <w:szCs w:val="20"/>
+              </w:rPr>
+              <w:t>’, ‘dd-MM-</w:t>
+            </w:r>
+            <w:proofErr w:type="spellStart"/>
+            <w:r>
+              <w:rPr>
+                <w:rFonts w:ascii="GDSTransportWebsite" w:eastAsia="Times New Roman" w:hAnsi="GDSTransportWebsite" w:cs="Times New Roman"/>
+                <w:color w:val="60686D"/>
+                <w:sz w:val="20"/>
+                <w:szCs w:val="20"/>
+              </w:rPr>
+              <w:t>yyyy</w:t>
+            </w:r>
+            <w:proofErr w:type="spellEnd"/>
+            <w:r>
+              <w:rPr>
+                <w:rFonts w:ascii="GDSTransportWebsite" w:eastAsia="Times New Roman" w:hAnsi="GDSTransportWebsite" w:cs="Times New Roman"/>
+                <w:color w:val="60686D"/>
+                <w:sz w:val="20"/>
+                <w:szCs w:val="20"/>
+              </w:rPr>
+              <w:t>’)}&gt;&gt;</w:t>
             </w:r>
           </w:p>
         </w:tc>
@@ -795,6 +890,7 @@
               </w:rPr>
               <w:t>&lt;&lt;cs_{</w:t>
             </w:r>
+            <w:proofErr w:type="gramStart"/>
             <w:r>
               <w:rPr>
                 <w:rFonts w:ascii="GDSTransportWebsite" w:hAnsi="GDSTransportWebsite"/>
@@ -830,6 +926,7 @@
               </w:rPr>
               <w:t>.AddressLine</w:t>
             </w:r>
+            <w:proofErr w:type="gramEnd"/>
             <w:r>
               <w:rPr>
                 <w:rFonts w:ascii="GDSTransportWebsite" w:hAnsi="GDSTransportWebsite"/>
@@ -959,6 +1056,7 @@
               </w:rPr>
               <w:t>&lt;&lt;</w:t>
             </w:r>
+            <w:proofErr w:type="gramStart"/>
             <w:r>
               <w:rPr>
                 <w:rFonts w:ascii="GDSTransportWebsite" w:hAnsi="GDSTransportWebsite"/>
@@ -985,7 +1083,15 @@
                 <w:rFonts w:ascii="GDSTransportWebsite" w:hAnsi="GDSTransportWebsite"/>
                 <w:color w:val="0A0A0A"/>
               </w:rPr>
-              <w:t>ddress.AddressLine2&gt;&gt;&lt;&lt;es_&gt;&gt;&lt;&lt;cs_{</w:t>
+              <w:t>ddress.AddressLine</w:t>
+            </w:r>
+            <w:proofErr w:type="gramEnd"/>
+            <w:r>
+              <w:rPr>
+                <w:rFonts w:ascii="GDSTransportWebsite" w:hAnsi="GDSTransportWebsite"/>
+                <w:color w:val="0A0A0A"/>
+              </w:rPr>
+              <w:t>2&gt;&gt;&lt;&lt;es_&gt;&gt;&lt;&lt;cs_{</w:t>
             </w:r>
             <w:r>
               <w:rPr>
@@ -1052,6 +1158,7 @@
               </w:rPr>
               <w:t>&lt;&lt;</w:t>
             </w:r>
+            <w:proofErr w:type="gramStart"/>
             <w:r>
               <w:rPr>
                 <w:rFonts w:ascii="GDSTransportWebsite" w:hAnsi="GDSTransportWebsite"/>
@@ -1078,7 +1185,15 @@
                 <w:rFonts w:ascii="GDSTransportWebsite" w:hAnsi="GDSTransportWebsite"/>
                 <w:color w:val="0A0A0A"/>
               </w:rPr>
-              <w:t>ddress.AddressLine3&gt;&gt;&lt;&lt;es_&gt;&gt;&lt;&lt;cs_{</w:t>
+              <w:t>ddress.AddressLine</w:t>
+            </w:r>
+            <w:proofErr w:type="gramEnd"/>
+            <w:r>
+              <w:rPr>
+                <w:rFonts w:ascii="GDSTransportWebsite" w:hAnsi="GDSTransportWebsite"/>
+                <w:color w:val="0A0A0A"/>
+              </w:rPr>
+              <w:t>3&gt;&gt;&lt;&lt;es_&gt;&gt;&lt;&lt;cs_{</w:t>
             </w:r>
             <w:r>
               <w:rPr>
@@ -1145,6 +1260,8 @@
               </w:rPr>
               <w:t>&lt;&lt;</w:t>
             </w:r>
+            <w:proofErr w:type="spellStart"/>
+            <w:proofErr w:type="gramStart"/>
             <w:r>
               <w:rPr>
                 <w:rFonts w:ascii="GDSTransportWebsite" w:hAnsi="GDSTransportWebsite"/>
@@ -1171,7 +1288,16 @@
                 <w:rFonts w:ascii="GDSTransportWebsite" w:hAnsi="GDSTransportWebsite"/>
                 <w:color w:val="0A0A0A"/>
               </w:rPr>
-              <w:t>ddress.PostTown&gt;&gt;&lt;&lt;es_&gt;&gt;</w:t>
+              <w:t>ddress.PostTown</w:t>
+            </w:r>
+            <w:proofErr w:type="spellEnd"/>
+            <w:proofErr w:type="gramEnd"/>
+            <w:r>
+              <w:rPr>
+                <w:rFonts w:ascii="GDSTransportWebsite" w:hAnsi="GDSTransportWebsite"/>
+                <w:color w:val="0A0A0A"/>
+              </w:rPr>
+              <w:t>&gt;&gt;&lt;&lt;es_&gt;&gt;</w:t>
             </w:r>
           </w:p>
           <w:p>
@@ -1189,6 +1315,7 @@
               </w:rPr>
               <w:t>&lt;&lt;</w:t>
             </w:r>
+            <w:proofErr w:type="gramStart"/>
             <w:r>
               <w:rPr>
                 <w:rFonts w:ascii="GDSTransportWebsite" w:hAnsi="GDSTransportWebsite"/>
@@ -1215,7 +1342,15 @@
                 <w:rFonts w:ascii="GDSTransportWebsite" w:hAnsi="GDSTransportWebsite"/>
                 <w:color w:val="0A0A0A"/>
               </w:rPr>
-              <w:t>ddress.PostCode&gt;&gt;&lt;&lt;cs_{</w:t>
+              <w:t>ddress.PostCode</w:t>
+            </w:r>
+            <w:proofErr w:type="gramEnd"/>
+            <w:r>
+              <w:rPr>
+                <w:rFonts w:ascii="GDSTransportWebsite" w:hAnsi="GDSTransportWebsite"/>
+                <w:color w:val="0A0A0A"/>
+              </w:rPr>
+              <w:t>&gt;&gt;&lt;&lt;cs_{</w:t>
             </w:r>
             <w:r>
               <w:rPr>
@@ -1282,6 +1417,8 @@
               </w:rPr>
               <w:t>&lt;&lt;</w:t>
             </w:r>
+            <w:proofErr w:type="spellStart"/>
+            <w:proofErr w:type="gramStart"/>
             <w:r>
               <w:rPr>
                 <w:rFonts w:ascii="GDSTransportWebsite" w:hAnsi="GDSTransportWebsite"/>
@@ -1308,7 +1445,16 @@
                 <w:rFonts w:ascii="GDSTransportWebsite" w:hAnsi="GDSTransportWebsite"/>
                 <w:color w:val="0A0A0A"/>
               </w:rPr>
-              <w:t>ddress.Country&gt;&gt;&lt;&lt;es_&gt;&gt;</w:t>
+              <w:t>ddress.Country</w:t>
+            </w:r>
+            <w:proofErr w:type="spellEnd"/>
+            <w:proofErr w:type="gramEnd"/>
+            <w:r>
+              <w:rPr>
+                <w:rFonts w:ascii="GDSTransportWebsite" w:hAnsi="GDSTransportWebsite"/>
+                <w:color w:val="0A0A0A"/>
+              </w:rPr>
+              <w:t>&gt;&gt;&lt;&lt;es_&gt;&gt;</w:t>
             </w:r>
           </w:p>
           <w:p>
@@ -1379,7 +1525,23 @@
                 <w:rFonts w:ascii="GDSTransportWebsite" w:hAnsi="GDSTransportWebsite"/>
                 <w:color w:val="0A0A0A"/>
               </w:rPr>
-              <w:t>&lt;&lt;cs_{!isBlank(applicant.</w:t>
+              <w:t>&lt;&lt;cs_</w:t>
+            </w:r>
+            <w:proofErr w:type="gramStart"/>
+            <w:r>
+              <w:rPr>
+                <w:rFonts w:ascii="GDSTransportWebsite" w:hAnsi="GDSTransportWebsite"/>
+                <w:color w:val="0A0A0A"/>
+              </w:rPr>
+              <w:t>{!isBlank</w:t>
+            </w:r>
+            <w:proofErr w:type="gramEnd"/>
+            <w:r>
+              <w:rPr>
+                <w:rFonts w:ascii="GDSTransportWebsite" w:hAnsi="GDSTransportWebsite"/>
+                <w:color w:val="0A0A0A"/>
+              </w:rPr>
+              <w:t>(applicant.</w:t>
             </w:r>
             <w:r>
               <w:rPr>
@@ -1491,7 +1653,23 @@
                 <w:rFonts w:ascii="GDSTransportWebsite" w:hAnsi="GDSTransportWebsite"/>
                 <w:color w:val="0A0A0A"/>
               </w:rPr>
-              <w:t>cs_{!isBlank(</w:t>
+              <w:t>cs_</w:t>
+            </w:r>
+            <w:proofErr w:type="gramStart"/>
+            <w:r>
+              <w:rPr>
+                <w:rFonts w:ascii="GDSTransportWebsite" w:hAnsi="GDSTransportWebsite"/>
+                <w:color w:val="0A0A0A"/>
+              </w:rPr>
+              <w:t>{!isBlank</w:t>
+            </w:r>
+            <w:proofErr w:type="gramEnd"/>
+            <w:r>
+              <w:rPr>
+                <w:rFonts w:ascii="GDSTransportWebsite" w:hAnsi="GDSTransportWebsite"/>
+                <w:color w:val="0A0A0A"/>
+              </w:rPr>
+              <w:t>(</w:t>
             </w:r>
             <w:r>
               <w:rPr>
@@ -1610,7 +1788,64 @@
                 <w:rFonts w:ascii="GDSTransportWebsite" w:hAnsi="GDSTransportWebsite"/>
                 <w:color w:val="0A0A0A"/>
               </w:rPr>
-              <w:t>&lt;&lt;cs_{!isBlank(applicant.litigationFriendName)}&gt;&gt;&lt;&lt; applicant.litigationFriendName&gt;&gt;&lt;&lt;else&gt;&gt;&lt;&lt;applicant.litigationFriendFirstName&gt;&gt; &lt;&lt;applicant.litigationFriendLastName&gt;&gt;&lt;&lt;es_&gt;&gt;</w:t>
+              <w:t>&lt;&lt;cs_</w:t>
+            </w:r>
+            <w:proofErr w:type="gramStart"/>
+            <w:r>
+              <w:rPr>
+                <w:rFonts w:ascii="GDSTransportWebsite" w:hAnsi="GDSTransportWebsite"/>
+                <w:color w:val="0A0A0A"/>
+              </w:rPr>
+              <w:t>{!</w:t>
+            </w:r>
+            <w:proofErr w:type="spellStart"/>
+            <w:r>
+              <w:rPr>
+                <w:rFonts w:ascii="GDSTransportWebsite" w:hAnsi="GDSTransportWebsite"/>
+                <w:color w:val="0A0A0A"/>
+              </w:rPr>
+              <w:t>isBlank</w:t>
+            </w:r>
+            <w:proofErr w:type="spellEnd"/>
+            <w:proofErr w:type="gramEnd"/>
+            <w:r>
+              <w:rPr>
+                <w:rFonts w:ascii="GDSTransportWebsite" w:hAnsi="GDSTransportWebsite"/>
+                <w:color w:val="0A0A0A"/>
+              </w:rPr>
+              <w:t>(</w:t>
+            </w:r>
+            <w:proofErr w:type="spellStart"/>
+            <w:r>
+              <w:rPr>
+                <w:rFonts w:ascii="GDSTransportWebsite" w:hAnsi="GDSTransportWebsite"/>
+                <w:color w:val="0A0A0A"/>
+              </w:rPr>
+              <w:t>applicant.litigationFriendName</w:t>
+            </w:r>
+            <w:proofErr w:type="spellEnd"/>
+            <w:r>
+              <w:rPr>
+                <w:rFonts w:ascii="GDSTransportWebsite" w:hAnsi="GDSTransportWebsite"/>
+                <w:color w:val="0A0A0A"/>
+              </w:rPr>
+              <w:t>)}&gt;&gt;&lt;&lt; applicant.litigationFriendName&gt;&gt;&lt;&lt;else&gt;&gt;&lt;&lt;applicant.litigationFriendFirstName&gt;&gt; &lt;&lt;</w:t>
+            </w:r>
+            <w:proofErr w:type="spellStart"/>
+            <w:r>
+              <w:rPr>
+                <w:rFonts w:ascii="GDSTransportWebsite" w:hAnsi="GDSTransportWebsite"/>
+                <w:color w:val="0A0A0A"/>
+              </w:rPr>
+              <w:t>applicant.litigationFriendLastName</w:t>
+            </w:r>
+            <w:proofErr w:type="spellEnd"/>
+            <w:r>
+              <w:rPr>
+                <w:rFonts w:ascii="GDSTransportWebsite" w:hAnsi="GDSTransportWebsite"/>
+                <w:color w:val="0A0A0A"/>
+              </w:rPr>
+              <w:t>&gt;&gt;&lt;&lt;es_&gt;&gt;</w:t>
             </w:r>
           </w:p>
           <w:p>
@@ -1677,7 +1912,23 @@
                 <w:rFonts w:ascii="GDSTransportWebsite" w:hAnsi="GDSTransportWebsite"/>
                 <w:color w:val="0A0A0A"/>
               </w:rPr>
-              <w:t>cs_{!isBlank(</w:t>
+              <w:t>cs_</w:t>
+            </w:r>
+            <w:proofErr w:type="gramStart"/>
+            <w:r>
+              <w:rPr>
+                <w:rFonts w:ascii="GDSTransportWebsite" w:hAnsi="GDSTransportWebsite"/>
+                <w:color w:val="0A0A0A"/>
+              </w:rPr>
+              <w:t>{!isBlank</w:t>
+            </w:r>
+            <w:proofErr w:type="gramEnd"/>
+            <w:r>
+              <w:rPr>
+                <w:rFonts w:ascii="GDSTransportWebsite" w:hAnsi="GDSTransportWebsite"/>
+                <w:color w:val="0A0A0A"/>
+              </w:rPr>
+              <w:t>(</w:t>
             </w:r>
             <w:r>
               <w:rPr>
@@ -1857,7 +2108,23 @@
                 <w:rFonts w:ascii="GDSTransportWebsite" w:hAnsi="GDSTransportWebsite"/>
                 <w:color w:val="0A0A0A"/>
               </w:rPr>
-              <w:t>cs_{!isBlank(</w:t>
+              <w:t>cs_</w:t>
+            </w:r>
+            <w:proofErr w:type="gramStart"/>
+            <w:r>
+              <w:rPr>
+                <w:rFonts w:ascii="GDSTransportWebsite" w:hAnsi="GDSTransportWebsite"/>
+                <w:color w:val="0A0A0A"/>
+              </w:rPr>
+              <w:t>{!isBlank</w:t>
+            </w:r>
+            <w:proofErr w:type="gramEnd"/>
+            <w:r>
+              <w:rPr>
+                <w:rFonts w:ascii="GDSTransportWebsite" w:hAnsi="GDSTransportWebsite"/>
+                <w:color w:val="0A0A0A"/>
+              </w:rPr>
+              <w:t>(</w:t>
             </w:r>
             <w:r>
               <w:rPr>
@@ -2125,6 +2392,7 @@
               </w:rPr>
               <w:t>&lt;&lt;cs_{</w:t>
             </w:r>
+            <w:proofErr w:type="gramStart"/>
             <w:r>
               <w:rPr>
                 <w:rFonts w:ascii="GDSTransportWebsite" w:hAnsi="GDSTransportWebsite"/>
@@ -2153,6 +2421,7 @@
               </w:rPr>
               <w:t>.AddressLine</w:t>
             </w:r>
+            <w:proofErr w:type="gramEnd"/>
             <w:r>
               <w:rPr>
                 <w:rFonts w:ascii="GDSTransportWebsite" w:hAnsi="GDSTransportWebsite"/>
@@ -2261,6 +2530,7 @@
                 <w:szCs w:val="22"/>
               </w:rPr>
             </w:pPr>
+            <w:proofErr w:type="gramStart"/>
             <w:r>
               <w:rPr>
                 <w:rFonts w:ascii="GDSTransportWebsite" w:hAnsi="GDSTransportWebsite"/>
@@ -2287,7 +2557,15 @@
                 <w:rFonts w:ascii="GDSTransportWebsite" w:hAnsi="GDSTransportWebsite"/>
                 <w:color w:val="0A0A0A"/>
               </w:rPr>
-              <w:t>ddress.AddressLine2&gt;&gt;&lt;&lt;es_&gt;&gt;&lt;&lt;cs_{</w:t>
+              <w:t>ddress.AddressLine</w:t>
+            </w:r>
+            <w:proofErr w:type="gramEnd"/>
+            <w:r>
+              <w:rPr>
+                <w:rFonts w:ascii="GDSTransportWebsite" w:hAnsi="GDSTransportWebsite"/>
+                <w:color w:val="0A0A0A"/>
+              </w:rPr>
+              <w:t>2&gt;&gt;&lt;&lt;es_&gt;&gt;&lt;&lt;cs_{</w:t>
             </w:r>
             <w:r>
               <w:rPr>
@@ -2340,6 +2618,7 @@
                 <w:color w:val="0A0A0A"/>
               </w:rPr>
             </w:pPr>
+            <w:proofErr w:type="gramStart"/>
             <w:r>
               <w:rPr>
                 <w:rFonts w:ascii="GDSTransportWebsite" w:hAnsi="GDSTransportWebsite"/>
@@ -2366,7 +2645,15 @@
                 <w:rFonts w:ascii="GDSTransportWebsite" w:hAnsi="GDSTransportWebsite"/>
                 <w:color w:val="0A0A0A"/>
               </w:rPr>
-              <w:t>ddress.AddressLine3&gt;&gt;&lt;&lt;es_&gt;&gt;&lt;&lt;cs_{</w:t>
+              <w:t>ddress.AddressLine</w:t>
+            </w:r>
+            <w:proofErr w:type="gramEnd"/>
+            <w:r>
+              <w:rPr>
+                <w:rFonts w:ascii="GDSTransportWebsite" w:hAnsi="GDSTransportWebsite"/>
+                <w:color w:val="0A0A0A"/>
+              </w:rPr>
+              <w:t>3&gt;&gt;&lt;&lt;es_&gt;&gt;&lt;&lt;cs_{</w:t>
             </w:r>
             <w:r>
               <w:rPr>
@@ -2419,6 +2706,7 @@
                 <w:color w:val="0A0A0A"/>
               </w:rPr>
             </w:pPr>
+            <w:proofErr w:type="gramStart"/>
             <w:r>
               <w:rPr>
                 <w:rFonts w:ascii="GDSTransportWebsite" w:hAnsi="GDSTransportWebsite"/>
@@ -2445,7 +2733,15 @@
                 <w:rFonts w:ascii="GDSTransportWebsite" w:hAnsi="GDSTransportWebsite"/>
                 <w:color w:val="0A0A0A"/>
               </w:rPr>
-              <w:t>ddress.PostTown&gt;&gt;&lt;&lt;es_&gt;&gt;</w:t>
+              <w:t>ddress.PostTown</w:t>
+            </w:r>
+            <w:proofErr w:type="gramEnd"/>
+            <w:r>
+              <w:rPr>
+                <w:rFonts w:ascii="GDSTransportWebsite" w:hAnsi="GDSTransportWebsite"/>
+                <w:color w:val="0A0A0A"/>
+              </w:rPr>
+              <w:t>&gt;&gt;&lt;&lt;es_&gt;&gt;</w:t>
             </w:r>
           </w:p>
           <w:p>
@@ -2456,6 +2752,7 @@
                 <w:color w:val="0A0A0A"/>
               </w:rPr>
             </w:pPr>
+            <w:proofErr w:type="gramStart"/>
             <w:r>
               <w:rPr>
                 <w:rFonts w:ascii="GDSTransportWebsite" w:hAnsi="GDSTransportWebsite"/>
@@ -2482,7 +2779,15 @@
                 <w:rFonts w:ascii="GDSTransportWebsite" w:hAnsi="GDSTransportWebsite"/>
                 <w:color w:val="0A0A0A"/>
               </w:rPr>
-              <w:t>ddress.PostCode&gt;&gt;&lt;&lt;cs_{</w:t>
+              <w:t>ddress.PostCode</w:t>
+            </w:r>
+            <w:proofErr w:type="gramEnd"/>
+            <w:r>
+              <w:rPr>
+                <w:rFonts w:ascii="GDSTransportWebsite" w:hAnsi="GDSTransportWebsite"/>
+                <w:color w:val="0A0A0A"/>
+              </w:rPr>
+              <w:t>&gt;&gt;&lt;&lt;cs_{</w:t>
             </w:r>
             <w:r>
               <w:rPr>
@@ -2535,6 +2840,7 @@
                 <w:color w:val="0A0A0A"/>
               </w:rPr>
             </w:pPr>
+            <w:proofErr w:type="gramStart"/>
             <w:r>
               <w:rPr>
                 <w:rFonts w:ascii="GDSTransportWebsite" w:hAnsi="GDSTransportWebsite"/>
@@ -2561,7 +2867,15 @@
                 <w:rFonts w:ascii="GDSTransportWebsite" w:hAnsi="GDSTransportWebsite"/>
                 <w:color w:val="0A0A0A"/>
               </w:rPr>
-              <w:t>ddress.Country&gt;&gt;&lt;&lt;es_&gt;&gt;</w:t>
+              <w:t>ddress.Country</w:t>
+            </w:r>
+            <w:proofErr w:type="gramEnd"/>
+            <w:r>
+              <w:rPr>
+                <w:rFonts w:ascii="GDSTransportWebsite" w:hAnsi="GDSTransportWebsite"/>
+                <w:color w:val="0A0A0A"/>
+              </w:rPr>
+              <w:t>&gt;&gt;&lt;&lt;es_&gt;&gt;</w:t>
             </w:r>
           </w:p>
           <w:p>
@@ -2622,7 +2936,23 @@
                 <w:rFonts w:ascii="GDSTransportWebsite" w:hAnsi="GDSTransportWebsite"/>
                 <w:color w:val="0A0A0A"/>
               </w:rPr>
-              <w:t>&lt;&lt;cs_{!isBlank(applicant</w:t>
+              <w:t>&lt;&lt;cs_</w:t>
+            </w:r>
+            <w:proofErr w:type="gramStart"/>
+            <w:r>
+              <w:rPr>
+                <w:rFonts w:ascii="GDSTransportWebsite" w:hAnsi="GDSTransportWebsite"/>
+                <w:color w:val="0A0A0A"/>
+              </w:rPr>
+              <w:t>{!isBlank</w:t>
+            </w:r>
+            <w:proofErr w:type="gramEnd"/>
+            <w:r>
+              <w:rPr>
+                <w:rFonts w:ascii="GDSTransportWebsite" w:hAnsi="GDSTransportWebsite"/>
+                <w:color w:val="0A0A0A"/>
+              </w:rPr>
+              <w:t>(applicant</w:t>
             </w:r>
             <w:r>
               <w:rPr>
@@ -2762,7 +3092,23 @@
                 <w:rFonts w:ascii="GDSTransportWebsite" w:hAnsi="GDSTransportWebsite"/>
                 <w:color w:val="0A0A0A"/>
               </w:rPr>
-              <w:t>cs_{!isBlank(</w:t>
+              <w:t>cs_</w:t>
+            </w:r>
+            <w:proofErr w:type="gramStart"/>
+            <w:r>
+              <w:rPr>
+                <w:rFonts w:ascii="GDSTransportWebsite" w:hAnsi="GDSTransportWebsite"/>
+                <w:color w:val="0A0A0A"/>
+              </w:rPr>
+              <w:t>{!isBlank</w:t>
+            </w:r>
+            <w:proofErr w:type="gramEnd"/>
+            <w:r>
+              <w:rPr>
+                <w:rFonts w:ascii="GDSTransportWebsite" w:hAnsi="GDSTransportWebsite"/>
+                <w:color w:val="0A0A0A"/>
+              </w:rPr>
+              <w:t>(</w:t>
             </w:r>
             <w:r>
               <w:rPr>
@@ -2909,7 +3255,32 @@
                 <w:rFonts w:ascii="GDSTransportWebsite" w:hAnsi="GDSTransportWebsite"/>
                 <w:color w:val="0A0A0A"/>
               </w:rPr>
-              <w:t>&lt;&lt;cs_{!isBlank(applicant2.litigationFriendName)}&gt;&gt;&lt;&lt; applicant2.litigationFriendName&gt;&gt;&lt;&lt;else&gt;&gt;&lt;&lt;applicant2.litigationFriendFirstName&gt;&gt; &lt;&lt;applicant2.litigationFriendLastName&gt;&gt;&lt;&lt;es_&gt;&gt;</w:t>
+              <w:t>&lt;&lt;cs_</w:t>
+            </w:r>
+            <w:proofErr w:type="gramStart"/>
+            <w:r>
+              <w:rPr>
+                <w:rFonts w:ascii="GDSTransportWebsite" w:hAnsi="GDSTransportWebsite"/>
+                <w:color w:val="0A0A0A"/>
+              </w:rPr>
+              <w:t>{!</w:t>
+            </w:r>
+            <w:proofErr w:type="spellStart"/>
+            <w:r>
+              <w:rPr>
+                <w:rFonts w:ascii="GDSTransportWebsite" w:hAnsi="GDSTransportWebsite"/>
+                <w:color w:val="0A0A0A"/>
+              </w:rPr>
+              <w:t>isBlank</w:t>
+            </w:r>
+            <w:proofErr w:type="spellEnd"/>
+            <w:proofErr w:type="gramEnd"/>
+            <w:r>
+              <w:rPr>
+                <w:rFonts w:ascii="GDSTransportWebsite" w:hAnsi="GDSTransportWebsite"/>
+                <w:color w:val="0A0A0A"/>
+              </w:rPr>
+              <w:t>(applicant2.litigationFriendName)}&gt;&gt;&lt;&lt; applicant2.litigationFriendName&gt;&gt;&lt;&lt;else&gt;&gt;&lt;&lt;applicant2.litigationFriendFirstName&gt;&gt; &lt;&lt;applicant2.litigationFriendLastName&gt;&gt;&lt;&lt;es_&gt;&gt;</w:t>
             </w:r>
           </w:p>
           <w:p>
@@ -2976,7 +3347,23 @@
                 <w:rFonts w:ascii="GDSTransportWebsite" w:hAnsi="GDSTransportWebsite"/>
                 <w:color w:val="0A0A0A"/>
               </w:rPr>
-              <w:t>cs_{!isBlank(</w:t>
+              <w:t>cs_</w:t>
+            </w:r>
+            <w:proofErr w:type="gramStart"/>
+            <w:r>
+              <w:rPr>
+                <w:rFonts w:ascii="GDSTransportWebsite" w:hAnsi="GDSTransportWebsite"/>
+                <w:color w:val="0A0A0A"/>
+              </w:rPr>
+              <w:t>{!isBlank</w:t>
+            </w:r>
+            <w:proofErr w:type="gramEnd"/>
+            <w:r>
+              <w:rPr>
+                <w:rFonts w:ascii="GDSTransportWebsite" w:hAnsi="GDSTransportWebsite"/>
+                <w:color w:val="0A0A0A"/>
+              </w:rPr>
+              <w:t>(</w:t>
             </w:r>
             <w:r>
               <w:rPr>
@@ -3183,7 +3570,23 @@
                 <w:rFonts w:ascii="GDSTransportWebsite" w:hAnsi="GDSTransportWebsite"/>
                 <w:color w:val="0A0A0A"/>
               </w:rPr>
-              <w:t>cs_{!isBlank(</w:t>
+              <w:t>cs_</w:t>
+            </w:r>
+            <w:proofErr w:type="gramStart"/>
+            <w:r>
+              <w:rPr>
+                <w:rFonts w:ascii="GDSTransportWebsite" w:hAnsi="GDSTransportWebsite"/>
+                <w:color w:val="0A0A0A"/>
+              </w:rPr>
+              <w:t>{!isBlank</w:t>
+            </w:r>
+            <w:proofErr w:type="gramEnd"/>
+            <w:r>
+              <w:rPr>
+                <w:rFonts w:ascii="GDSTransportWebsite" w:hAnsi="GDSTransportWebsite"/>
+                <w:color w:val="0A0A0A"/>
+              </w:rPr>
+              <w:t>(</w:t>
             </w:r>
             <w:r>
               <w:rPr>
@@ -3392,8 +3795,9 @@
                 <w:color w:val="0A0A0A"/>
                 <w:shd w:val="clear" w:color="auto" w:fill="FFFFFF"/>
               </w:rPr>
-              <w:t>&lt;&lt;rr_</w:t>
-            </w:r>
+              <w:t>&lt;&lt;</w:t>
+            </w:r>
+            <w:proofErr w:type="spellStart"/>
             <w:r>
               <w:rPr>
                 <w:rFonts w:ascii="GDSTransportWebsite" w:hAnsi="GDSTransportWebsite"/>
@@ -3402,8 +3806,19 @@
                 <w:color w:val="0A0A0A"/>
                 <w:shd w:val="clear" w:color="auto" w:fill="FFFFFF"/>
               </w:rPr>
+              <w:t>rr_</w:t>
+            </w:r>
+            <w:r>
+              <w:rPr>
+                <w:rFonts w:ascii="GDSTransportWebsite" w:hAnsi="GDSTransportWebsite"/>
+                <w:b/>
+                <w:bCs/>
+                <w:color w:val="0A0A0A"/>
+                <w:shd w:val="clear" w:color="auto" w:fill="FFFFFF"/>
+              </w:rPr>
               <w:t>respondents</w:t>
             </w:r>
+            <w:proofErr w:type="spellEnd"/>
             <w:r>
               <w:rPr>
                 <w:rFonts w:ascii="GDSTransportWebsite" w:hAnsi="GDSTransportWebsite"/>
@@ -3446,7 +3861,29 @@
                 <w:color w:val="0A0A0A"/>
                 <w:shd w:val="clear" w:color="auto" w:fill="FFFFFF"/>
               </w:rPr>
-              <w:t>&lt;&lt;cs_{$size&gt;1}&gt;&gt; Defendant &lt;&lt;$itemnum&gt;&gt;&lt;&lt;es_&gt;&gt;</w:t>
+              <w:t>&lt;&lt;cs_{$size&gt;1}&gt;&gt; Defendant &lt;&lt;$</w:t>
+            </w:r>
+            <w:proofErr w:type="spellStart"/>
+            <w:r>
+              <w:rPr>
+                <w:rFonts w:ascii="GDSTransportWebsite" w:hAnsi="GDSTransportWebsite"/>
+                <w:b/>
+                <w:bCs/>
+                <w:color w:val="0A0A0A"/>
+                <w:shd w:val="clear" w:color="auto" w:fill="FFFFFF"/>
+              </w:rPr>
+              <w:t>itemnum</w:t>
+            </w:r>
+            <w:proofErr w:type="spellEnd"/>
+            <w:r>
+              <w:rPr>
+                <w:rFonts w:ascii="GDSTransportWebsite" w:hAnsi="GDSTransportWebsite"/>
+                <w:b/>
+                <w:bCs/>
+                <w:color w:val="0A0A0A"/>
+                <w:shd w:val="clear" w:color="auto" w:fill="FFFFFF"/>
+              </w:rPr>
+              <w:t>&gt;&gt;&lt;&lt;es_&gt;&gt;</w:t>
             </w:r>
           </w:p>
         </w:tc>
@@ -3572,6 +4009,7 @@
               </w:rPr>
               <w:t>.AddressLine</w:t>
             </w:r>
+            <w:proofErr w:type="gramStart"/>
             <w:r>
               <w:rPr>
                 <w:rFonts w:ascii="GDSTransportWebsite" w:hAnsi="GDSTransportWebsite"/>
@@ -3584,7 +4022,15 @@
                 <w:rFonts w:ascii="GDSTransportWebsite" w:hAnsi="GDSTransportWebsite"/>
                 <w:color w:val="0A0A0A"/>
               </w:rPr>
-              <w:t>!=null}&gt;&gt;&lt;&lt;</w:t>
+              <w:t>!=</w:t>
+            </w:r>
+            <w:proofErr w:type="gramEnd"/>
+            <w:r>
+              <w:rPr>
+                <w:rFonts w:ascii="GDSTransportWebsite" w:hAnsi="GDSTransportWebsite"/>
+                <w:color w:val="0A0A0A"/>
+              </w:rPr>
+              <w:t>null}&gt;&gt;&lt;&lt;</w:t>
             </w:r>
             <w:r>
               <w:rPr>
@@ -3678,14 +4124,30 @@
                 <w:rFonts w:ascii="GDSTransportWebsite" w:hAnsi="GDSTransportWebsite"/>
                 <w:color w:val="0A0A0A"/>
               </w:rPr>
-              <w:t>ddress.AddressLine2&gt;&gt;&lt;&lt;es_&gt;&gt;&lt;&lt;cs_{</w:t>
-            </w:r>
-            <w:r>
-              <w:rPr>
-                <w:rFonts w:ascii="GDSTransportWebsite" w:hAnsi="GDSTransportWebsite"/>
-                <w:color w:val="0A0A0A"/>
-              </w:rPr>
-              <w:t>!isBlank(primaryA</w:t>
+              <w:t>ddress.AddressLine2&gt;&gt;&lt;&lt;es_&gt;&gt;&lt;&lt;cs_</w:t>
+            </w:r>
+            <w:proofErr w:type="gramStart"/>
+            <w:r>
+              <w:rPr>
+                <w:rFonts w:ascii="GDSTransportWebsite" w:hAnsi="GDSTransportWebsite"/>
+                <w:color w:val="0A0A0A"/>
+              </w:rPr>
+              <w:t>{</w:t>
+            </w:r>
+            <w:r>
+              <w:rPr>
+                <w:rFonts w:ascii="GDSTransportWebsite" w:hAnsi="GDSTransportWebsite"/>
+                <w:color w:val="0A0A0A"/>
+              </w:rPr>
+              <w:t>!isBlank</w:t>
+            </w:r>
+            <w:proofErr w:type="gramEnd"/>
+            <w:r>
+              <w:rPr>
+                <w:rFonts w:ascii="GDSTransportWebsite" w:hAnsi="GDSTransportWebsite"/>
+                <w:color w:val="0A0A0A"/>
+              </w:rPr>
+              <w:t>(primaryA</w:t>
             </w:r>
             <w:r>
               <w:rPr>
@@ -3736,14 +4198,30 @@
                 <w:rFonts w:ascii="GDSTransportWebsite" w:hAnsi="GDSTransportWebsite"/>
                 <w:color w:val="0A0A0A"/>
               </w:rPr>
-              <w:t>ddress.AddressLine3&gt;&gt;&lt;&lt;es_&gt;&gt;&lt;&lt;cs_{</w:t>
-            </w:r>
-            <w:r>
-              <w:rPr>
-                <w:rFonts w:ascii="GDSTransportWebsite" w:hAnsi="GDSTransportWebsite"/>
-                <w:color w:val="0A0A0A"/>
-              </w:rPr>
-              <w:t>!isBlank(primaryA</w:t>
+              <w:t>ddress.AddressLine3&gt;&gt;&lt;&lt;es_&gt;&gt;&lt;&lt;cs_</w:t>
+            </w:r>
+            <w:proofErr w:type="gramStart"/>
+            <w:r>
+              <w:rPr>
+                <w:rFonts w:ascii="GDSTransportWebsite" w:hAnsi="GDSTransportWebsite"/>
+                <w:color w:val="0A0A0A"/>
+              </w:rPr>
+              <w:t>{</w:t>
+            </w:r>
+            <w:r>
+              <w:rPr>
+                <w:rFonts w:ascii="GDSTransportWebsite" w:hAnsi="GDSTransportWebsite"/>
+                <w:color w:val="0A0A0A"/>
+              </w:rPr>
+              <w:t>!isBlank</w:t>
+            </w:r>
+            <w:proofErr w:type="gramEnd"/>
+            <w:r>
+              <w:rPr>
+                <w:rFonts w:ascii="GDSTransportWebsite" w:hAnsi="GDSTransportWebsite"/>
+                <w:color w:val="0A0A0A"/>
+              </w:rPr>
+              <w:t>(primaryA</w:t>
             </w:r>
             <w:r>
               <w:rPr>
@@ -3782,6 +4260,7 @@
               </w:rPr>
               <w:t xml:space="preserve">&lt;&lt; </w:t>
             </w:r>
+            <w:proofErr w:type="spellStart"/>
             <w:r>
               <w:rPr>
                 <w:rFonts w:ascii="GDSTransportWebsite" w:hAnsi="GDSTransportWebsite"/>
@@ -3794,7 +4273,15 @@
                 <w:rFonts w:ascii="GDSTransportWebsite" w:hAnsi="GDSTransportWebsite"/>
                 <w:color w:val="0A0A0A"/>
               </w:rPr>
-              <w:t>ddress.PostTown&gt;&gt;&lt;&lt;es_&gt;&gt;</w:t>
+              <w:t>ddress.PostTown</w:t>
+            </w:r>
+            <w:proofErr w:type="spellEnd"/>
+            <w:r>
+              <w:rPr>
+                <w:rFonts w:ascii="GDSTransportWebsite" w:hAnsi="GDSTransportWebsite"/>
+                <w:color w:val="0A0A0A"/>
+              </w:rPr>
+              <w:t>&gt;&gt;&lt;&lt;es_&gt;&gt;</w:t>
             </w:r>
           </w:p>
           <w:p>
@@ -3824,14 +4311,30 @@
                 <w:rFonts w:ascii="GDSTransportWebsite" w:hAnsi="GDSTransportWebsite"/>
                 <w:color w:val="0A0A0A"/>
               </w:rPr>
-              <w:t>ddress.PostCode&gt;&gt;&lt;&lt;cs_{</w:t>
-            </w:r>
-            <w:r>
-              <w:rPr>
-                <w:rFonts w:ascii="GDSTransportWebsite" w:hAnsi="GDSTransportWebsite"/>
-                <w:color w:val="0A0A0A"/>
-              </w:rPr>
-              <w:t>!isBlank(primaryA</w:t>
+              <w:t>ddress.PostCode&gt;&gt;&lt;&lt;cs_</w:t>
+            </w:r>
+            <w:proofErr w:type="gramStart"/>
+            <w:r>
+              <w:rPr>
+                <w:rFonts w:ascii="GDSTransportWebsite" w:hAnsi="GDSTransportWebsite"/>
+                <w:color w:val="0A0A0A"/>
+              </w:rPr>
+              <w:t>{</w:t>
+            </w:r>
+            <w:r>
+              <w:rPr>
+                <w:rFonts w:ascii="GDSTransportWebsite" w:hAnsi="GDSTransportWebsite"/>
+                <w:color w:val="0A0A0A"/>
+              </w:rPr>
+              <w:t>!isBlank</w:t>
+            </w:r>
+            <w:proofErr w:type="gramEnd"/>
+            <w:r>
+              <w:rPr>
+                <w:rFonts w:ascii="GDSTransportWebsite" w:hAnsi="GDSTransportWebsite"/>
+                <w:color w:val="0A0A0A"/>
+              </w:rPr>
+              <w:t>(primaryA</w:t>
             </w:r>
             <w:r>
               <w:rPr>
@@ -3875,14 +4378,30 @@
                 <w:rFonts w:ascii="GDSTransportWebsite" w:hAnsi="GDSTransportWebsite"/>
                 <w:color w:val="0A0A0A"/>
               </w:rPr>
-              <w:t xml:space="preserve"> primaryA</w:t>
-            </w:r>
-            <w:r>
-              <w:rPr>
-                <w:rFonts w:ascii="GDSTransportWebsite" w:hAnsi="GDSTransportWebsite"/>
-                <w:color w:val="0A0A0A"/>
-              </w:rPr>
-              <w:t>ddress.Country&gt;&gt;&lt;&lt;es_&gt;&gt;</w:t>
+              <w:t xml:space="preserve"> </w:t>
+            </w:r>
+            <w:proofErr w:type="spellStart"/>
+            <w:r>
+              <w:rPr>
+                <w:rFonts w:ascii="GDSTransportWebsite" w:hAnsi="GDSTransportWebsite"/>
+                <w:color w:val="0A0A0A"/>
+              </w:rPr>
+              <w:t>primaryA</w:t>
+            </w:r>
+            <w:r>
+              <w:rPr>
+                <w:rFonts w:ascii="GDSTransportWebsite" w:hAnsi="GDSTransportWebsite"/>
+                <w:color w:val="0A0A0A"/>
+              </w:rPr>
+              <w:t>ddress.Country</w:t>
+            </w:r>
+            <w:proofErr w:type="spellEnd"/>
+            <w:r>
+              <w:rPr>
+                <w:rFonts w:ascii="GDSTransportWebsite" w:hAnsi="GDSTransportWebsite"/>
+                <w:color w:val="0A0A0A"/>
+              </w:rPr>
+              <w:t>&gt;&gt;&lt;&lt;es_&gt;&gt;</w:t>
             </w:r>
           </w:p>
           <w:p>
@@ -3943,8 +4462,34 @@
                 <w:rFonts w:ascii="GDSTransportWebsite" w:hAnsi="GDSTransportWebsite"/>
                 <w:color w:val="0A0A0A"/>
               </w:rPr>
-              <w:t>&lt;&lt;cs_{!isBlank(</w:t>
-            </w:r>
+              <w:t>&lt;&lt;cs_</w:t>
+            </w:r>
+            <w:proofErr w:type="gramStart"/>
+            <w:r>
+              <w:rPr>
+                <w:rFonts w:ascii="GDSTransportWebsite" w:hAnsi="GDSTransportWebsite"/>
+                <w:color w:val="0A0A0A"/>
+              </w:rPr>
+              <w:t>{!</w:t>
+            </w:r>
+            <w:proofErr w:type="spellStart"/>
+            <w:r>
+              <w:rPr>
+                <w:rFonts w:ascii="GDSTransportWebsite" w:hAnsi="GDSTransportWebsite"/>
+                <w:color w:val="0A0A0A"/>
+              </w:rPr>
+              <w:t>isBlank</w:t>
+            </w:r>
+            <w:proofErr w:type="spellEnd"/>
+            <w:proofErr w:type="gramEnd"/>
+            <w:r>
+              <w:rPr>
+                <w:rFonts w:ascii="GDSTransportWebsite" w:hAnsi="GDSTransportWebsite"/>
+                <w:color w:val="0A0A0A"/>
+              </w:rPr>
+              <w:t>(</w:t>
+            </w:r>
+            <w:proofErr w:type="spellStart"/>
             <w:r>
               <w:rPr>
                 <w:rFonts w:ascii="GDSTransportWebsite" w:hAnsi="GDSTransportWebsite"/>
@@ -3952,6 +4497,7 @@
               </w:rPr>
               <w:t>phoneNumber</w:t>
             </w:r>
+            <w:proofErr w:type="spellEnd"/>
             <w:r>
               <w:rPr>
                 <w:rFonts w:ascii="GDSTransportWebsite" w:hAnsi="GDSTransportWebsite"/>
@@ -3966,6 +4512,7 @@
               </w:rPr>
               <w:t>&lt;&lt;</w:t>
             </w:r>
+            <w:proofErr w:type="spellStart"/>
             <w:r>
               <w:rPr>
                 <w:rFonts w:ascii="GDSTransportWebsite" w:hAnsi="GDSTransportWebsite"/>
@@ -3973,6 +4520,7 @@
               </w:rPr>
               <w:t>phoneNumber</w:t>
             </w:r>
+            <w:proofErr w:type="spellEnd"/>
             <w:r>
               <w:rPr>
                 <w:rFonts w:ascii="GDSTransportWebsite" w:hAnsi="GDSTransportWebsite"/>
@@ -4045,8 +4593,34 @@
                 <w:rFonts w:ascii="GDSTransportWebsite" w:hAnsi="GDSTransportWebsite"/>
                 <w:color w:val="0A0A0A"/>
               </w:rPr>
-              <w:t>&lt;&lt;cs_{!isBlank(</w:t>
-            </w:r>
+              <w:t>&lt;&lt;cs_</w:t>
+            </w:r>
+            <w:proofErr w:type="gramStart"/>
+            <w:r>
+              <w:rPr>
+                <w:rFonts w:ascii="GDSTransportWebsite" w:hAnsi="GDSTransportWebsite"/>
+                <w:color w:val="0A0A0A"/>
+              </w:rPr>
+              <w:t>{!</w:t>
+            </w:r>
+            <w:proofErr w:type="spellStart"/>
+            <w:r>
+              <w:rPr>
+                <w:rFonts w:ascii="GDSTransportWebsite" w:hAnsi="GDSTransportWebsite"/>
+                <w:color w:val="0A0A0A"/>
+              </w:rPr>
+              <w:t>isBlank</w:t>
+            </w:r>
+            <w:proofErr w:type="spellEnd"/>
+            <w:proofErr w:type="gramEnd"/>
+            <w:r>
+              <w:rPr>
+                <w:rFonts w:ascii="GDSTransportWebsite" w:hAnsi="GDSTransportWebsite"/>
+                <w:color w:val="0A0A0A"/>
+              </w:rPr>
+              <w:t>(</w:t>
+            </w:r>
+            <w:proofErr w:type="spellStart"/>
             <w:r>
               <w:rPr>
                 <w:rFonts w:ascii="GDSTransportWebsite" w:hAnsi="GDSTransportWebsite"/>
@@ -4054,6 +4628,7 @@
               </w:rPr>
               <w:t>emailAddress</w:t>
             </w:r>
+            <w:proofErr w:type="spellEnd"/>
             <w:r>
               <w:rPr>
                 <w:rFonts w:ascii="GDSTransportWebsite" w:hAnsi="GDSTransportWebsite"/>
@@ -4068,6 +4643,7 @@
               </w:rPr>
               <w:t>&lt;&lt;</w:t>
             </w:r>
+            <w:proofErr w:type="spellStart"/>
             <w:r>
               <w:rPr>
                 <w:rFonts w:ascii="GDSTransportWebsite" w:hAnsi="GDSTransportWebsite"/>
@@ -4075,6 +4651,7 @@
               </w:rPr>
               <w:t>emailAddress</w:t>
             </w:r>
+            <w:proofErr w:type="spellEnd"/>
             <w:r>
               <w:rPr>
                 <w:rFonts w:ascii="GDSTransportWebsite" w:hAnsi="GDSTransportWebsite"/>
@@ -4150,7 +4727,39 @@
                 <w:rFonts w:ascii="GDSTransportWebsite" w:hAnsi="GDSTransportWebsite"/>
                 <w:color w:val="0A0A0A"/>
               </w:rPr>
-              <w:t>&lt;&lt;cs_{!isBlank(litigationFriendName)}&gt;&gt;&lt;&lt;litigationFriendName&gt;&gt;&lt;&lt;else&gt;&gt;&lt;&lt;litigationFriendFirstName&gt;&gt; &lt;&lt;litigationFriendLastName&gt;&gt;&lt;&lt;es_&gt;&gt;</w:t>
+              <w:t>&lt;&lt;cs_</w:t>
+            </w:r>
+            <w:proofErr w:type="gramStart"/>
+            <w:r>
+              <w:rPr>
+                <w:rFonts w:ascii="GDSTransportWebsite" w:hAnsi="GDSTransportWebsite"/>
+                <w:color w:val="0A0A0A"/>
+              </w:rPr>
+              <w:t>{!isBlank</w:t>
+            </w:r>
+            <w:proofErr w:type="gramEnd"/>
+            <w:r>
+              <w:rPr>
+                <w:rFonts w:ascii="GDSTransportWebsite" w:hAnsi="GDSTransportWebsite"/>
+                <w:color w:val="0A0A0A"/>
+              </w:rPr>
+              <w:t>(litigationFriendName)}&gt;&gt;&lt;&lt;litigationFriendName&gt;&gt;&lt;&lt;else&gt;&gt;&lt;&lt;litigationFriendFirstName&gt;&gt; &lt;&lt;</w:t>
+            </w:r>
+            <w:proofErr w:type="spellStart"/>
+            <w:r>
+              <w:rPr>
+                <w:rFonts w:ascii="GDSTransportWebsite" w:hAnsi="GDSTransportWebsite"/>
+                <w:color w:val="0A0A0A"/>
+              </w:rPr>
+              <w:t>litigationFriendLastName</w:t>
+            </w:r>
+            <w:proofErr w:type="spellEnd"/>
+            <w:r>
+              <w:rPr>
+                <w:rFonts w:ascii="GDSTransportWebsite" w:hAnsi="GDSTransportWebsite"/>
+                <w:color w:val="0A0A0A"/>
+              </w:rPr>
+              <w:t>&gt;&gt;&lt;&lt;es_&gt;&gt;</w:t>
             </w:r>
           </w:p>
           <w:p>
@@ -4210,7 +4819,23 @@
                 <w:rFonts w:ascii="GDSTransportWebsite" w:hAnsi="GDSTransportWebsite"/>
                 <w:color w:val="0A0A0A"/>
               </w:rPr>
-              <w:t>&lt;&lt;cs_{!isBlank(</w:t>
+              <w:t>&lt;&lt;cs_</w:t>
+            </w:r>
+            <w:proofErr w:type="gramStart"/>
+            <w:r>
+              <w:rPr>
+                <w:rFonts w:ascii="GDSTransportWebsite" w:hAnsi="GDSTransportWebsite"/>
+                <w:color w:val="0A0A0A"/>
+              </w:rPr>
+              <w:t>{!isBlank</w:t>
+            </w:r>
+            <w:proofErr w:type="gramEnd"/>
+            <w:r>
+              <w:rPr>
+                <w:rFonts w:ascii="GDSTransportWebsite" w:hAnsi="GDSTransportWebsite"/>
+                <w:color w:val="0A0A0A"/>
+              </w:rPr>
+              <w:t>(</w:t>
             </w:r>
             <w:r>
               <w:rPr>
@@ -4368,7 +4993,23 @@
                 <w:rFonts w:ascii="GDSTransportWebsite" w:hAnsi="GDSTransportWebsite"/>
                 <w:color w:val="0A0A0A"/>
               </w:rPr>
-              <w:t>&lt;&lt;cs_{!isBlank(</w:t>
+              <w:t>&lt;&lt;cs_</w:t>
+            </w:r>
+            <w:proofErr w:type="gramStart"/>
+            <w:r>
+              <w:rPr>
+                <w:rFonts w:ascii="GDSTransportWebsite" w:hAnsi="GDSTransportWebsite"/>
+                <w:color w:val="0A0A0A"/>
+              </w:rPr>
+              <w:t>{!isBlank</w:t>
+            </w:r>
+            <w:proofErr w:type="gramEnd"/>
+            <w:r>
+              <w:rPr>
+                <w:rFonts w:ascii="GDSTransportWebsite" w:hAnsi="GDSTransportWebsite"/>
+                <w:color w:val="0A0A0A"/>
+              </w:rPr>
+              <w:t>(</w:t>
             </w:r>
             <w:r>
               <w:rPr>
@@ -4513,6 +5154,8 @@
               </w:rPr>
               <w:t>&lt;</w:t>
             </w:r>
+            <w:proofErr w:type="spellStart"/>
+            <w:proofErr w:type="gramStart"/>
             <w:r>
               <w:rPr>
                 <w:rFonts w:ascii="GDSTransportWebsite" w:hAnsi="GDSTransportWebsite"/>
@@ -4534,6 +5177,8 @@
               </w:rPr>
               <w:t>Name</w:t>
             </w:r>
+            <w:proofErr w:type="spellEnd"/>
+            <w:proofErr w:type="gramEnd"/>
             <w:r>
               <w:rPr>
                 <w:rFonts w:ascii="GDSTransportWebsite" w:hAnsi="GDSTransportWebsite"/>
@@ -4604,14 +5249,30 @@
                 <w:rFonts w:ascii="GDSTransportWebsite" w:hAnsi="GDSTransportWebsite"/>
                 <w:color w:val="0A0A0A"/>
               </w:rPr>
-              <w:t>cs_{</w:t>
-            </w:r>
-            <w:r>
-              <w:rPr>
-                <w:rFonts w:ascii="GDSTransportWebsite" w:hAnsi="GDSTransportWebsite"/>
-                <w:color w:val="0A0A0A"/>
-              </w:rPr>
-              <w:t>!isBlank(</w:t>
+              <w:t>cs_</w:t>
+            </w:r>
+            <w:proofErr w:type="gramStart"/>
+            <w:r>
+              <w:rPr>
+                <w:rFonts w:ascii="GDSTransportWebsite" w:hAnsi="GDSTransportWebsite"/>
+                <w:color w:val="0A0A0A"/>
+              </w:rPr>
+              <w:t>{</w:t>
+            </w:r>
+            <w:r>
+              <w:rPr>
+                <w:rFonts w:ascii="GDSTransportWebsite" w:hAnsi="GDSTransportWebsite"/>
+                <w:color w:val="0A0A0A"/>
+              </w:rPr>
+              <w:t>!isBlank</w:t>
+            </w:r>
+            <w:proofErr w:type="gramEnd"/>
+            <w:r>
+              <w:rPr>
+                <w:rFonts w:ascii="GDSTransportWebsite" w:hAnsi="GDSTransportWebsite"/>
+                <w:color w:val="0A0A0A"/>
+              </w:rPr>
+              <w:t>(</w:t>
             </w:r>
             <w:r>
               <w:rPr>
@@ -4749,6 +5410,7 @@
               </w:rPr>
               <w:t>&lt;&lt;</w:t>
             </w:r>
+            <w:proofErr w:type="gramStart"/>
             <w:r>
               <w:rPr>
                 <w:rFonts w:ascii="GDSTransportWebsite" w:hAnsi="GDSTransportWebsite"/>
@@ -4768,7 +5430,15 @@
                 <w:rFonts w:ascii="GDSTransportWebsite" w:hAnsi="GDSTransportWebsite"/>
                 <w:color w:val="0A0A0A"/>
               </w:rPr>
-              <w:t>ddress.AddressLine2&gt;&gt;&lt;&lt;es_&gt;&gt;&lt;&lt;cs_{</w:t>
+              <w:t>ddress.AddressLine</w:t>
+            </w:r>
+            <w:proofErr w:type="gramEnd"/>
+            <w:r>
+              <w:rPr>
+                <w:rFonts w:ascii="GDSTransportWebsite" w:hAnsi="GDSTransportWebsite"/>
+                <w:color w:val="0A0A0A"/>
+              </w:rPr>
+              <w:t>2&gt;&gt;&lt;&lt;es_&gt;&gt;&lt;&lt;cs_{</w:t>
             </w:r>
             <w:r>
               <w:rPr>
@@ -4828,6 +5498,7 @@
               </w:rPr>
               <w:t>&lt;&lt;</w:t>
             </w:r>
+            <w:proofErr w:type="gramStart"/>
             <w:r>
               <w:rPr>
                 <w:rFonts w:ascii="GDSTransportWebsite" w:hAnsi="GDSTransportWebsite"/>
@@ -4847,7 +5518,15 @@
                 <w:rFonts w:ascii="GDSTransportWebsite" w:hAnsi="GDSTransportWebsite"/>
                 <w:color w:val="0A0A0A"/>
               </w:rPr>
-              <w:t>ddress.AddressLine3&gt;&gt;&lt;&lt;es_&gt;&gt;&lt;&lt;cs_{</w:t>
+              <w:t>ddress.AddressLine</w:t>
+            </w:r>
+            <w:proofErr w:type="gramEnd"/>
+            <w:r>
+              <w:rPr>
+                <w:rFonts w:ascii="GDSTransportWebsite" w:hAnsi="GDSTransportWebsite"/>
+                <w:color w:val="0A0A0A"/>
+              </w:rPr>
+              <w:t>3&gt;&gt;&lt;&lt;es_&gt;&gt;&lt;&lt;cs_{</w:t>
             </w:r>
             <w:r>
               <w:rPr>
@@ -4907,6 +5586,8 @@
               </w:rPr>
               <w:t>&lt;&lt;</w:t>
             </w:r>
+            <w:proofErr w:type="spellStart"/>
+            <w:proofErr w:type="gramStart"/>
             <w:r>
               <w:rPr>
                 <w:rFonts w:ascii="GDSTransportWebsite" w:hAnsi="GDSTransportWebsite"/>
@@ -4926,7 +5607,16 @@
                 <w:rFonts w:ascii="GDSTransportWebsite" w:hAnsi="GDSTransportWebsite"/>
                 <w:color w:val="0A0A0A"/>
               </w:rPr>
-              <w:t>ddress.PostTown&gt;&gt;&lt;&lt;es_&gt;&gt;</w:t>
+              <w:t>ddress.PostTown</w:t>
+            </w:r>
+            <w:proofErr w:type="spellEnd"/>
+            <w:proofErr w:type="gramEnd"/>
+            <w:r>
+              <w:rPr>
+                <w:rFonts w:ascii="GDSTransportWebsite" w:hAnsi="GDSTransportWebsite"/>
+                <w:color w:val="0A0A0A"/>
+              </w:rPr>
+              <w:t>&gt;&gt;&lt;&lt;es_&gt;&gt;</w:t>
             </w:r>
           </w:p>
           <w:p>
@@ -4944,6 +5634,7 @@
               </w:rPr>
               <w:t>&lt;&lt;</w:t>
             </w:r>
+            <w:proofErr w:type="gramStart"/>
             <w:r>
               <w:rPr>
                 <w:rFonts w:ascii="GDSTransportWebsite" w:hAnsi="GDSTransportWebsite"/>
@@ -4963,7 +5654,15 @@
                 <w:rFonts w:ascii="GDSTransportWebsite" w:hAnsi="GDSTransportWebsite"/>
                 <w:color w:val="0A0A0A"/>
               </w:rPr>
-              <w:t>ddress.PostCode&gt;&gt;&lt;&lt;cs_{</w:t>
+              <w:t>ddress.PostCode</w:t>
+            </w:r>
+            <w:proofErr w:type="gramEnd"/>
+            <w:r>
+              <w:rPr>
+                <w:rFonts w:ascii="GDSTransportWebsite" w:hAnsi="GDSTransportWebsite"/>
+                <w:color w:val="0A0A0A"/>
+              </w:rPr>
+              <w:t>&gt;&gt;&lt;&lt;cs_{</w:t>
             </w:r>
             <w:r>
               <w:rPr>
@@ -5028,7 +5727,16 @@
                 <w:rFonts w:ascii="GDSTransportWebsite" w:hAnsi="GDSTransportWebsite"/>
                 <w:color w:val="0A0A0A"/>
               </w:rPr>
-              <w:t xml:space="preserve"> representative.</w:t>
+              <w:t xml:space="preserve"> </w:t>
+            </w:r>
+            <w:proofErr w:type="spellStart"/>
+            <w:proofErr w:type="gramStart"/>
+            <w:r>
+              <w:rPr>
+                <w:rFonts w:ascii="GDSTransportWebsite" w:hAnsi="GDSTransportWebsite"/>
+                <w:color w:val="0A0A0A"/>
+              </w:rPr>
+              <w:t>representative.</w:t>
             </w:r>
             <w:r>
               <w:rPr>
@@ -5042,7 +5750,16 @@
                 <w:rFonts w:ascii="GDSTransportWebsite" w:hAnsi="GDSTransportWebsite"/>
                 <w:color w:val="0A0A0A"/>
               </w:rPr>
-              <w:t>ddress.Country&gt;&gt;&lt;&lt;es_&gt;&gt;</w:t>
+              <w:t>ddress.Country</w:t>
+            </w:r>
+            <w:proofErr w:type="spellEnd"/>
+            <w:proofErr w:type="gramEnd"/>
+            <w:r>
+              <w:rPr>
+                <w:rFonts w:ascii="GDSTransportWebsite" w:hAnsi="GDSTransportWebsite"/>
+                <w:color w:val="0A0A0A"/>
+              </w:rPr>
+              <w:t>&gt;&gt;&lt;&lt;es_&gt;&gt;</w:t>
             </w:r>
           </w:p>
           <w:p>
@@ -5106,7 +5823,25 @@
                 <w:rFonts w:ascii="GDSTransportWebsite" w:hAnsi="GDSTransportWebsite"/>
                 <w:color w:val="0A0A0A"/>
               </w:rPr>
-              <w:t>&lt;&lt;representative.emailAddress&gt;&gt;</w:t>
+              <w:t>&lt;&lt;</w:t>
+            </w:r>
+            <w:proofErr w:type="spellStart"/>
+            <w:proofErr w:type="gramStart"/>
+            <w:r>
+              <w:rPr>
+                <w:rFonts w:ascii="GDSTransportWebsite" w:hAnsi="GDSTransportWebsite"/>
+                <w:color w:val="0A0A0A"/>
+              </w:rPr>
+              <w:t>representative.emailAddress</w:t>
+            </w:r>
+            <w:proofErr w:type="spellEnd"/>
+            <w:proofErr w:type="gramEnd"/>
+            <w:r>
+              <w:rPr>
+                <w:rFonts w:ascii="GDSTransportWebsite" w:hAnsi="GDSTransportWebsite"/>
+                <w:color w:val="0A0A0A"/>
+              </w:rPr>
+              <w:t>&gt;&gt;</w:t>
             </w:r>
           </w:p>
           <w:p>
@@ -5162,7 +5897,25 @@
                 <w:rFonts w:ascii="GDSTransportWebsite" w:hAnsi="GDSTransportWebsite"/>
                 <w:color w:val="0A0A0A"/>
               </w:rPr>
-              <w:t>&lt;&lt;representative.phoneNumber&gt;&gt;</w:t>
+              <w:t>&lt;&lt;</w:t>
+            </w:r>
+            <w:proofErr w:type="spellStart"/>
+            <w:proofErr w:type="gramStart"/>
+            <w:r>
+              <w:rPr>
+                <w:rFonts w:ascii="GDSTransportWebsite" w:hAnsi="GDSTransportWebsite"/>
+                <w:color w:val="0A0A0A"/>
+              </w:rPr>
+              <w:t>representative.phoneNumber</w:t>
+            </w:r>
+            <w:proofErr w:type="spellEnd"/>
+            <w:proofErr w:type="gramEnd"/>
+            <w:r>
+              <w:rPr>
+                <w:rFonts w:ascii="GDSTransportWebsite" w:hAnsi="GDSTransportWebsite"/>
+                <w:color w:val="0A0A0A"/>
+              </w:rPr>
+              <w:t>&gt;&gt;</w:t>
             </w:r>
           </w:p>
           <w:p>
@@ -5220,7 +5973,25 @@
                 <w:rFonts w:ascii="GDSTransportWebsite" w:hAnsi="GDSTransportWebsite"/>
                 <w:color w:val="0A0A0A"/>
               </w:rPr>
-              <w:t>&lt;&lt;representative.dxAddress&gt;&gt;</w:t>
+              <w:t>&lt;&lt;</w:t>
+            </w:r>
+            <w:proofErr w:type="spellStart"/>
+            <w:proofErr w:type="gramStart"/>
+            <w:r>
+              <w:rPr>
+                <w:rFonts w:ascii="GDSTransportWebsite" w:hAnsi="GDSTransportWebsite"/>
+                <w:color w:val="0A0A0A"/>
+              </w:rPr>
+              <w:t>representative.dxAddress</w:t>
+            </w:r>
+            <w:proofErr w:type="spellEnd"/>
+            <w:proofErr w:type="gramEnd"/>
+            <w:r>
+              <w:rPr>
+                <w:rFonts w:ascii="GDSTransportWebsite" w:hAnsi="GDSTransportWebsite"/>
+                <w:color w:val="0A0A0A"/>
+              </w:rPr>
+              <w:t>&gt;&gt;</w:t>
             </w:r>
           </w:p>
         </w:tc>
@@ -5249,8 +6020,9 @@
                 <w:color w:val="0A0A0A"/>
                 <w:shd w:val="clear" w:color="auto" w:fill="FFFFFF"/>
               </w:rPr>
-              <w:t>&lt;&lt;er_</w:t>
-            </w:r>
+              <w:t>&lt;&lt;</w:t>
+            </w:r>
+            <w:proofErr w:type="spellStart"/>
             <w:r>
               <w:rPr>
                 <w:rFonts w:ascii="GDSTransportWebsite" w:hAnsi="GDSTransportWebsite"/>
@@ -5259,8 +6031,19 @@
                 <w:color w:val="0A0A0A"/>
                 <w:shd w:val="clear" w:color="auto" w:fill="FFFFFF"/>
               </w:rPr>
+              <w:t>er_</w:t>
+            </w:r>
+            <w:r>
+              <w:rPr>
+                <w:rFonts w:ascii="GDSTransportWebsite" w:hAnsi="GDSTransportWebsite"/>
+                <w:b/>
+                <w:bCs/>
+                <w:color w:val="0A0A0A"/>
+                <w:shd w:val="clear" w:color="auto" w:fill="FFFFFF"/>
+              </w:rPr>
               <w:t>respondents</w:t>
             </w:r>
+            <w:proofErr w:type="spellEnd"/>
             <w:r>
               <w:rPr>
                 <w:rFonts w:ascii="GDSTransportWebsite" w:hAnsi="GDSTransportWebsite"/>
@@ -5309,7 +6092,18 @@
           <w:sz w:val="36"/>
           <w:szCs w:val="36"/>
         </w:rPr>
-        <w:t>&lt;&lt;cs_{a</w:t>
+        <w:t>&lt;&lt;cs_{</w:t>
+      </w:r>
+      <w:proofErr w:type="spellStart"/>
+      <w:proofErr w:type="gramStart"/>
+      <w:r>
+        <w:rPr>
+          <w:rFonts w:ascii="GDSTransportWebsite" w:hAnsi="GDSTransportWebsite"/>
+          <w:color w:val="0A0A0A"/>
+          <w:sz w:val="36"/>
+          <w:szCs w:val="36"/>
+        </w:rPr>
+        <w:t>a</w:t>
       </w:r>
       <w:r>
         <w:rPr>
@@ -5318,7 +6112,17 @@
           <w:sz w:val="36"/>
           <w:szCs w:val="36"/>
         </w:rPr>
-        <w:t>llocatedTrack!</w:t>
+        <w:t>llocatedTrack</w:t>
+      </w:r>
+      <w:proofErr w:type="spellEnd"/>
+      <w:r>
+        <w:rPr>
+          <w:rFonts w:ascii="GDSTransportWebsite" w:hAnsi="GDSTransportWebsite"/>
+          <w:color w:val="0A0A0A"/>
+          <w:sz w:val="36"/>
+          <w:szCs w:val="36"/>
+        </w:rPr>
+        <w:t>!</w:t>
       </w:r>
       <w:r>
         <w:rPr>
@@ -5329,6 +6133,7 @@
         </w:rPr>
         <w:t>=</w:t>
       </w:r>
+      <w:proofErr w:type="gramEnd"/>
       <w:r>
         <w:rPr>
           <w:rFonts w:ascii="GDSTransportWebsite" w:hAnsi="GDSTransportWebsite"/>
@@ -5521,6 +6326,7 @@
               </w:rPr>
               <w:t>&lt;&lt;</w:t>
             </w:r>
+            <w:proofErr w:type="spellStart"/>
             <w:r>
               <w:rPr>
                 <w:rFonts w:ascii="GDSTransportWebsite" w:hAnsi="GDSTransportWebsite"/>
@@ -5535,6 +6341,7 @@
               </w:rPr>
               <w:t>.oneMonthStayRequested</w:t>
             </w:r>
+            <w:proofErr w:type="spellEnd"/>
             <w:r>
               <w:rPr>
                 <w:rFonts w:ascii="GDSTransportWebsite" w:hAnsi="GDSTransportWebsite"/>
@@ -5610,6 +6417,7 @@
               </w:rPr>
               <w:t>&lt;&lt;</w:t>
             </w:r>
+            <w:proofErr w:type="spellStart"/>
             <w:r>
               <w:rPr>
                 <w:rFonts w:ascii="GDSTransportWebsite" w:hAnsi="GDSTransportWebsite"/>
@@ -5624,6 +6432,7 @@
               </w:rPr>
               <w:t>.reactionProtocolCompliedWith</w:t>
             </w:r>
+            <w:proofErr w:type="spellEnd"/>
             <w:r>
               <w:rPr>
                 <w:rFonts w:ascii="GDSTransportWebsite" w:hAnsi="GDSTransportWebsite"/>
@@ -5689,8 +6498,20 @@
                 <w:color w:val="0A0A0A"/>
                 <w:shd w:val="clear" w:color="auto" w:fill="FFFFFF"/>
               </w:rPr>
-              <w:t>Explain why not</w:t>
-            </w:r>
+              <w:t xml:space="preserve">Explain why </w:t>
+            </w:r>
+            <w:proofErr w:type="gramStart"/>
+            <w:r>
+              <w:rPr>
+                <w:rFonts w:ascii="GDSTransportWebsite" w:hAnsi="GDSTransportWebsite"/>
+                <w:b/>
+                <w:bCs/>
+                <w:color w:val="0A0A0A"/>
+                <w:shd w:val="clear" w:color="auto" w:fill="FFFFFF"/>
+              </w:rPr>
+              <w:t>not</w:t>
+            </w:r>
+            <w:proofErr w:type="gramEnd"/>
           </w:p>
           <w:p>
             <w:pPr>
@@ -5855,6 +6676,7 @@
         </w:rPr>
         <w:t>&lt;&lt;cs_{</w:t>
       </w:r>
+      <w:proofErr w:type="gramStart"/>
       <w:r>
         <w:rPr>
           <w:rFonts w:ascii="GDSTransportWebsite" w:hAnsi="GDSTransportWebsite"/>
@@ -5882,6 +6704,7 @@
         </w:rPr>
         <w:t>=</w:t>
       </w:r>
+      <w:proofErr w:type="gramEnd"/>
       <w:r>
         <w:rPr>
           <w:rFonts w:ascii="GDSTransportWebsite" w:hAnsi="GDSTransportWebsite"/>
@@ -5971,6 +6794,7 @@
               </w:rPr>
               <w:t>&lt;&lt;</w:t>
             </w:r>
+            <w:proofErr w:type="spellStart"/>
             <w:r>
               <w:rPr>
                 <w:rFonts w:ascii="GDSTransportWebsite" w:hAnsi="GDSTransportWebsite"/>
@@ -5985,6 +6809,7 @@
               </w:rPr>
               <w:t>isSubjectToFixedRecoverableCostRegime</w:t>
             </w:r>
+            <w:proofErr w:type="spellEnd"/>
             <w:r>
               <w:rPr>
                 <w:rFonts w:ascii="GDSTransportWebsite" w:hAnsi="GDSTransportWebsite"/>
@@ -6013,7 +6838,16 @@
           <w:color w:val="0A0A0A"/>
           <w:shd w:val="clear" w:color="auto" w:fill="FFFFFF"/>
         </w:rPr>
-        <w:t>&lt;&lt;cs_{</w:t>
+        <w:t>&lt;&lt;cs</w:t>
+      </w:r>
+      <w:proofErr w:type="gramStart"/>
+      <w:r>
+        <w:rPr>
+          <w:rFonts w:ascii="GDSTransportWebsite" w:hAnsi="GDSTransportWebsite"/>
+          <w:color w:val="0A0A0A"/>
+          <w:shd w:val="clear" w:color="auto" w:fill="FFFFFF"/>
+        </w:rPr>
+        <w:t>_{</w:t>
       </w:r>
       <w:r>
         <w:rPr>
@@ -6022,6 +6856,7 @@
         </w:rPr>
         <w:t xml:space="preserve"> </w:t>
       </w:r>
+      <w:proofErr w:type="spellStart"/>
       <w:r>
         <w:rPr>
           <w:rFonts w:ascii="GDSTransportWebsite" w:hAnsi="GDSTransportWebsite"/>
@@ -6036,6 +6871,8 @@
         </w:rPr>
         <w:t>isSubjectToFixedRecoverableCostRegime</w:t>
       </w:r>
+      <w:proofErr w:type="spellEnd"/>
+      <w:proofErr w:type="gramEnd"/>
       <w:r>
         <w:rPr>
           <w:rFonts w:ascii="GDSTransportWebsite" w:hAnsi="GDSTransportWebsite"/>
@@ -6120,8 +6957,17 @@
                 <w:rFonts w:ascii="GDSTransportWebsite" w:hAnsi="GDSTransportWebsite"/>
                 <w:color w:val="0A0A0A"/>
               </w:rPr>
-              <w:t>&lt;&lt;fixedRecoverableCosts.bandText</w:t>
-            </w:r>
+              <w:t>&lt;&lt;</w:t>
+            </w:r>
+            <w:proofErr w:type="spellStart"/>
+            <w:r>
+              <w:rPr>
+                <w:rFonts w:ascii="GDSTransportWebsite" w:hAnsi="GDSTransportWebsite"/>
+                <w:color w:val="0A0A0A"/>
+              </w:rPr>
+              <w:t>fixedRecoverableCosts.bandText</w:t>
+            </w:r>
+            <w:proofErr w:type="spellEnd"/>
             <w:r>
               <w:rPr>
                 <w:rFonts w:ascii="GDSTransportWebsite" w:hAnsi="GDSTransportWebsite"/>
@@ -6179,7 +7025,15 @@
                 <w:rFonts w:ascii="GDSTransportWebsite" w:hAnsi="GDSTransportWebsite"/>
                 <w:color w:val="0A0A0A"/>
               </w:rPr>
-              <w:t>&lt;&lt;fixedRecoverableCosts.</w:t>
+              <w:t>&lt;&lt;</w:t>
+            </w:r>
+            <w:proofErr w:type="spellStart"/>
+            <w:r>
+              <w:rPr>
+                <w:rFonts w:ascii="GDSTransportWebsite" w:hAnsi="GDSTransportWebsite"/>
+                <w:color w:val="0A0A0A"/>
+              </w:rPr>
+              <w:t>fixedRecoverableCosts.</w:t>
             </w:r>
             <w:r>
               <w:rPr>
@@ -6188,6 +7042,7 @@
               </w:rPr>
               <w:t>complexityBandingAgreed</w:t>
             </w:r>
+            <w:proofErr w:type="spellEnd"/>
             <w:r>
               <w:rPr>
                 <w:rFonts w:ascii="GDSTransportWebsite" w:hAnsi="GDSTransportWebsite"/>
@@ -6363,8 +7218,27 @@
                 <w:rFonts w:ascii="GDSTransportWebsite" w:hAnsi="GDSTransportWebsite"/>
                 <w:color w:val="0A0A0A"/>
               </w:rPr>
-              <w:t>&lt;&lt;cs_{isBlank(</w:t>
-            </w:r>
+              <w:t>&lt;&lt;cs_{</w:t>
+            </w:r>
+            <w:proofErr w:type="spellStart"/>
+            <w:proofErr w:type="gramStart"/>
+            <w:r>
+              <w:rPr>
+                <w:rFonts w:ascii="GDSTransportWebsite" w:hAnsi="GDSTransportWebsite"/>
+                <w:color w:val="0A0A0A"/>
+              </w:rPr>
+              <w:t>isBlank</w:t>
+            </w:r>
+            <w:proofErr w:type="spellEnd"/>
+            <w:r>
+              <w:rPr>
+                <w:rFonts w:ascii="GDSTransportWebsite" w:hAnsi="GDSTransportWebsite"/>
+                <w:color w:val="0A0A0A"/>
+              </w:rPr>
+              <w:t>(</w:t>
+            </w:r>
+            <w:proofErr w:type="spellStart"/>
+            <w:proofErr w:type="gramEnd"/>
             <w:r>
               <w:rPr>
                 <w:rFonts w:ascii="GDSTransportWebsite" w:hAnsi="GDSTransportWebsite"/>
@@ -6372,6 +7246,7 @@
               </w:rPr>
               <w:t>fixedRecoverableCosts.reasons</w:t>
             </w:r>
+            <w:proofErr w:type="spellEnd"/>
             <w:r>
               <w:rPr>
                 <w:rFonts w:ascii="GDSTransportWebsite" w:hAnsi="GDSTransportWebsite"/>
@@ -6384,8 +7259,17 @@
                 <w:rFonts w:ascii="GDSTransportWebsite" w:hAnsi="GDSTransportWebsite"/>
                 <w:color w:val="0A0A0A"/>
               </w:rPr>
-              <w:t xml:space="preserve"> fixedRecoverableCosts.reasons</w:t>
-            </w:r>
+              <w:t xml:space="preserve"> </w:t>
+            </w:r>
+            <w:proofErr w:type="spellStart"/>
+            <w:r>
+              <w:rPr>
+                <w:rFonts w:ascii="GDSTransportWebsite" w:hAnsi="GDSTransportWebsite"/>
+                <w:color w:val="0A0A0A"/>
+              </w:rPr>
+              <w:t>fixedRecoverableCosts.reasons</w:t>
+            </w:r>
+            <w:proofErr w:type="spellEnd"/>
             <w:r>
               <w:rPr>
                 <w:rFonts w:ascii="GDSTransportWebsite" w:hAnsi="GDSTransportWebsite"/>
@@ -6470,7 +7354,17 @@
           <w:sz w:val="36"/>
           <w:szCs w:val="36"/>
         </w:rPr>
-        <w:t>&lt;&lt;cs_{a</w:t>
+        <w:t>&lt;&lt;cs_{</w:t>
+      </w:r>
+      <w:proofErr w:type="spellStart"/>
+      <w:r>
+        <w:rPr>
+          <w:rFonts w:ascii="GDSTransportWebsite" w:hAnsi="GDSTransportWebsite"/>
+          <w:color w:val="0A0A0A"/>
+          <w:sz w:val="36"/>
+          <w:szCs w:val="36"/>
+        </w:rPr>
+        <w:t>a</w:t>
       </w:r>
       <w:r>
         <w:rPr>
@@ -6481,6 +7375,7 @@
         </w:rPr>
         <w:t>llocatedTrack</w:t>
       </w:r>
+      <w:proofErr w:type="spellEnd"/>
       <w:r>
         <w:rPr>
           <w:rFonts w:ascii="GDSTransportWebsite" w:hAnsi="GDSTransportWebsite"/>
@@ -6609,6 +7504,7 @@
               </w:rPr>
               <w:t>&lt;&lt;</w:t>
             </w:r>
+            <w:proofErr w:type="spellStart"/>
             <w:r>
               <w:rPr>
                 <w:rFonts w:ascii="GDSTransportWebsite" w:hAnsi="GDSTransportWebsite"/>
@@ -6623,6 +7519,7 @@
               </w:rPr>
               <w:t>isclosureOfElectronicDocuments.reachedAgreement</w:t>
             </w:r>
+            <w:proofErr w:type="spellEnd"/>
             <w:r>
               <w:rPr>
                 <w:rFonts w:ascii="GDSTransportWebsite" w:hAnsi="GDSTransportWebsite"/>
@@ -6641,7 +7538,53 @@
           <w:color w:val="0A0A0A"/>
           <w:shd w:val="clear" w:color="auto" w:fill="FFFFFF"/>
         </w:rPr>
-        <w:t>&lt;&lt;cs_{disclosureOfElectronicDocuments.reachedAgreement='No' &amp;&amp; disclosureOfElectronicDocuments.agreementLikely='No' }&gt;&gt;</w:t>
+        <w:t>&lt;&lt;cs</w:t>
+      </w:r>
+      <w:proofErr w:type="gramStart"/>
+      <w:r>
+        <w:rPr>
+          <w:rFonts w:ascii="GDSTransportWebsite" w:hAnsi="GDSTransportWebsite"/>
+          <w:color w:val="0A0A0A"/>
+          <w:shd w:val="clear" w:color="auto" w:fill="FFFFFF"/>
+        </w:rPr>
+        <w:t>_{</w:t>
+      </w:r>
+      <w:proofErr w:type="spellStart"/>
+      <w:proofErr w:type="gramEnd"/>
+      <w:r>
+        <w:rPr>
+          <w:rFonts w:ascii="GDSTransportWebsite" w:hAnsi="GDSTransportWebsite"/>
+          <w:color w:val="0A0A0A"/>
+          <w:shd w:val="clear" w:color="auto" w:fill="FFFFFF"/>
+        </w:rPr>
+        <w:t>disclosureOfElectronicDocuments.reachedAgreement</w:t>
+      </w:r>
+      <w:proofErr w:type="spellEnd"/>
+      <w:r>
+        <w:rPr>
+          <w:rFonts w:ascii="GDSTransportWebsite" w:hAnsi="GDSTransportWebsite"/>
+          <w:color w:val="0A0A0A"/>
+          <w:shd w:val="clear" w:color="auto" w:fill="FFFFFF"/>
+        </w:rPr>
+        <w:t xml:space="preserve">='No' &amp;&amp; </w:t>
+      </w:r>
+      <w:proofErr w:type="spellStart"/>
+      <w:r>
+        <w:rPr>
+          <w:rFonts w:ascii="GDSTransportWebsite" w:hAnsi="GDSTransportWebsite"/>
+          <w:color w:val="0A0A0A"/>
+          <w:shd w:val="clear" w:color="auto" w:fill="FFFFFF"/>
+        </w:rPr>
+        <w:t>disclosureOfElectronicDocuments.agreementLikely</w:t>
+      </w:r>
+      <w:proofErr w:type="spellEnd"/>
+      <w:r>
+        <w:rPr>
+          <w:rFonts w:ascii="GDSTransportWebsite" w:hAnsi="GDSTransportWebsite"/>
+          <w:color w:val="0A0A0A"/>
+          <w:shd w:val="clear" w:color="auto" w:fill="FFFFFF"/>
+        </w:rPr>
+        <w:t>='No' }&gt;&gt;</w:t>
       </w:r>
     </w:p>
     <w:tbl>
@@ -6688,8 +7631,20 @@
                 <w:color w:val="0A0A0A"/>
                 <w:shd w:val="clear" w:color="auto" w:fill="FFFFFF"/>
               </w:rPr>
-              <w:t>Explain why not</w:t>
-            </w:r>
+              <w:t xml:space="preserve">Explain why </w:t>
+            </w:r>
+            <w:proofErr w:type="gramStart"/>
+            <w:r>
+              <w:rPr>
+                <w:rFonts w:ascii="GDSTransportWebsite" w:hAnsi="GDSTransportWebsite"/>
+                <w:b/>
+                <w:bCs/>
+                <w:color w:val="0A0A0A"/>
+                <w:shd w:val="clear" w:color="auto" w:fill="FFFFFF"/>
+              </w:rPr>
+              <w:t>not</w:t>
+            </w:r>
+            <w:proofErr w:type="gramEnd"/>
             <w:r>
               <w:rPr>
                 <w:rFonts w:ascii="GDSTransportWebsite" w:hAnsi="GDSTransportWebsite"/>
@@ -6728,6 +7683,7 @@
               </w:rPr>
               <w:t>&lt;&lt;</w:t>
             </w:r>
+            <w:proofErr w:type="spellStart"/>
             <w:r>
               <w:rPr>
                 <w:rFonts w:ascii="GDSTransportWebsite" w:hAnsi="GDSTransportWebsite"/>
@@ -6742,6 +7698,7 @@
               </w:rPr>
               <w:t>isclosureOfElectronicDocuments.reasonForNoAgreement</w:t>
             </w:r>
+            <w:proofErr w:type="spellEnd"/>
             <w:r>
               <w:rPr>
                 <w:rFonts w:ascii="GDSTransportWebsite" w:hAnsi="GDSTransportWebsite"/>
@@ -6778,7 +7735,25 @@
           <w:shd w:val="clear" w:color="auto" w:fill="FFFFFF"/>
         </w:rPr>
         <w:lastRenderedPageBreak/>
-        <w:t>&lt;&lt;cs_{disclosureOfNonElectronicDocuments.directionsForDisclosureProposed='Yes' &amp;&amp; disclosureOfNonElectronicDocuments.standardDirectionsRequired=No}&gt;&gt;</w:t>
+        <w:t>&lt;&lt;cs</w:t>
+      </w:r>
+      <w:proofErr w:type="gramStart"/>
+      <w:r>
+        <w:rPr>
+          <w:rFonts w:ascii="GDSTransportWebsite" w:hAnsi="GDSTransportWebsite"/>
+          <w:color w:val="0A0A0A"/>
+          <w:shd w:val="clear" w:color="auto" w:fill="FFFFFF"/>
+        </w:rPr>
+        <w:t>_{</w:t>
+      </w:r>
+      <w:proofErr w:type="gramEnd"/>
+      <w:r>
+        <w:rPr>
+          <w:rFonts w:ascii="GDSTransportWebsite" w:hAnsi="GDSTransportWebsite"/>
+          <w:color w:val="0A0A0A"/>
+          <w:shd w:val="clear" w:color="auto" w:fill="FFFFFF"/>
+        </w:rPr>
+        <w:t>disclosureOfNonElectronicDocuments.directionsForDisclosureProposed='Yes' &amp;&amp; disclosureOfNonElectronicDocuments.standardDirectionsRequired=No}&gt;&gt;</w:t>
       </w:r>
     </w:p>
     <w:tbl>
@@ -6825,8 +7800,20 @@
                 <w:color w:val="0A0A0A"/>
                 <w:shd w:val="clear" w:color="auto" w:fill="FFFFFF"/>
               </w:rPr>
-              <w:t>Enter your preferred directions for disclosure</w:t>
-            </w:r>
+              <w:t xml:space="preserve">Enter your preferred directions for </w:t>
+            </w:r>
+            <w:proofErr w:type="gramStart"/>
+            <w:r>
+              <w:rPr>
+                <w:rFonts w:ascii="GDSTransportWebsite" w:hAnsi="GDSTransportWebsite"/>
+                <w:b/>
+                <w:bCs/>
+                <w:color w:val="0A0A0A"/>
+                <w:shd w:val="clear" w:color="auto" w:fill="FFFFFF"/>
+              </w:rPr>
+              <w:t>disclosure</w:t>
+            </w:r>
+            <w:proofErr w:type="gramEnd"/>
           </w:p>
           <w:p>
             <w:pPr>
@@ -6861,6 +7848,7 @@
               </w:rPr>
               <w:t>&lt;&lt;</w:t>
             </w:r>
+            <w:proofErr w:type="spellStart"/>
             <w:r>
               <w:rPr>
                 <w:rFonts w:ascii="GDSTransportWebsite" w:hAnsi="GDSTransportWebsite"/>
@@ -6868,6 +7856,7 @@
               </w:rPr>
               <w:t>disclosureOfNonElectronicDocuments.bespokeDirections</w:t>
             </w:r>
+            <w:proofErr w:type="spellEnd"/>
             <w:r>
               <w:rPr>
                 <w:rFonts w:ascii="GDSTransportWebsite" w:hAnsi="GDSTransportWebsite"/>
@@ -7061,6 +8050,8 @@
               </w:rPr>
               <w:t>&lt;&lt;</w:t>
             </w:r>
+            <w:proofErr w:type="spellStart"/>
+            <w:proofErr w:type="gramStart"/>
             <w:r>
               <w:rPr>
                 <w:rFonts w:ascii="GDSTransportWebsite" w:hAnsi="GDSTransportWebsite"/>
@@ -7075,6 +8066,8 @@
               </w:rPr>
               <w:t>.expertRequired</w:t>
             </w:r>
+            <w:proofErr w:type="spellEnd"/>
+            <w:proofErr w:type="gramEnd"/>
             <w:r>
               <w:rPr>
                 <w:rFonts w:ascii="GDSTransportWebsite" w:hAnsi="GDSTransportWebsite"/>
@@ -7093,7 +8086,27 @@
           <w:color w:val="0A0A0A"/>
           <w:shd w:val="clear" w:color="auto" w:fill="FFFFFF"/>
         </w:rPr>
-        <w:t>&lt;&lt;cs_{experts.expertRequired='Yes'}&gt;&gt;</w:t>
+        <w:t>&lt;&lt;cs_{</w:t>
+      </w:r>
+      <w:proofErr w:type="spellStart"/>
+      <w:proofErr w:type="gramStart"/>
+      <w:r>
+        <w:rPr>
+          <w:rFonts w:ascii="GDSTransportWebsite" w:hAnsi="GDSTransportWebsite"/>
+          <w:color w:val="0A0A0A"/>
+          <w:shd w:val="clear" w:color="auto" w:fill="FFFFFF"/>
+        </w:rPr>
+        <w:t>experts.expertRequired</w:t>
+      </w:r>
+      <w:proofErr w:type="spellEnd"/>
+      <w:proofErr w:type="gramEnd"/>
+      <w:r>
+        <w:rPr>
+          <w:rFonts w:ascii="GDSTransportWebsite" w:hAnsi="GDSTransportWebsite"/>
+          <w:color w:val="0A0A0A"/>
+          <w:shd w:val="clear" w:color="auto" w:fill="FFFFFF"/>
+        </w:rPr>
+        <w:t>='Yes'}&gt;&gt;</w:t>
       </w:r>
     </w:p>
     <w:tbl>
@@ -7141,7 +8154,29 @@
                 <w:color w:val="0A0A0A"/>
                 <w:shd w:val="clear" w:color="auto" w:fill="FFFFFF"/>
               </w:rPr>
-              <w:t>Have you already sent expert reports or similar to other parties?</w:t>
+              <w:t xml:space="preserve">Have you already sent expert reports or </w:t>
+            </w:r>
+            <w:proofErr w:type="gramStart"/>
+            <w:r>
+              <w:rPr>
+                <w:rFonts w:ascii="GDSTransportWebsite" w:hAnsi="GDSTransportWebsite"/>
+                <w:b/>
+                <w:bCs/>
+                <w:color w:val="0A0A0A"/>
+                <w:shd w:val="clear" w:color="auto" w:fill="FFFFFF"/>
+              </w:rPr>
+              <w:t>similar to</w:t>
+            </w:r>
+            <w:proofErr w:type="gramEnd"/>
+            <w:r>
+              <w:rPr>
+                <w:rFonts w:ascii="GDSTransportWebsite" w:hAnsi="GDSTransportWebsite"/>
+                <w:b/>
+                <w:bCs/>
+                <w:color w:val="0A0A0A"/>
+                <w:shd w:val="clear" w:color="auto" w:fill="FFFFFF"/>
+              </w:rPr>
+              <w:t xml:space="preserve"> other parties?</w:t>
             </w:r>
           </w:p>
           <w:p>
@@ -7169,7 +8204,57 @@
                 <w:rFonts w:ascii="GDSTransportWebsite" w:hAnsi="GDSTransportWebsite"/>
                 <w:color w:val="0A0A0A"/>
               </w:rPr>
-              <w:t>&lt;&lt;cs_{isBlank(experts.expertReportsSent)}&gt;&gt;Not Provided&lt;&lt;else&gt;&gt;&lt;&lt;experts.expertReportsSent&gt;&gt;&lt;&lt;es_&gt;&gt;</w:t>
+              <w:t>&lt;&lt;cs_{</w:t>
+            </w:r>
+            <w:proofErr w:type="spellStart"/>
+            <w:r>
+              <w:rPr>
+                <w:rFonts w:ascii="GDSTransportWebsite" w:hAnsi="GDSTransportWebsite"/>
+                <w:color w:val="0A0A0A"/>
+              </w:rPr>
+              <w:t>isBlank</w:t>
+            </w:r>
+            <w:proofErr w:type="spellEnd"/>
+            <w:r>
+              <w:rPr>
+                <w:rFonts w:ascii="GDSTransportWebsite" w:hAnsi="GDSTransportWebsite"/>
+                <w:color w:val="0A0A0A"/>
+              </w:rPr>
+              <w:t>(</w:t>
+            </w:r>
+            <w:proofErr w:type="spellStart"/>
+            <w:proofErr w:type="gramStart"/>
+            <w:r>
+              <w:rPr>
+                <w:rFonts w:ascii="GDSTransportWebsite" w:hAnsi="GDSTransportWebsite"/>
+                <w:color w:val="0A0A0A"/>
+              </w:rPr>
+              <w:t>experts.expertReportsSent</w:t>
+            </w:r>
+            <w:proofErr w:type="spellEnd"/>
+            <w:proofErr w:type="gramEnd"/>
+            <w:r>
+              <w:rPr>
+                <w:rFonts w:ascii="GDSTransportWebsite" w:hAnsi="GDSTransportWebsite"/>
+                <w:color w:val="0A0A0A"/>
+              </w:rPr>
+              <w:t>)}&gt;&gt;Not Provided&lt;&lt;else&gt;&gt;&lt;&lt;</w:t>
+            </w:r>
+            <w:proofErr w:type="spellStart"/>
+            <w:r>
+              <w:rPr>
+                <w:rFonts w:ascii="GDSTransportWebsite" w:hAnsi="GDSTransportWebsite"/>
+                <w:color w:val="0A0A0A"/>
+              </w:rPr>
+              <w:t>experts.expertReportsSent</w:t>
+            </w:r>
+            <w:proofErr w:type="spellEnd"/>
+            <w:r>
+              <w:rPr>
+                <w:rFonts w:ascii="GDSTransportWebsite" w:hAnsi="GDSTransportWebsite"/>
+                <w:color w:val="0A0A0A"/>
+              </w:rPr>
+              <w:t>&gt;&gt;&lt;&lt;es_&gt;&gt;</w:t>
             </w:r>
           </w:p>
         </w:tc>
@@ -7233,7 +8318,57 @@
                 <w:rFonts w:ascii="GDSTransportWebsite" w:hAnsi="GDSTransportWebsite"/>
                 <w:color w:val="0A0A0A"/>
               </w:rPr>
-              <w:t>&lt;&lt;cs_{isBlank(experts.jointExpertSuitable)}&gt;&gt;Not Provided&lt;&lt;else&gt;&gt;&lt;&lt;experts.jointExpertSuitable&gt;&gt;&lt;&lt;es_&gt;&gt;</w:t>
+              <w:t>&lt;&lt;cs_{</w:t>
+            </w:r>
+            <w:proofErr w:type="spellStart"/>
+            <w:r>
+              <w:rPr>
+                <w:rFonts w:ascii="GDSTransportWebsite" w:hAnsi="GDSTransportWebsite"/>
+                <w:color w:val="0A0A0A"/>
+              </w:rPr>
+              <w:t>isBlank</w:t>
+            </w:r>
+            <w:proofErr w:type="spellEnd"/>
+            <w:r>
+              <w:rPr>
+                <w:rFonts w:ascii="GDSTransportWebsite" w:hAnsi="GDSTransportWebsite"/>
+                <w:color w:val="0A0A0A"/>
+              </w:rPr>
+              <w:t>(</w:t>
+            </w:r>
+            <w:proofErr w:type="spellStart"/>
+            <w:proofErr w:type="gramStart"/>
+            <w:r>
+              <w:rPr>
+                <w:rFonts w:ascii="GDSTransportWebsite" w:hAnsi="GDSTransportWebsite"/>
+                <w:color w:val="0A0A0A"/>
+              </w:rPr>
+              <w:t>experts.jointExpertSuitable</w:t>
+            </w:r>
+            <w:proofErr w:type="spellEnd"/>
+            <w:proofErr w:type="gramEnd"/>
+            <w:r>
+              <w:rPr>
+                <w:rFonts w:ascii="GDSTransportWebsite" w:hAnsi="GDSTransportWebsite"/>
+                <w:color w:val="0A0A0A"/>
+              </w:rPr>
+              <w:t>)}&gt;&gt;Not Provided&lt;&lt;else&gt;&gt;&lt;&lt;</w:t>
+            </w:r>
+            <w:proofErr w:type="spellStart"/>
+            <w:r>
+              <w:rPr>
+                <w:rFonts w:ascii="GDSTransportWebsite" w:hAnsi="GDSTransportWebsite"/>
+                <w:color w:val="0A0A0A"/>
+              </w:rPr>
+              <w:t>experts.jointExpertSuitable</w:t>
+            </w:r>
+            <w:proofErr w:type="spellEnd"/>
+            <w:r>
+              <w:rPr>
+                <w:rFonts w:ascii="GDSTransportWebsite" w:hAnsi="GDSTransportWebsite"/>
+                <w:color w:val="0A0A0A"/>
+              </w:rPr>
+              <w:t>&gt;&gt;&lt;&lt;es_&gt;&gt;</w:t>
             </w:r>
           </w:p>
         </w:tc>
@@ -7258,8 +8393,18 @@
                 <w:color w:val="0A0A0A"/>
                 <w:shd w:val="clear" w:color="auto" w:fill="FFFFFF"/>
               </w:rPr>
-              <w:t>&lt;&lt;rr_</w:t>
-            </w:r>
+              <w:t>&lt;&lt;</w:t>
+            </w:r>
+            <w:proofErr w:type="spellStart"/>
+            <w:r>
+              <w:rPr>
+                <w:rFonts w:ascii="GDSTransportWebsite" w:hAnsi="GDSTransportWebsite"/>
+                <w:color w:val="0A0A0A"/>
+                <w:shd w:val="clear" w:color="auto" w:fill="FFFFFF"/>
+              </w:rPr>
+              <w:t>rr_</w:t>
+            </w:r>
+            <w:proofErr w:type="gramStart"/>
             <w:r>
               <w:rPr>
                 <w:rFonts w:ascii="GDSTransportWebsite" w:hAnsi="GDSTransportWebsite"/>
@@ -7276,6 +8421,8 @@
               </w:rPr>
               <w:t>xperts.details</w:t>
             </w:r>
+            <w:proofErr w:type="spellEnd"/>
+            <w:proofErr w:type="gramEnd"/>
             <w:r>
               <w:rPr>
                 <w:rFonts w:ascii="GDSTransportWebsite" w:hAnsi="GDSTransportWebsite"/>
@@ -7316,7 +8463,23 @@
                 <w:rFonts w:ascii="GDSTransportWebsite" w:hAnsi="GDSTransportWebsite"/>
                 <w:color w:val="0A0A0A"/>
               </w:rPr>
-              <w:t>&lt;&lt;$itemnum&gt;&gt;</w:t>
+              <w:t>&lt;&lt;$</w:t>
+            </w:r>
+            <w:proofErr w:type="spellStart"/>
+            <w:r>
+              <w:rPr>
+                <w:rFonts w:ascii="GDSTransportWebsite" w:hAnsi="GDSTransportWebsite"/>
+                <w:color w:val="0A0A0A"/>
+              </w:rPr>
+              <w:t>itemnum</w:t>
+            </w:r>
+            <w:proofErr w:type="spellEnd"/>
+            <w:r>
+              <w:rPr>
+                <w:rFonts w:ascii="GDSTransportWebsite" w:hAnsi="GDSTransportWebsite"/>
+                <w:color w:val="0A0A0A"/>
+              </w:rPr>
+              <w:t>&gt;&gt;</w:t>
             </w:r>
           </w:p>
         </w:tc>
@@ -7369,7 +8532,71 @@
                 <w:rFonts w:ascii="GDSTransportWebsite" w:hAnsi="GDSTransportWebsite"/>
                 <w:color w:val="0A0A0A"/>
               </w:rPr>
-              <w:t>&lt;&lt;cs_{isBlank(firstName)}&gt;&gt;Not Provided&lt;&lt;else&gt;&gt;&lt;&lt;firstName&gt;&gt; &lt;&lt;lastName&gt;&gt;&lt;&lt;es_&gt;&gt;</w:t>
+              <w:t>&lt;&lt;cs_{</w:t>
+            </w:r>
+            <w:proofErr w:type="spellStart"/>
+            <w:r>
+              <w:rPr>
+                <w:rFonts w:ascii="GDSTransportWebsite" w:hAnsi="GDSTransportWebsite"/>
+                <w:color w:val="0A0A0A"/>
+              </w:rPr>
+              <w:t>isBlank</w:t>
+            </w:r>
+            <w:proofErr w:type="spellEnd"/>
+            <w:r>
+              <w:rPr>
+                <w:rFonts w:ascii="GDSTransportWebsite" w:hAnsi="GDSTransportWebsite"/>
+                <w:color w:val="0A0A0A"/>
+              </w:rPr>
+              <w:t>(</w:t>
+            </w:r>
+            <w:proofErr w:type="spellStart"/>
+            <w:r>
+              <w:rPr>
+                <w:rFonts w:ascii="GDSTransportWebsite" w:hAnsi="GDSTransportWebsite"/>
+                <w:color w:val="0A0A0A"/>
+              </w:rPr>
+              <w:t>firstName</w:t>
+            </w:r>
+            <w:proofErr w:type="spellEnd"/>
+            <w:r>
+              <w:rPr>
+                <w:rFonts w:ascii="GDSTransportWebsite" w:hAnsi="GDSTransportWebsite"/>
+                <w:color w:val="0A0A0A"/>
+              </w:rPr>
+              <w:t>)}&gt;&gt;Not Provided&lt;&lt;else&gt;&gt;&lt;&lt;</w:t>
+            </w:r>
+            <w:proofErr w:type="spellStart"/>
+            <w:r>
+              <w:rPr>
+                <w:rFonts w:ascii="GDSTransportWebsite" w:hAnsi="GDSTransportWebsite"/>
+                <w:color w:val="0A0A0A"/>
+              </w:rPr>
+              <w:t>firstName</w:t>
+            </w:r>
+            <w:proofErr w:type="spellEnd"/>
+            <w:r>
+              <w:rPr>
+                <w:rFonts w:ascii="GDSTransportWebsite" w:hAnsi="GDSTransportWebsite"/>
+                <w:color w:val="0A0A0A"/>
+              </w:rPr>
+              <w:t>&gt;&gt; &lt;&lt;</w:t>
+            </w:r>
+            <w:proofErr w:type="spellStart"/>
+            <w:r>
+              <w:rPr>
+                <w:rFonts w:ascii="GDSTransportWebsite" w:hAnsi="GDSTransportWebsite"/>
+                <w:color w:val="0A0A0A"/>
+              </w:rPr>
+              <w:t>lastName</w:t>
+            </w:r>
+            <w:proofErr w:type="spellEnd"/>
+            <w:r>
+              <w:rPr>
+                <w:rFonts w:ascii="GDSTransportWebsite" w:hAnsi="GDSTransportWebsite"/>
+                <w:color w:val="0A0A0A"/>
+              </w:rPr>
+              <w:t>&gt;&gt;&lt;&lt;es_&gt;&gt;</w:t>
             </w:r>
           </w:p>
         </w:tc>
@@ -7422,7 +8649,64 @@
                 <w:rFonts w:ascii="GDSTransportWebsite" w:hAnsi="GDSTransportWebsite"/>
                 <w:color w:val="0A0A0A"/>
               </w:rPr>
-              <w:t>&lt;&lt;cs_{!isBlank(phoneNumber)}&gt;&gt;&lt;&lt;phoneNumber&gt;&gt;&lt;&lt;else&gt;&gt;Not Provided&lt;&lt;es_&gt;&gt;</w:t>
+              <w:t>&lt;&lt;cs_</w:t>
+            </w:r>
+            <w:proofErr w:type="gramStart"/>
+            <w:r>
+              <w:rPr>
+                <w:rFonts w:ascii="GDSTransportWebsite" w:hAnsi="GDSTransportWebsite"/>
+                <w:color w:val="0A0A0A"/>
+              </w:rPr>
+              <w:t>{!</w:t>
+            </w:r>
+            <w:proofErr w:type="spellStart"/>
+            <w:r>
+              <w:rPr>
+                <w:rFonts w:ascii="GDSTransportWebsite" w:hAnsi="GDSTransportWebsite"/>
+                <w:color w:val="0A0A0A"/>
+              </w:rPr>
+              <w:t>isBlank</w:t>
+            </w:r>
+            <w:proofErr w:type="spellEnd"/>
+            <w:proofErr w:type="gramEnd"/>
+            <w:r>
+              <w:rPr>
+                <w:rFonts w:ascii="GDSTransportWebsite" w:hAnsi="GDSTransportWebsite"/>
+                <w:color w:val="0A0A0A"/>
+              </w:rPr>
+              <w:t>(</w:t>
+            </w:r>
+            <w:proofErr w:type="spellStart"/>
+            <w:r>
+              <w:rPr>
+                <w:rFonts w:ascii="GDSTransportWebsite" w:hAnsi="GDSTransportWebsite"/>
+                <w:color w:val="0A0A0A"/>
+              </w:rPr>
+              <w:t>phoneNumber</w:t>
+            </w:r>
+            <w:proofErr w:type="spellEnd"/>
+            <w:r>
+              <w:rPr>
+                <w:rFonts w:ascii="GDSTransportWebsite" w:hAnsi="GDSTransportWebsite"/>
+                <w:color w:val="0A0A0A"/>
+              </w:rPr>
+              <w:t>)}&gt;&gt;&lt;&lt;</w:t>
+            </w:r>
+            <w:proofErr w:type="spellStart"/>
+            <w:r>
+              <w:rPr>
+                <w:rFonts w:ascii="GDSTransportWebsite" w:hAnsi="GDSTransportWebsite"/>
+                <w:color w:val="0A0A0A"/>
+              </w:rPr>
+              <w:t>phoneNumber</w:t>
+            </w:r>
+            <w:proofErr w:type="spellEnd"/>
+            <w:r>
+              <w:rPr>
+                <w:rFonts w:ascii="GDSTransportWebsite" w:hAnsi="GDSTransportWebsite"/>
+                <w:color w:val="0A0A0A"/>
+              </w:rPr>
+              <w:t>&gt;&gt;&lt;&lt;else&gt;&gt;Not Provided&lt;&lt;es_&gt;&gt;</w:t>
             </w:r>
           </w:p>
         </w:tc>
@@ -7475,7 +8759,64 @@
                 <w:rFonts w:ascii="GDSTransportWebsite" w:hAnsi="GDSTransportWebsite"/>
                 <w:color w:val="0A0A0A"/>
               </w:rPr>
-              <w:t>&lt;&lt;cs_{!isBlank(emailAddress)}&gt;&gt;&lt;&lt;emailAddress&gt;&gt;&lt;&lt;else&gt;&gt;Not Provided&lt;&lt;es_&gt;&gt;</w:t>
+              <w:t>&lt;&lt;cs_</w:t>
+            </w:r>
+            <w:proofErr w:type="gramStart"/>
+            <w:r>
+              <w:rPr>
+                <w:rFonts w:ascii="GDSTransportWebsite" w:hAnsi="GDSTransportWebsite"/>
+                <w:color w:val="0A0A0A"/>
+              </w:rPr>
+              <w:t>{!</w:t>
+            </w:r>
+            <w:proofErr w:type="spellStart"/>
+            <w:r>
+              <w:rPr>
+                <w:rFonts w:ascii="GDSTransportWebsite" w:hAnsi="GDSTransportWebsite"/>
+                <w:color w:val="0A0A0A"/>
+              </w:rPr>
+              <w:t>isBlank</w:t>
+            </w:r>
+            <w:proofErr w:type="spellEnd"/>
+            <w:proofErr w:type="gramEnd"/>
+            <w:r>
+              <w:rPr>
+                <w:rFonts w:ascii="GDSTransportWebsite" w:hAnsi="GDSTransportWebsite"/>
+                <w:color w:val="0A0A0A"/>
+              </w:rPr>
+              <w:t>(</w:t>
+            </w:r>
+            <w:proofErr w:type="spellStart"/>
+            <w:r>
+              <w:rPr>
+                <w:rFonts w:ascii="GDSTransportWebsite" w:hAnsi="GDSTransportWebsite"/>
+                <w:color w:val="0A0A0A"/>
+              </w:rPr>
+              <w:t>emailAddress</w:t>
+            </w:r>
+            <w:proofErr w:type="spellEnd"/>
+            <w:r>
+              <w:rPr>
+                <w:rFonts w:ascii="GDSTransportWebsite" w:hAnsi="GDSTransportWebsite"/>
+                <w:color w:val="0A0A0A"/>
+              </w:rPr>
+              <w:t>)}&gt;&gt;&lt;&lt;</w:t>
+            </w:r>
+            <w:proofErr w:type="spellStart"/>
+            <w:r>
+              <w:rPr>
+                <w:rFonts w:ascii="GDSTransportWebsite" w:hAnsi="GDSTransportWebsite"/>
+                <w:color w:val="0A0A0A"/>
+              </w:rPr>
+              <w:t>emailAddress</w:t>
+            </w:r>
+            <w:proofErr w:type="spellEnd"/>
+            <w:r>
+              <w:rPr>
+                <w:rFonts w:ascii="GDSTransportWebsite" w:hAnsi="GDSTransportWebsite"/>
+                <w:color w:val="0A0A0A"/>
+              </w:rPr>
+              <w:t>&gt;&gt;&lt;&lt;else&gt;&gt;Not Provided&lt;&lt;es_&gt;&gt;</w:t>
             </w:r>
           </w:p>
         </w:tc>
@@ -7528,7 +8869,55 @@
                 <w:rFonts w:ascii="GDSTransportWebsite" w:hAnsi="GDSTransportWebsite"/>
                 <w:color w:val="0A0A0A"/>
               </w:rPr>
-              <w:t>&lt;&lt;cs_{isBlank(fieldOfExpertise)}&gt;&gt;Not Provided&lt;&lt;else&gt;&gt;&lt;&lt;fieldOfExpertise&gt;&gt;&lt;&lt;es_&gt;&gt;</w:t>
+              <w:t>&lt;&lt;cs_{</w:t>
+            </w:r>
+            <w:proofErr w:type="spellStart"/>
+            <w:r>
+              <w:rPr>
+                <w:rFonts w:ascii="GDSTransportWebsite" w:hAnsi="GDSTransportWebsite"/>
+                <w:color w:val="0A0A0A"/>
+              </w:rPr>
+              <w:t>isBlank</w:t>
+            </w:r>
+            <w:proofErr w:type="spellEnd"/>
+            <w:r>
+              <w:rPr>
+                <w:rFonts w:ascii="GDSTransportWebsite" w:hAnsi="GDSTransportWebsite"/>
+                <w:color w:val="0A0A0A"/>
+              </w:rPr>
+              <w:t>(</w:t>
+            </w:r>
+            <w:proofErr w:type="spellStart"/>
+            <w:r>
+              <w:rPr>
+                <w:rFonts w:ascii="GDSTransportWebsite" w:hAnsi="GDSTransportWebsite"/>
+                <w:color w:val="0A0A0A"/>
+              </w:rPr>
+              <w:t>fieldOfExpertise</w:t>
+            </w:r>
+            <w:proofErr w:type="spellEnd"/>
+            <w:r>
+              <w:rPr>
+                <w:rFonts w:ascii="GDSTransportWebsite" w:hAnsi="GDSTransportWebsite"/>
+                <w:color w:val="0A0A0A"/>
+              </w:rPr>
+              <w:t>)}&gt;&gt;Not Provided&lt;&lt;else&gt;&gt;&lt;&lt;</w:t>
+            </w:r>
+            <w:proofErr w:type="spellStart"/>
+            <w:r>
+              <w:rPr>
+                <w:rFonts w:ascii="GDSTransportWebsite" w:hAnsi="GDSTransportWebsite"/>
+                <w:color w:val="0A0A0A"/>
+              </w:rPr>
+              <w:t>fieldOfExpertise</w:t>
+            </w:r>
+            <w:proofErr w:type="spellEnd"/>
+            <w:r>
+              <w:rPr>
+                <w:rFonts w:ascii="GDSTransportWebsite" w:hAnsi="GDSTransportWebsite"/>
+                <w:color w:val="0A0A0A"/>
+              </w:rPr>
+              <w:t>&gt;&gt;&lt;&lt;es_&gt;&gt;</w:t>
             </w:r>
           </w:p>
         </w:tc>
@@ -7584,7 +8973,55 @@
                 <w:rFonts w:ascii="GDSTransportWebsite" w:hAnsi="GDSTransportWebsite"/>
                 <w:color w:val="0A0A0A"/>
               </w:rPr>
-              <w:t>&lt;&lt;cs_{isBlank(whyRequired)}&gt;&gt;Not Provided&lt;&lt;else&gt;&gt;&lt;&lt;whyRequired&gt;&gt;&lt;&lt;es_&gt;&gt;</w:t>
+              <w:t>&lt;&lt;cs_{</w:t>
+            </w:r>
+            <w:proofErr w:type="spellStart"/>
+            <w:r>
+              <w:rPr>
+                <w:rFonts w:ascii="GDSTransportWebsite" w:hAnsi="GDSTransportWebsite"/>
+                <w:color w:val="0A0A0A"/>
+              </w:rPr>
+              <w:t>isBlank</w:t>
+            </w:r>
+            <w:proofErr w:type="spellEnd"/>
+            <w:r>
+              <w:rPr>
+                <w:rFonts w:ascii="GDSTransportWebsite" w:hAnsi="GDSTransportWebsite"/>
+                <w:color w:val="0A0A0A"/>
+              </w:rPr>
+              <w:t>(</w:t>
+            </w:r>
+            <w:proofErr w:type="spellStart"/>
+            <w:r>
+              <w:rPr>
+                <w:rFonts w:ascii="GDSTransportWebsite" w:hAnsi="GDSTransportWebsite"/>
+                <w:color w:val="0A0A0A"/>
+              </w:rPr>
+              <w:t>whyRequired</w:t>
+            </w:r>
+            <w:proofErr w:type="spellEnd"/>
+            <w:r>
+              <w:rPr>
+                <w:rFonts w:ascii="GDSTransportWebsite" w:hAnsi="GDSTransportWebsite"/>
+                <w:color w:val="0A0A0A"/>
+              </w:rPr>
+              <w:t>)}&gt;&gt;Not Provided&lt;&lt;else&gt;&gt;&lt;&lt;</w:t>
+            </w:r>
+            <w:proofErr w:type="spellStart"/>
+            <w:r>
+              <w:rPr>
+                <w:rFonts w:ascii="GDSTransportWebsite" w:hAnsi="GDSTransportWebsite"/>
+                <w:color w:val="0A0A0A"/>
+              </w:rPr>
+              <w:t>whyRequired</w:t>
+            </w:r>
+            <w:proofErr w:type="spellEnd"/>
+            <w:r>
+              <w:rPr>
+                <w:rFonts w:ascii="GDSTransportWebsite" w:hAnsi="GDSTransportWebsite"/>
+                <w:color w:val="0A0A0A"/>
+              </w:rPr>
+              <w:t>&gt;&gt;&lt;&lt;es_&gt;&gt;</w:t>
             </w:r>
           </w:p>
         </w:tc>
@@ -7640,7 +9077,55 @@
                 <w:rFonts w:ascii="GDSTransportWebsite" w:hAnsi="GDSTransportWebsite"/>
                 <w:color w:val="0A0A0A"/>
               </w:rPr>
-              <w:t>&lt;&lt;cs_{isBlank(formattedCost)}&gt;&gt;Not Provided&lt;&lt;else&gt;&gt;&lt;&lt;formattedCost&gt;&gt;&lt;&lt;es_&gt;&gt;</w:t>
+              <w:t>&lt;&lt;cs_{</w:t>
+            </w:r>
+            <w:proofErr w:type="spellStart"/>
+            <w:r>
+              <w:rPr>
+                <w:rFonts w:ascii="GDSTransportWebsite" w:hAnsi="GDSTransportWebsite"/>
+                <w:color w:val="0A0A0A"/>
+              </w:rPr>
+              <w:t>isBlank</w:t>
+            </w:r>
+            <w:proofErr w:type="spellEnd"/>
+            <w:r>
+              <w:rPr>
+                <w:rFonts w:ascii="GDSTransportWebsite" w:hAnsi="GDSTransportWebsite"/>
+                <w:color w:val="0A0A0A"/>
+              </w:rPr>
+              <w:t>(</w:t>
+            </w:r>
+            <w:proofErr w:type="spellStart"/>
+            <w:r>
+              <w:rPr>
+                <w:rFonts w:ascii="GDSTransportWebsite" w:hAnsi="GDSTransportWebsite"/>
+                <w:color w:val="0A0A0A"/>
+              </w:rPr>
+              <w:t>formattedCost</w:t>
+            </w:r>
+            <w:proofErr w:type="spellEnd"/>
+            <w:r>
+              <w:rPr>
+                <w:rFonts w:ascii="GDSTransportWebsite" w:hAnsi="GDSTransportWebsite"/>
+                <w:color w:val="0A0A0A"/>
+              </w:rPr>
+              <w:t>)}&gt;&gt;Not Provided&lt;&lt;else&gt;&gt;&lt;&lt;</w:t>
+            </w:r>
+            <w:proofErr w:type="spellStart"/>
+            <w:r>
+              <w:rPr>
+                <w:rFonts w:ascii="GDSTransportWebsite" w:hAnsi="GDSTransportWebsite"/>
+                <w:color w:val="0A0A0A"/>
+              </w:rPr>
+              <w:t>formattedCost</w:t>
+            </w:r>
+            <w:proofErr w:type="spellEnd"/>
+            <w:r>
+              <w:rPr>
+                <w:rFonts w:ascii="GDSTransportWebsite" w:hAnsi="GDSTransportWebsite"/>
+                <w:color w:val="0A0A0A"/>
+              </w:rPr>
+              <w:t>&gt;&gt;&lt;&lt;es_&gt;&gt;</w:t>
             </w:r>
           </w:p>
         </w:tc>
@@ -7666,7 +9151,35 @@
                 <w:color w:val="0A0A0A"/>
                 <w:shd w:val="clear" w:color="auto" w:fill="FFFFFF"/>
               </w:rPr>
-              <w:t>&lt;&lt;er_experts.details&gt;&gt;</w:t>
+              <w:t>&lt;&lt;</w:t>
+            </w:r>
+            <w:proofErr w:type="spellStart"/>
+            <w:r>
+              <w:rPr>
+                <w:rFonts w:ascii="GDSTransportWebsite" w:hAnsi="GDSTransportWebsite"/>
+                <w:color w:val="0A0A0A"/>
+                <w:shd w:val="clear" w:color="auto" w:fill="FFFFFF"/>
+              </w:rPr>
+              <w:t>er_</w:t>
+            </w:r>
+            <w:proofErr w:type="gramStart"/>
+            <w:r>
+              <w:rPr>
+                <w:rFonts w:ascii="GDSTransportWebsite" w:hAnsi="GDSTransportWebsite"/>
+                <w:color w:val="0A0A0A"/>
+                <w:shd w:val="clear" w:color="auto" w:fill="FFFFFF"/>
+              </w:rPr>
+              <w:t>experts.details</w:t>
+            </w:r>
+            <w:proofErr w:type="spellEnd"/>
+            <w:proofErr w:type="gramEnd"/>
+            <w:r>
+              <w:rPr>
+                <w:rFonts w:ascii="GDSTransportWebsite" w:hAnsi="GDSTransportWebsite"/>
+                <w:color w:val="0A0A0A"/>
+                <w:shd w:val="clear" w:color="auto" w:fill="FFFFFF"/>
+              </w:rPr>
+              <w:t>&gt;&gt;</w:t>
             </w:r>
           </w:p>
         </w:tc>
@@ -7803,6 +9316,8 @@
               </w:rPr>
               <w:t>&lt;&lt;</w:t>
             </w:r>
+            <w:proofErr w:type="spellStart"/>
+            <w:proofErr w:type="gramStart"/>
             <w:r>
               <w:rPr>
                 <w:rFonts w:ascii="GDSTransportWebsite" w:hAnsi="GDSTransportWebsite"/>
@@ -7824,6 +9339,8 @@
               </w:rPr>
               <w:t>.witnessesToAppear</w:t>
             </w:r>
+            <w:proofErr w:type="spellEnd"/>
+            <w:proofErr w:type="gramEnd"/>
             <w:r>
               <w:rPr>
                 <w:rFonts w:ascii="GDSTransportWebsite" w:hAnsi="GDSTransportWebsite"/>
@@ -7854,8 +9371,18 @@
                 <w:color w:val="0A0A0A"/>
                 <w:shd w:val="clear" w:color="auto" w:fill="FFFFFF"/>
               </w:rPr>
-              <w:t>&lt;&lt;rr_</w:t>
-            </w:r>
+              <w:t>&lt;&lt;</w:t>
+            </w:r>
+            <w:proofErr w:type="spellStart"/>
+            <w:r>
+              <w:rPr>
+                <w:rFonts w:ascii="GDSTransportWebsite" w:hAnsi="GDSTransportWebsite"/>
+                <w:color w:val="0A0A0A"/>
+                <w:shd w:val="clear" w:color="auto" w:fill="FFFFFF"/>
+              </w:rPr>
+              <w:t>rr_</w:t>
+            </w:r>
+            <w:proofErr w:type="gramStart"/>
             <w:r>
               <w:rPr>
                 <w:rFonts w:ascii="GDSTransportWebsite" w:hAnsi="GDSTransportWebsite"/>
@@ -7872,6 +9399,8 @@
               </w:rPr>
               <w:t>itnesses.details</w:t>
             </w:r>
+            <w:proofErr w:type="spellEnd"/>
+            <w:proofErr w:type="gramEnd"/>
             <w:r>
               <w:rPr>
                 <w:rFonts w:ascii="GDSTransportWebsite" w:hAnsi="GDSTransportWebsite"/>
@@ -7919,7 +9448,23 @@
                 <w:rFonts w:ascii="GDSTransportWebsite" w:hAnsi="GDSTransportWebsite"/>
                 <w:color w:val="0A0A0A"/>
               </w:rPr>
-              <w:t>&lt;&lt;$itemnum&gt;&gt;</w:t>
+              <w:t>&lt;&lt;$</w:t>
+            </w:r>
+            <w:proofErr w:type="spellStart"/>
+            <w:r>
+              <w:rPr>
+                <w:rFonts w:ascii="GDSTransportWebsite" w:hAnsi="GDSTransportWebsite"/>
+                <w:color w:val="0A0A0A"/>
+              </w:rPr>
+              <w:t>itemnum</w:t>
+            </w:r>
+            <w:proofErr w:type="spellEnd"/>
+            <w:r>
+              <w:rPr>
+                <w:rFonts w:ascii="GDSTransportWebsite" w:hAnsi="GDSTransportWebsite"/>
+                <w:color w:val="0A0A0A"/>
+              </w:rPr>
+              <w:t>&gt;&gt;</w:t>
             </w:r>
           </w:p>
         </w:tc>
@@ -7986,6 +9531,7 @@
               </w:rPr>
               <w:t>&lt;&lt;</w:t>
             </w:r>
+            <w:proofErr w:type="spellStart"/>
             <w:r>
               <w:rPr>
                 <w:rFonts w:ascii="GDSTransportWebsite" w:hAnsi="GDSTransportWebsite"/>
@@ -7993,6 +9539,7 @@
               </w:rPr>
               <w:t>firstName</w:t>
             </w:r>
+            <w:proofErr w:type="spellEnd"/>
             <w:r>
               <w:rPr>
                 <w:rFonts w:ascii="GDSTransportWebsite" w:hAnsi="GDSTransportWebsite"/>
@@ -8005,7 +9552,23 @@
                 <w:rFonts w:ascii="GDSTransportWebsite" w:hAnsi="GDSTransportWebsite"/>
                 <w:color w:val="0A0A0A"/>
               </w:rPr>
-              <w:t xml:space="preserve"> &lt;&lt;lastName&gt;&gt;</w:t>
+              <w:t xml:space="preserve"> &lt;&lt;</w:t>
+            </w:r>
+            <w:proofErr w:type="spellStart"/>
+            <w:r>
+              <w:rPr>
+                <w:rFonts w:ascii="GDSTransportWebsite" w:hAnsi="GDSTransportWebsite"/>
+                <w:color w:val="0A0A0A"/>
+              </w:rPr>
+              <w:t>lastName</w:t>
+            </w:r>
+            <w:proofErr w:type="spellEnd"/>
+            <w:r>
+              <w:rPr>
+                <w:rFonts w:ascii="GDSTransportWebsite" w:hAnsi="GDSTransportWebsite"/>
+                <w:color w:val="0A0A0A"/>
+              </w:rPr>
+              <w:t>&gt;&gt;</w:t>
             </w:r>
           </w:p>
           <w:p>
@@ -8070,7 +9633,64 @@
                 <w:rFonts w:ascii="GDSTransportWebsite" w:hAnsi="GDSTransportWebsite"/>
                 <w:color w:val="0A0A0A"/>
               </w:rPr>
-              <w:t>&lt;&lt;cs_{!isBlank(phoneNumber)}&gt;&gt;&lt;&lt;phoneNumber&gt;&gt;&lt;&lt;else&gt;&gt;Not Provided&lt;&lt;es_&gt;&gt;</w:t>
+              <w:t>&lt;&lt;cs_</w:t>
+            </w:r>
+            <w:proofErr w:type="gramStart"/>
+            <w:r>
+              <w:rPr>
+                <w:rFonts w:ascii="GDSTransportWebsite" w:hAnsi="GDSTransportWebsite"/>
+                <w:color w:val="0A0A0A"/>
+              </w:rPr>
+              <w:t>{!</w:t>
+            </w:r>
+            <w:proofErr w:type="spellStart"/>
+            <w:r>
+              <w:rPr>
+                <w:rFonts w:ascii="GDSTransportWebsite" w:hAnsi="GDSTransportWebsite"/>
+                <w:color w:val="0A0A0A"/>
+              </w:rPr>
+              <w:t>isBlank</w:t>
+            </w:r>
+            <w:proofErr w:type="spellEnd"/>
+            <w:proofErr w:type="gramEnd"/>
+            <w:r>
+              <w:rPr>
+                <w:rFonts w:ascii="GDSTransportWebsite" w:hAnsi="GDSTransportWebsite"/>
+                <w:color w:val="0A0A0A"/>
+              </w:rPr>
+              <w:t>(</w:t>
+            </w:r>
+            <w:proofErr w:type="spellStart"/>
+            <w:r>
+              <w:rPr>
+                <w:rFonts w:ascii="GDSTransportWebsite" w:hAnsi="GDSTransportWebsite"/>
+                <w:color w:val="0A0A0A"/>
+              </w:rPr>
+              <w:t>phoneNumber</w:t>
+            </w:r>
+            <w:proofErr w:type="spellEnd"/>
+            <w:r>
+              <w:rPr>
+                <w:rFonts w:ascii="GDSTransportWebsite" w:hAnsi="GDSTransportWebsite"/>
+                <w:color w:val="0A0A0A"/>
+              </w:rPr>
+              <w:t>)}&gt;&gt;&lt;&lt;</w:t>
+            </w:r>
+            <w:proofErr w:type="spellStart"/>
+            <w:r>
+              <w:rPr>
+                <w:rFonts w:ascii="GDSTransportWebsite" w:hAnsi="GDSTransportWebsite"/>
+                <w:color w:val="0A0A0A"/>
+              </w:rPr>
+              <w:t>phoneNumber</w:t>
+            </w:r>
+            <w:proofErr w:type="spellEnd"/>
+            <w:r>
+              <w:rPr>
+                <w:rFonts w:ascii="GDSTransportWebsite" w:hAnsi="GDSTransportWebsite"/>
+                <w:color w:val="0A0A0A"/>
+              </w:rPr>
+              <w:t>&gt;&gt;&lt;&lt;else&gt;&gt;Not Provided&lt;&lt;es_&gt;&gt;</w:t>
             </w:r>
           </w:p>
           <w:p>
@@ -8132,14 +9752,71 @@
                 <w:rFonts w:ascii="GDSTransportWebsite" w:hAnsi="GDSTransportWebsite"/>
                 <w:color w:val="0A0A0A"/>
               </w:rPr>
-              <w:t>&lt;&lt;cs_{!isBlank(emailAddress)}&gt;&gt;</w:t>
-            </w:r>
-            <w:r>
-              <w:rPr>
-                <w:rFonts w:ascii="GDSTransportWebsite" w:hAnsi="GDSTransportWebsite"/>
-                <w:color w:val="0A0A0A"/>
-              </w:rPr>
-              <w:t>&lt;&lt;emailAddress&gt;&gt;</w:t>
+              <w:t>&lt;&lt;cs_</w:t>
+            </w:r>
+            <w:proofErr w:type="gramStart"/>
+            <w:r>
+              <w:rPr>
+                <w:rFonts w:ascii="GDSTransportWebsite" w:hAnsi="GDSTransportWebsite"/>
+                <w:color w:val="0A0A0A"/>
+              </w:rPr>
+              <w:t>{!</w:t>
+            </w:r>
+            <w:proofErr w:type="spellStart"/>
+            <w:r>
+              <w:rPr>
+                <w:rFonts w:ascii="GDSTransportWebsite" w:hAnsi="GDSTransportWebsite"/>
+                <w:color w:val="0A0A0A"/>
+              </w:rPr>
+              <w:t>isBlank</w:t>
+            </w:r>
+            <w:proofErr w:type="spellEnd"/>
+            <w:proofErr w:type="gramEnd"/>
+            <w:r>
+              <w:rPr>
+                <w:rFonts w:ascii="GDSTransportWebsite" w:hAnsi="GDSTransportWebsite"/>
+                <w:color w:val="0A0A0A"/>
+              </w:rPr>
+              <w:t>(</w:t>
+            </w:r>
+            <w:proofErr w:type="spellStart"/>
+            <w:r>
+              <w:rPr>
+                <w:rFonts w:ascii="GDSTransportWebsite" w:hAnsi="GDSTransportWebsite"/>
+                <w:color w:val="0A0A0A"/>
+              </w:rPr>
+              <w:t>emailAddress</w:t>
+            </w:r>
+            <w:proofErr w:type="spellEnd"/>
+            <w:r>
+              <w:rPr>
+                <w:rFonts w:ascii="GDSTransportWebsite" w:hAnsi="GDSTransportWebsite"/>
+                <w:color w:val="0A0A0A"/>
+              </w:rPr>
+              <w:t>)}&gt;&gt;</w:t>
+            </w:r>
+            <w:r>
+              <w:rPr>
+                <w:rFonts w:ascii="GDSTransportWebsite" w:hAnsi="GDSTransportWebsite"/>
+                <w:color w:val="0A0A0A"/>
+              </w:rPr>
+              <w:t>&lt;&lt;</w:t>
+            </w:r>
+            <w:proofErr w:type="spellStart"/>
+            <w:r>
+              <w:rPr>
+                <w:rFonts w:ascii="GDSTransportWebsite" w:hAnsi="GDSTransportWebsite"/>
+                <w:color w:val="0A0A0A"/>
+              </w:rPr>
+              <w:t>emailAddress</w:t>
+            </w:r>
+            <w:proofErr w:type="spellEnd"/>
+            <w:r>
+              <w:rPr>
+                <w:rFonts w:ascii="GDSTransportWebsite" w:hAnsi="GDSTransportWebsite"/>
+                <w:color w:val="0A0A0A"/>
+              </w:rPr>
+              <w:t>&gt;&gt;</w:t>
             </w:r>
             <w:r>
               <w:rPr>
@@ -8222,6 +9899,7 @@
               </w:rPr>
               <w:t>&lt;&lt;</w:t>
             </w:r>
+            <w:proofErr w:type="spellStart"/>
             <w:r>
               <w:rPr>
                 <w:rFonts w:ascii="GDSTransportWebsite" w:hAnsi="GDSTransportWebsite"/>
@@ -8229,6 +9907,7 @@
               </w:rPr>
               <w:t>reasonForWitness</w:t>
             </w:r>
+            <w:proofErr w:type="spellEnd"/>
             <w:r>
               <w:rPr>
                 <w:rFonts w:ascii="GDSTransportWebsite" w:hAnsi="GDSTransportWebsite"/>
@@ -8272,7 +9951,35 @@
                 <w:color w:val="0A0A0A"/>
                 <w:shd w:val="clear" w:color="auto" w:fill="FFFFFF"/>
               </w:rPr>
-              <w:t>&lt;&lt;er_witnesses.details&gt;&gt;</w:t>
+              <w:t>&lt;&lt;</w:t>
+            </w:r>
+            <w:proofErr w:type="spellStart"/>
+            <w:r>
+              <w:rPr>
+                <w:rFonts w:ascii="GDSTransportWebsite" w:hAnsi="GDSTransportWebsite"/>
+                <w:color w:val="0A0A0A"/>
+                <w:shd w:val="clear" w:color="auto" w:fill="FFFFFF"/>
+              </w:rPr>
+              <w:t>er_</w:t>
+            </w:r>
+            <w:proofErr w:type="gramStart"/>
+            <w:r>
+              <w:rPr>
+                <w:rFonts w:ascii="GDSTransportWebsite" w:hAnsi="GDSTransportWebsite"/>
+                <w:color w:val="0A0A0A"/>
+                <w:shd w:val="clear" w:color="auto" w:fill="FFFFFF"/>
+              </w:rPr>
+              <w:t>witnesses.details</w:t>
+            </w:r>
+            <w:proofErr w:type="spellEnd"/>
+            <w:proofErr w:type="gramEnd"/>
+            <w:r>
+              <w:rPr>
+                <w:rFonts w:ascii="GDSTransportWebsite" w:hAnsi="GDSTransportWebsite"/>
+                <w:color w:val="0A0A0A"/>
+                <w:shd w:val="clear" w:color="auto" w:fill="FFFFFF"/>
+              </w:rPr>
+              <w:t>&gt;&gt;</w:t>
             </w:r>
           </w:p>
         </w:tc>
@@ -8383,6 +10090,7 @@
               </w:rPr>
               <w:t>&lt;&lt;</w:t>
             </w:r>
+            <w:proofErr w:type="spellStart"/>
             <w:r>
               <w:rPr>
                 <w:rFonts w:ascii="GDSTransportWebsite" w:hAnsi="GDSTransportWebsite"/>
@@ -8390,6 +10098,7 @@
               </w:rPr>
               <w:t>welshLanguageRequirements.court</w:t>
             </w:r>
+            <w:proofErr w:type="spellEnd"/>
             <w:r>
               <w:rPr>
                 <w:rFonts w:ascii="GDSTransportWebsite" w:hAnsi="GDSTransportWebsite"/>
@@ -8463,6 +10172,7 @@
               </w:rPr>
               <w:t>&lt;&lt;</w:t>
             </w:r>
+            <w:proofErr w:type="spellStart"/>
             <w:r>
               <w:rPr>
                 <w:rFonts w:ascii="GDSTransportWebsite" w:hAnsi="GDSTransportWebsite"/>
@@ -8470,6 +10180,7 @@
               </w:rPr>
               <w:t>welshLanguageRequirements.documents</w:t>
             </w:r>
+            <w:proofErr w:type="spellEnd"/>
             <w:r>
               <w:rPr>
                 <w:rFonts w:ascii="GDSTransportWebsite" w:hAnsi="GDSTransportWebsite"/>
@@ -8563,7 +10274,29 @@
                 <w:color w:val="0A0A0A"/>
                 <w:shd w:val="clear" w:color="auto" w:fill="FFFFFF"/>
               </w:rPr>
-              <w:t>Are there any days within the next 12 months when you, your client, an expert or a witness couldn’t attend a hearing?</w:t>
+              <w:t xml:space="preserve">Are there any days within the next 12 months when you, your client, an </w:t>
+            </w:r>
+            <w:proofErr w:type="gramStart"/>
+            <w:r>
+              <w:rPr>
+                <w:rFonts w:ascii="GDSTransportWebsite" w:hAnsi="GDSTransportWebsite"/>
+                <w:b/>
+                <w:bCs/>
+                <w:color w:val="0A0A0A"/>
+                <w:shd w:val="clear" w:color="auto" w:fill="FFFFFF"/>
+              </w:rPr>
+              <w:t>expert</w:t>
+            </w:r>
+            <w:proofErr w:type="gramEnd"/>
+            <w:r>
+              <w:rPr>
+                <w:rFonts w:ascii="GDSTransportWebsite" w:hAnsi="GDSTransportWebsite"/>
+                <w:b/>
+                <w:bCs/>
+                <w:color w:val="0A0A0A"/>
+                <w:shd w:val="clear" w:color="auto" w:fill="FFFFFF"/>
+              </w:rPr>
+              <w:t xml:space="preserve"> or a witness couldn’t attend a hearing?</w:t>
             </w:r>
           </w:p>
           <w:p>
@@ -8593,6 +10326,8 @@
               </w:rPr>
               <w:t>&lt;&lt;</w:t>
             </w:r>
+            <w:proofErr w:type="spellStart"/>
+            <w:proofErr w:type="gramStart"/>
             <w:r>
               <w:rPr>
                 <w:rFonts w:ascii="GDSTransportWebsite" w:hAnsi="GDSTransportWebsite"/>
@@ -8607,6 +10342,8 @@
               </w:rPr>
               <w:t>earing.unavailableDatesRequired</w:t>
             </w:r>
+            <w:proofErr w:type="spellEnd"/>
+            <w:proofErr w:type="gramEnd"/>
             <w:r>
               <w:rPr>
                 <w:rFonts w:ascii="GDSTransportWebsite" w:hAnsi="GDSTransportWebsite"/>
@@ -8627,6 +10364,8 @@
         </w:rPr>
         <w:t>&lt;&lt;cs_{</w:t>
       </w:r>
+      <w:proofErr w:type="spellStart"/>
+      <w:proofErr w:type="gramStart"/>
       <w:r>
         <w:rPr>
           <w:rFonts w:ascii="GDSTransportWebsite" w:hAnsi="GDSTransportWebsite"/>
@@ -8640,7 +10379,17 @@
           <w:color w:val="0A0A0A"/>
           <w:shd w:val="clear" w:color="auto" w:fill="FFFFFF"/>
         </w:rPr>
-        <w:t>.unavailableDates.size&gt;0}&gt;&gt;</w:t>
+        <w:t>.unavailableDates.size</w:t>
+      </w:r>
+      <w:proofErr w:type="spellEnd"/>
+      <w:proofErr w:type="gramEnd"/>
+      <w:r>
+        <w:rPr>
+          <w:rFonts w:ascii="GDSTransportWebsite" w:hAnsi="GDSTransportWebsite"/>
+          <w:color w:val="0A0A0A"/>
+          <w:shd w:val="clear" w:color="auto" w:fill="FFFFFF"/>
+        </w:rPr>
+        <w:t>&gt;0}&gt;&gt;</w:t>
       </w:r>
     </w:p>
     <w:tbl>
@@ -8712,8 +10461,18 @@
                 <w:color w:val="0A0A0A"/>
                 <w:shd w:val="clear" w:color="auto" w:fill="FFFFFF"/>
               </w:rPr>
-              <w:t>&lt;&lt;rr_</w:t>
-            </w:r>
+              <w:t>&lt;&lt;</w:t>
+            </w:r>
+            <w:proofErr w:type="spellStart"/>
+            <w:r>
+              <w:rPr>
+                <w:rFonts w:ascii="GDSTransportWebsite" w:hAnsi="GDSTransportWebsite"/>
+                <w:color w:val="0A0A0A"/>
+                <w:shd w:val="clear" w:color="auto" w:fill="FFFFFF"/>
+              </w:rPr>
+              <w:t>rr_</w:t>
+            </w:r>
+            <w:proofErr w:type="gramStart"/>
             <w:r>
               <w:rPr>
                 <w:rFonts w:ascii="GDSTransportWebsite" w:hAnsi="GDSTransportWebsite"/>
@@ -8727,7 +10486,17 @@
                 <w:color w:val="0A0A0A"/>
                 <w:shd w:val="clear" w:color="auto" w:fill="FFFFFF"/>
               </w:rPr>
-              <w:t>.unavailableDates&gt;&gt;</w:t>
+              <w:t>.unavailableDates</w:t>
+            </w:r>
+            <w:proofErr w:type="spellEnd"/>
+            <w:proofErr w:type="gramEnd"/>
+            <w:r>
+              <w:rPr>
+                <w:rFonts w:ascii="GDSTransportWebsite" w:hAnsi="GDSTransportWebsite"/>
+                <w:color w:val="0A0A0A"/>
+                <w:shd w:val="clear" w:color="auto" w:fill="FFFFFF"/>
+              </w:rPr>
+              <w:t>&gt;&gt;</w:t>
             </w:r>
           </w:p>
         </w:tc>
@@ -8750,12 +10519,21 @@
               <w:lastRenderedPageBreak/>
               <w:t>&lt;&lt;cs_{</w:t>
             </w:r>
-            <w:r>
-              <w:rPr>
-                <w:rFonts w:ascii="GDSTransportWebsite" w:hAnsi="GDSTransportWebsite"/>
-                <w:color w:val="0A0A0A"/>
-              </w:rPr>
-              <w:t>date!=null</w:t>
+            <w:proofErr w:type="gramStart"/>
+            <w:r>
+              <w:rPr>
+                <w:rFonts w:ascii="GDSTransportWebsite" w:hAnsi="GDSTransportWebsite"/>
+                <w:color w:val="0A0A0A"/>
+              </w:rPr>
+              <w:t>date!=</w:t>
+            </w:r>
+            <w:proofErr w:type="gramEnd"/>
+            <w:r>
+              <w:rPr>
+                <w:rFonts w:ascii="GDSTransportWebsite" w:hAnsi="GDSTransportWebsite"/>
+                <w:color w:val="0A0A0A"/>
+              </w:rPr>
+              <w:t>null</w:t>
             </w:r>
             <w:r>
               <w:rPr>
@@ -8779,7 +10557,64 @@
                 <w:rFonts w:ascii="GDSTransportWebsite" w:hAnsi="GDSTransportWebsite"/>
                 <w:color w:val="0A0A0A"/>
               </w:rPr>
-              <w:t>&lt;&lt;{dateFormat(date, ‘d MMMM yyyy’, ‘yyyy-MM-dd’)}&gt;&gt;</w:t>
+              <w:t>&lt;</w:t>
+            </w:r>
+            <w:proofErr w:type="gramStart"/>
+            <w:r>
+              <w:rPr>
+                <w:rFonts w:ascii="GDSTransportWebsite" w:hAnsi="GDSTransportWebsite"/>
+                <w:color w:val="0A0A0A"/>
+              </w:rPr>
+              <w:t>&lt;{</w:t>
+            </w:r>
+            <w:proofErr w:type="spellStart"/>
+            <w:proofErr w:type="gramEnd"/>
+            <w:r>
+              <w:rPr>
+                <w:rFonts w:ascii="GDSTransportWebsite" w:hAnsi="GDSTransportWebsite"/>
+                <w:color w:val="0A0A0A"/>
+              </w:rPr>
+              <w:t>dateFormat</w:t>
+            </w:r>
+            <w:proofErr w:type="spellEnd"/>
+            <w:r>
+              <w:rPr>
+                <w:rFonts w:ascii="GDSTransportWebsite" w:hAnsi="GDSTransportWebsite"/>
+                <w:color w:val="0A0A0A"/>
+              </w:rPr>
+              <w:t xml:space="preserve">(date, ‘d MMMM </w:t>
+            </w:r>
+            <w:proofErr w:type="spellStart"/>
+            <w:r>
+              <w:rPr>
+                <w:rFonts w:ascii="GDSTransportWebsite" w:hAnsi="GDSTransportWebsite"/>
+                <w:color w:val="0A0A0A"/>
+              </w:rPr>
+              <w:t>yyyy</w:t>
+            </w:r>
+            <w:proofErr w:type="spellEnd"/>
+            <w:r>
+              <w:rPr>
+                <w:rFonts w:ascii="GDSTransportWebsite" w:hAnsi="GDSTransportWebsite"/>
+                <w:color w:val="0A0A0A"/>
+              </w:rPr>
+              <w:t>’, ‘</w:t>
+            </w:r>
+            <w:proofErr w:type="spellStart"/>
+            <w:r>
+              <w:rPr>
+                <w:rFonts w:ascii="GDSTransportWebsite" w:hAnsi="GDSTransportWebsite"/>
+                <w:color w:val="0A0A0A"/>
+              </w:rPr>
+              <w:t>yyyy</w:t>
+            </w:r>
+            <w:proofErr w:type="spellEnd"/>
+            <w:r>
+              <w:rPr>
+                <w:rFonts w:ascii="GDSTransportWebsite" w:hAnsi="GDSTransportWebsite"/>
+                <w:color w:val="0A0A0A"/>
+              </w:rPr>
+              <w:t>-MM-dd’)}&gt;&gt;</w:t>
             </w:r>
           </w:p>
           <w:p>
@@ -8811,7 +10646,144 @@
                 <w:rFonts w:ascii="GDSTransportWebsite" w:hAnsi="GDSTransportWebsite"/>
                 <w:color w:val="0A0A0A"/>
               </w:rPr>
-              <w:t>From &lt;&lt;{dateFormat(fromDate, ‘d MMMM yyyy’, ‘yyyy-MM-dd’)}&gt;&gt; to &lt;&lt;{dateFormat(toDate, ‘d MMMM yyyy’, ‘yyyy-MM-dd’)}&gt;&gt;</w:t>
+              <w:t>From &lt;</w:t>
+            </w:r>
+            <w:proofErr w:type="gramStart"/>
+            <w:r>
+              <w:rPr>
+                <w:rFonts w:ascii="GDSTransportWebsite" w:hAnsi="GDSTransportWebsite"/>
+                <w:color w:val="0A0A0A"/>
+              </w:rPr>
+              <w:t>&lt;{</w:t>
+            </w:r>
+            <w:proofErr w:type="spellStart"/>
+            <w:proofErr w:type="gramEnd"/>
+            <w:r>
+              <w:rPr>
+                <w:rFonts w:ascii="GDSTransportWebsite" w:hAnsi="GDSTransportWebsite"/>
+                <w:color w:val="0A0A0A"/>
+              </w:rPr>
+              <w:t>dateFormat</w:t>
+            </w:r>
+            <w:proofErr w:type="spellEnd"/>
+            <w:r>
+              <w:rPr>
+                <w:rFonts w:ascii="GDSTransportWebsite" w:hAnsi="GDSTransportWebsite"/>
+                <w:color w:val="0A0A0A"/>
+              </w:rPr>
+              <w:t>(</w:t>
+            </w:r>
+            <w:proofErr w:type="spellStart"/>
+            <w:r>
+              <w:rPr>
+                <w:rFonts w:ascii="GDSTransportWebsite" w:hAnsi="GDSTransportWebsite"/>
+                <w:color w:val="0A0A0A"/>
+              </w:rPr>
+              <w:t>fromDate</w:t>
+            </w:r>
+            <w:proofErr w:type="spellEnd"/>
+            <w:r>
+              <w:rPr>
+                <w:rFonts w:ascii="GDSTransportWebsite" w:hAnsi="GDSTransportWebsite"/>
+                <w:color w:val="0A0A0A"/>
+              </w:rPr>
+              <w:t xml:space="preserve">, ‘d MMMM </w:t>
+            </w:r>
+            <w:proofErr w:type="spellStart"/>
+            <w:r>
+              <w:rPr>
+                <w:rFonts w:ascii="GDSTransportWebsite" w:hAnsi="GDSTransportWebsite"/>
+                <w:color w:val="0A0A0A"/>
+              </w:rPr>
+              <w:t>yyyy</w:t>
+            </w:r>
+            <w:proofErr w:type="spellEnd"/>
+            <w:r>
+              <w:rPr>
+                <w:rFonts w:ascii="GDSTransportWebsite" w:hAnsi="GDSTransportWebsite"/>
+                <w:color w:val="0A0A0A"/>
+              </w:rPr>
+              <w:t>’, ‘</w:t>
+            </w:r>
+            <w:proofErr w:type="spellStart"/>
+            <w:r>
+              <w:rPr>
+                <w:rFonts w:ascii="GDSTransportWebsite" w:hAnsi="GDSTransportWebsite"/>
+                <w:color w:val="0A0A0A"/>
+              </w:rPr>
+              <w:t>yyyy</w:t>
+            </w:r>
+            <w:proofErr w:type="spellEnd"/>
+            <w:r>
+              <w:rPr>
+                <w:rFonts w:ascii="GDSTransportWebsite" w:hAnsi="GDSTransportWebsite"/>
+                <w:color w:val="0A0A0A"/>
+              </w:rPr>
+              <w:t>-MM-dd’)}&gt;&gt; to &lt;&lt;{</w:t>
+            </w:r>
+            <w:proofErr w:type="spellStart"/>
+            <w:r>
+              <w:rPr>
+                <w:rFonts w:ascii="GDSTransportWebsite" w:hAnsi="GDSTransportWebsite"/>
+                <w:color w:val="0A0A0A"/>
+              </w:rPr>
+              <w:t>dateFormat</w:t>
+            </w:r>
+            <w:proofErr w:type="spellEnd"/>
+            <w:r>
+              <w:rPr>
+                <w:rFonts w:ascii="GDSTransportWebsite" w:hAnsi="GDSTransportWebsite"/>
+                <w:color w:val="0A0A0A"/>
+              </w:rPr>
+              <w:t>(</w:t>
+            </w:r>
+            <w:proofErr w:type="spellStart"/>
+            <w:r>
+              <w:rPr>
+                <w:rFonts w:ascii="GDSTransportWebsite" w:hAnsi="GDSTransportWebsite"/>
+                <w:color w:val="0A0A0A"/>
+              </w:rPr>
+              <w:t>toDate</w:t>
+            </w:r>
+            <w:proofErr w:type="spellEnd"/>
+            <w:r>
+              <w:rPr>
+                <w:rFonts w:ascii="GDSTransportWebsite" w:hAnsi="GDSTransportWebsite"/>
+                <w:color w:val="0A0A0A"/>
+              </w:rPr>
+              <w:t xml:space="preserve">, ‘d MMMM </w:t>
+            </w:r>
+            <w:proofErr w:type="spellStart"/>
+            <w:r>
+              <w:rPr>
+                <w:rFonts w:ascii="GDSTransportWebsite" w:hAnsi="GDSTransportWebsite"/>
+                <w:color w:val="0A0A0A"/>
+              </w:rPr>
+              <w:t>yyyy</w:t>
+            </w:r>
+            <w:proofErr w:type="spellEnd"/>
+            <w:r>
+              <w:rPr>
+                <w:rFonts w:ascii="GDSTransportWebsite" w:hAnsi="GDSTransportWebsite"/>
+                <w:color w:val="0A0A0A"/>
+              </w:rPr>
+              <w:t>’, ‘</w:t>
+            </w:r>
+            <w:proofErr w:type="spellStart"/>
+            <w:r>
+              <w:rPr>
+                <w:rFonts w:ascii="GDSTransportWebsite" w:hAnsi="GDSTransportWebsite"/>
+                <w:color w:val="0A0A0A"/>
+              </w:rPr>
+              <w:t>yyyy</w:t>
+            </w:r>
+            <w:proofErr w:type="spellEnd"/>
+            <w:r>
+              <w:rPr>
+                <w:rFonts w:ascii="GDSTransportWebsite" w:hAnsi="GDSTransportWebsite"/>
+                <w:color w:val="0A0A0A"/>
+              </w:rPr>
+              <w:t>-MM-dd’)}&gt;&gt;</w:t>
             </w:r>
           </w:p>
           <w:p>
@@ -8858,8 +10830,18 @@
                 <w:color w:val="0A0A0A"/>
                 <w:shd w:val="clear" w:color="auto" w:fill="FFFFFF"/>
               </w:rPr>
-              <w:t>&lt;&lt;er_</w:t>
-            </w:r>
+              <w:t>&lt;&lt;</w:t>
+            </w:r>
+            <w:proofErr w:type="spellStart"/>
+            <w:r>
+              <w:rPr>
+                <w:rFonts w:ascii="GDSTransportWebsite" w:hAnsi="GDSTransportWebsite"/>
+                <w:color w:val="0A0A0A"/>
+                <w:shd w:val="clear" w:color="auto" w:fill="FFFFFF"/>
+              </w:rPr>
+              <w:t>er_</w:t>
+            </w:r>
+            <w:proofErr w:type="gramStart"/>
             <w:r>
               <w:rPr>
                 <w:rFonts w:ascii="GDSTransportWebsite" w:hAnsi="GDSTransportWebsite"/>
@@ -8873,7 +10855,17 @@
                 <w:color w:val="0A0A0A"/>
                 <w:shd w:val="clear" w:color="auto" w:fill="FFFFFF"/>
               </w:rPr>
-              <w:t>.unavailableDates&gt;&gt;</w:t>
+              <w:t>.unavailableDates</w:t>
+            </w:r>
+            <w:proofErr w:type="spellEnd"/>
+            <w:proofErr w:type="gramEnd"/>
+            <w:r>
+              <w:rPr>
+                <w:rFonts w:ascii="GDSTransportWebsite" w:hAnsi="GDSTransportWebsite"/>
+                <w:color w:val="0A0A0A"/>
+                <w:shd w:val="clear" w:color="auto" w:fill="FFFFFF"/>
+              </w:rPr>
+              <w:t>&gt;&gt;</w:t>
             </w:r>
           </w:p>
         </w:tc>
@@ -9026,6 +11018,7 @@
               </w:rPr>
               <w:t xml:space="preserve">&lt;&lt; </w:t>
             </w:r>
+            <w:proofErr w:type="spellStart"/>
             <w:r>
               <w:rPr>
                 <w:rFonts w:ascii="GDSTransportWebsite" w:hAnsi="GDSTransportWebsite"/>
@@ -9045,7 +11038,15 @@
                 <w:rFonts w:ascii="GDSTransportWebsite" w:hAnsi="GDSTransportWebsite"/>
                 <w:color w:val="0A0A0A"/>
               </w:rPr>
-              <w:t xml:space="preserve">Name </w:t>
+              <w:t>Name</w:t>
+            </w:r>
+            <w:proofErr w:type="spellEnd"/>
+            <w:r>
+              <w:rPr>
+                <w:rFonts w:ascii="GDSTransportWebsite" w:hAnsi="GDSTransportWebsite"/>
+                <w:color w:val="0A0A0A"/>
+              </w:rPr>
+              <w:t xml:space="preserve"> </w:t>
             </w:r>
             <w:r>
               <w:rPr>
@@ -9129,6 +11130,7 @@
               </w:rPr>
               <w:t xml:space="preserve">&lt;&lt; </w:t>
             </w:r>
+            <w:proofErr w:type="spellStart"/>
             <w:r>
               <w:rPr>
                 <w:rFonts w:ascii="GDSTransportWebsite" w:hAnsi="GDSTransportWebsite"/>
@@ -9143,6 +11145,7 @@
               </w:rPr>
               <w:t>reasonForHearingAtSpecificCourt</w:t>
             </w:r>
+            <w:proofErr w:type="spellEnd"/>
             <w:r>
               <w:rPr>
                 <w:rFonts w:ascii="GDSTransportWebsite" w:hAnsi="GDSTransportWebsite"/>
@@ -9236,7 +11239,25 @@
                 <w:color w:val="0A0A0A"/>
                 <w:shd w:val="clear" w:color="auto" w:fill="FFFFFF"/>
               </w:rPr>
-              <w:t>See Draft-directions.pdf available from MyHMCTS.</w:t>
+              <w:t xml:space="preserve">See Draft-directions.pdf available from </w:t>
+            </w:r>
+            <w:proofErr w:type="spellStart"/>
+            <w:r>
+              <w:rPr>
+                <w:rFonts w:ascii="GDSTransportWebsite" w:hAnsi="GDSTransportWebsite"/>
+                <w:color w:val="0A0A0A"/>
+                <w:shd w:val="clear" w:color="auto" w:fill="FFFFFF"/>
+              </w:rPr>
+              <w:t>MyHMCTS</w:t>
+            </w:r>
+            <w:proofErr w:type="spellEnd"/>
+            <w:r>
+              <w:rPr>
+                <w:rFonts w:ascii="GDSTransportWebsite" w:hAnsi="GDSTransportWebsite"/>
+                <w:color w:val="0A0A0A"/>
+                <w:shd w:val="clear" w:color="auto" w:fill="FFFFFF"/>
+              </w:rPr>
+              <w:t>.</w:t>
             </w:r>
           </w:p>
         </w:tc>
@@ -9348,7 +11369,23 @@
                 <w:rFonts w:ascii="GDSTransportWebsite" w:hAnsi="GDSTransportWebsite"/>
                 <w:color w:val="0A0A0A"/>
               </w:rPr>
-              <w:t>&lt;&lt;vulnerabilityQuestions.vulnerabilityAdjustmentsRequired&gt;&gt;</w:t>
+              <w:t>&lt;&lt;</w:t>
+            </w:r>
+            <w:proofErr w:type="spellStart"/>
+            <w:r>
+              <w:rPr>
+                <w:rFonts w:ascii="GDSTransportWebsite" w:hAnsi="GDSTransportWebsite"/>
+                <w:color w:val="0A0A0A"/>
+              </w:rPr>
+              <w:t>vulnerabilityQuestions.vulnerabilityAdjustmentsRequired</w:t>
+            </w:r>
+            <w:proofErr w:type="spellEnd"/>
+            <w:r>
+              <w:rPr>
+                <w:rFonts w:ascii="GDSTransportWebsite" w:hAnsi="GDSTransportWebsite"/>
+                <w:color w:val="0A0A0A"/>
+              </w:rPr>
+              <w:t>&gt;&gt;</w:t>
             </w:r>
           </w:p>
           <w:p>
@@ -9447,7 +11484,23 @@
                 <w:rFonts w:ascii="GDSTransportWebsite" w:hAnsi="GDSTransportWebsite"/>
                 <w:color w:val="0A0A0A"/>
               </w:rPr>
-              <w:t>&lt;&lt; vulnerabilityQuestions.vulnerabilityAdjustments&gt;&gt;</w:t>
+              <w:t xml:space="preserve">&lt;&lt; </w:t>
+            </w:r>
+            <w:proofErr w:type="spellStart"/>
+            <w:r>
+              <w:rPr>
+                <w:rFonts w:ascii="GDSTransportWebsite" w:hAnsi="GDSTransportWebsite"/>
+                <w:color w:val="0A0A0A"/>
+              </w:rPr>
+              <w:t>vulnerabilityQuestions.vulnerabilityAdjustments</w:t>
+            </w:r>
+            <w:proofErr w:type="spellEnd"/>
+            <w:r>
+              <w:rPr>
+                <w:rFonts w:ascii="GDSTransportWebsite" w:hAnsi="GDSTransportWebsite"/>
+                <w:color w:val="0A0A0A"/>
+              </w:rPr>
+              <w:t>&gt;&gt;</w:t>
             </w:r>
           </w:p>
           <w:p>
@@ -9489,8 +11542,20 @@
                 <w:color w:val="0A0A0A"/>
                 <w:shd w:val="clear" w:color="auto" w:fill="FFFFFF"/>
               </w:rPr>
-              <w:t>Support required</w:t>
-            </w:r>
+              <w:t xml:space="preserve">Support </w:t>
+            </w:r>
+            <w:proofErr w:type="gramStart"/>
+            <w:r>
+              <w:rPr>
+                <w:rFonts w:ascii="GDSTransportWebsite" w:hAnsi="GDSTransportWebsite"/>
+                <w:b/>
+                <w:bCs/>
+                <w:color w:val="0A0A0A"/>
+                <w:shd w:val="clear" w:color="auto" w:fill="FFFFFF"/>
+              </w:rPr>
+              <w:t>required</w:t>
+            </w:r>
+            <w:proofErr w:type="gramEnd"/>
           </w:p>
           <w:p>
             <w:pPr>
@@ -9525,7 +11590,16 @@
                 <w:color w:val="0A0A0A"/>
                 <w:shd w:val="clear" w:color="auto" w:fill="FFFFFF"/>
               </w:rPr>
-              <w:t>&lt;&lt;cs_{</w:t>
+              <w:t>&lt;&lt;cs_</w:t>
+            </w:r>
+            <w:proofErr w:type="gramStart"/>
+            <w:r>
+              <w:rPr>
+                <w:rFonts w:ascii="GDSTransportWebsite" w:hAnsi="GDSTransportWebsite"/>
+                <w:color w:val="0A0A0A"/>
+                <w:shd w:val="clear" w:color="auto" w:fill="FFFFFF"/>
+              </w:rPr>
+              <w:t>{</w:t>
             </w:r>
             <w:r>
               <w:rPr>
@@ -9541,7 +11615,16 @@
                 <w:color w:val="0A0A0A"/>
                 <w:shd w:val="clear" w:color="auto" w:fill="FFFFFF"/>
               </w:rPr>
-              <w:t>isBlank(</w:t>
+              <w:t>isBlank</w:t>
+            </w:r>
+            <w:proofErr w:type="gramEnd"/>
+            <w:r>
+              <w:rPr>
+                <w:rFonts w:ascii="GDSTransportWebsite" w:hAnsi="GDSTransportWebsite"/>
+                <w:color w:val="0A0A0A"/>
+                <w:shd w:val="clear" w:color="auto" w:fill="FFFFFF"/>
+              </w:rPr>
+              <w:t>(</w:t>
             </w:r>
             <w:r>
               <w:rPr>
@@ -9710,7 +11793,25 @@
           <w:shd w:val="clear" w:color="auto" w:fill="FFFFFF"/>
         </w:rPr>
         <w:lastRenderedPageBreak/>
-        <w:t xml:space="preserve">You are reminded that a copy of this directions questionnaire will be shared with all other parties. </w:t>
+        <w:t xml:space="preserve">You are reminded that a copy of this </w:t>
+      </w:r>
+      <w:proofErr w:type="gramStart"/>
+      <w:r>
+        <w:rPr>
+          <w:rFonts w:ascii="GDSTransportWebsite" w:hAnsi="GDSTransportWebsite"/>
+          <w:color w:val="0A0A0A"/>
+          <w:shd w:val="clear" w:color="auto" w:fill="FFFFFF"/>
+        </w:rPr>
+        <w:t>directions</w:t>
+      </w:r>
+      <w:proofErr w:type="gramEnd"/>
+      <w:r>
+        <w:rPr>
+          <w:rFonts w:ascii="GDSTransportWebsite" w:hAnsi="GDSTransportWebsite"/>
+          <w:color w:val="0A0A0A"/>
+          <w:shd w:val="clear" w:color="auto" w:fill="FFFFFF"/>
+        </w:rPr>
+        <w:t xml:space="preserve"> questionnaire will be shared with all other parties. </w:t>
       </w:r>
     </w:p>
     <w:p>
@@ -9821,6 +11922,7 @@
               </w:rPr>
               <w:t>&lt;&lt;</w:t>
             </w:r>
+            <w:proofErr w:type="spellStart"/>
             <w:r>
               <w:rPr>
                 <w:rFonts w:ascii="GDSTransportWebsite" w:hAnsi="GDSTransportWebsite"/>
@@ -9835,6 +11937,7 @@
               </w:rPr>
               <w:t>urtherInformation.futureApplications</w:t>
             </w:r>
+            <w:proofErr w:type="spellEnd"/>
             <w:r>
               <w:rPr>
                 <w:rFonts w:ascii="GDSTransportWebsite" w:hAnsi="GDSTransportWebsite"/>
@@ -9853,7 +11956,25 @@
           <w:color w:val="0A0A0A"/>
           <w:shd w:val="clear" w:color="auto" w:fill="FFFFFF"/>
         </w:rPr>
-        <w:t>&lt;&lt;cs_{furthterInformation.futureApplications='Yes'}&gt;&gt;</w:t>
+        <w:t>&lt;&lt;cs_{</w:t>
+      </w:r>
+      <w:proofErr w:type="spellStart"/>
+      <w:r>
+        <w:rPr>
+          <w:rFonts w:ascii="GDSTransportWebsite" w:hAnsi="GDSTransportWebsite"/>
+          <w:color w:val="0A0A0A"/>
+          <w:shd w:val="clear" w:color="auto" w:fill="FFFFFF"/>
+        </w:rPr>
+        <w:t>furthterInformation.futureApplications</w:t>
+      </w:r>
+      <w:proofErr w:type="spellEnd"/>
+      <w:r>
+        <w:rPr>
+          <w:rFonts w:ascii="GDSTransportWebsite" w:hAnsi="GDSTransportWebsite"/>
+          <w:color w:val="0A0A0A"/>
+          <w:shd w:val="clear" w:color="auto" w:fill="FFFFFF"/>
+        </w:rPr>
+        <w:t>='Yes'}&gt;&gt;</w:t>
       </w:r>
     </w:p>
     <w:tbl>
@@ -9940,6 +12061,7 @@
               </w:rPr>
               <w:t>&lt;&lt;</w:t>
             </w:r>
+            <w:proofErr w:type="spellStart"/>
             <w:r>
               <w:rPr>
                 <w:rFonts w:ascii="GDSTransportWebsite" w:hAnsi="GDSTransportWebsite"/>
@@ -9954,6 +12076,7 @@
               </w:rPr>
               <w:t>.reasonForFutureApplications</w:t>
             </w:r>
+            <w:proofErr w:type="spellEnd"/>
             <w:r>
               <w:rPr>
                 <w:rFonts w:ascii="GDSTransportWebsite" w:hAnsi="GDSTransportWebsite"/>
@@ -10023,8 +12146,20 @@
                 <w:color w:val="0A0A0A"/>
                 <w:shd w:val="clear" w:color="auto" w:fill="FFFFFF"/>
               </w:rPr>
-              <w:t>Provide any other information that the judge may need</w:t>
-            </w:r>
+              <w:t xml:space="preserve">Provide any other information that the judge may </w:t>
+            </w:r>
+            <w:proofErr w:type="gramStart"/>
+            <w:r>
+              <w:rPr>
+                <w:rFonts w:ascii="GDSTransportWebsite" w:hAnsi="GDSTransportWebsite"/>
+                <w:b/>
+                <w:bCs/>
+                <w:color w:val="0A0A0A"/>
+                <w:shd w:val="clear" w:color="auto" w:fill="FFFFFF"/>
+              </w:rPr>
+              <w:t>need</w:t>
+            </w:r>
+            <w:proofErr w:type="gramEnd"/>
           </w:p>
           <w:p>
             <w:pPr>
@@ -10057,7 +12192,41 @@
                 <w:rFonts w:ascii="GDSTransportWebsite" w:hAnsi="GDSTransportWebsite"/>
                 <w:color w:val="0A0A0A"/>
               </w:rPr>
-              <w:t xml:space="preserve">&lt;&lt;cs_{isBlank(furtherInformation.otherInformationForJudge)}&gt;&gt;Not </w:t>
+              <w:t>&lt;&lt;cs_{</w:t>
+            </w:r>
+            <w:proofErr w:type="spellStart"/>
+            <w:proofErr w:type="gramStart"/>
+            <w:r>
+              <w:rPr>
+                <w:rFonts w:ascii="GDSTransportWebsite" w:hAnsi="GDSTransportWebsite"/>
+                <w:color w:val="0A0A0A"/>
+              </w:rPr>
+              <w:t>isBlank</w:t>
+            </w:r>
+            <w:proofErr w:type="spellEnd"/>
+            <w:r>
+              <w:rPr>
+                <w:rFonts w:ascii="GDSTransportWebsite" w:hAnsi="GDSTransportWebsite"/>
+                <w:color w:val="0A0A0A"/>
+              </w:rPr>
+              <w:t>(</w:t>
+            </w:r>
+            <w:proofErr w:type="spellStart"/>
+            <w:proofErr w:type="gramEnd"/>
+            <w:r>
+              <w:rPr>
+                <w:rFonts w:ascii="GDSTransportWebsite" w:hAnsi="GDSTransportWebsite"/>
+                <w:color w:val="0A0A0A"/>
+              </w:rPr>
+              <w:t>furtherInformation.otherInformationForJudge</w:t>
+            </w:r>
+            <w:proofErr w:type="spellEnd"/>
+            <w:r>
+              <w:rPr>
+                <w:rFonts w:ascii="GDSTransportWebsite" w:hAnsi="GDSTransportWebsite"/>
+                <w:color w:val="0A0A0A"/>
+              </w:rPr>
+              <w:t xml:space="preserve">)}&gt;&gt;Not </w:t>
             </w:r>
             <w:r>
               <w:rPr>
@@ -10179,6 +12348,7 @@
               </w:rPr>
               <w:t>&lt;&lt;</w:t>
             </w:r>
+            <w:proofErr w:type="spellStart"/>
             <w:r>
               <w:rPr>
                 <w:rFonts w:ascii="GDSTransportWebsite" w:hAnsi="GDSTransportWebsite"/>
@@ -10186,6 +12356,7 @@
               </w:rPr>
               <w:t>statementOfTruthText</w:t>
             </w:r>
+            <w:proofErr w:type="spellEnd"/>
             <w:r>
               <w:rPr>
                 <w:rFonts w:ascii="GDSTransportWebsite" w:hAnsi="GDSTransportWebsite"/>
@@ -10356,6 +12527,7 @@
               </w:rPr>
               <w:t>&lt;&lt;</w:t>
             </w:r>
+            <w:proofErr w:type="spellStart"/>
             <w:r>
               <w:rPr>
                 <w:rFonts w:ascii="GDSTransportWebsite" w:hAnsi="GDSTransportWebsite"/>
@@ -10363,6 +12535,7 @@
               </w:rPr>
               <w:t>statementOfTruth.role</w:t>
             </w:r>
+            <w:proofErr w:type="spellEnd"/>
             <w:r>
               <w:rPr>
                 <w:rFonts w:ascii="GDSTransportWebsite" w:hAnsi="GDSTransportWebsite"/>
@@ -10416,124 +12589,6 @@
     <w:pPr>
       <w:pStyle w:val="Footer"/>
     </w:pPr>
-    <w:r>
-      <w:rPr>
-        <w:noProof/>
-      </w:rPr>
-      <mc:AlternateContent>
-        <mc:Choice Requires="wps">
-          <w:drawing>
-            <wp:anchor distT="0" distB="0" distL="0" distR="0" simplePos="0" relativeHeight="251659264" behindDoc="0" locked="0" layoutInCell="1" allowOverlap="1" wp14:anchorId="3C64B0B2" wp14:editId="6A4C6899">
-              <wp:simplePos x="635" y="635"/>
-              <wp:positionH relativeFrom="leftMargin">
-                <wp:align>left</wp:align>
-              </wp:positionH>
-              <wp:positionV relativeFrom="paragraph">
-                <wp:posOffset>635</wp:posOffset>
-              </wp:positionV>
-              <wp:extent cx="443865" cy="443865"/>
-              <wp:effectExtent l="0" t="0" r="6350" b="2540"/>
-              <wp:wrapSquare wrapText="bothSides"/>
-              <wp:docPr id="3" name="Text Box 3" descr="Classification: Controlled">
-                <a:extLst xmlns:a="http://schemas.openxmlformats.org/drawingml/2006/main">
-                  <a:ext uri="{5AE41FA2-C0FF-4470-9BD4-5FADCA87CBE2}">
-                    <aclsh:classification xmlns:aclsh="http://schemas.microsoft.com/office/drawing/2020/classificationShape" classificationOutcomeType="ftr"/>
-                  </a:ext>
-                </a:extLst>
-              </wp:docPr>
-              <wp:cNvGraphicFramePr/>
-              <a:graphic xmlns:a="http://schemas.openxmlformats.org/drawingml/2006/main">
-                <a:graphicData uri="http://schemas.microsoft.com/office/word/2010/wordprocessingShape">
-                  <wps:wsp>
-                    <wps:cNvSpPr txBox="1"/>
-                    <wps:spPr>
-                      <a:xfrm>
-                        <a:off x="0" y="0"/>
-                        <a:ext cx="443865" cy="443865"/>
-                      </a:xfrm>
-                      <a:prstGeom prst="rect">
-                        <a:avLst/>
-                      </a:prstGeom>
-                      <a:noFill/>
-                      <a:ln>
-                        <a:noFill/>
-                      </a:ln>
-                    </wps:spPr>
-                    <wps:txbx>
-                      <w:txbxContent>
-                        <w:p>
-                          <w:pPr>
-                            <w:rPr>
-                              <w:rFonts w:ascii="Calibri" w:eastAsia="Calibri" w:hAnsi="Calibri" w:cs="Calibri"/>
-                              <w:noProof/>
-                              <w:color w:val="FF0000"/>
-                              <w:sz w:val="12"/>
-                              <w:szCs w:val="12"/>
-                            </w:rPr>
-                          </w:pPr>
-                          <w:r>
-                            <w:rPr>
-                              <w:rFonts w:ascii="Calibri" w:eastAsia="Calibri" w:hAnsi="Calibri" w:cs="Calibri"/>
-                              <w:noProof/>
-                              <w:color w:val="FF0000"/>
-                              <w:sz w:val="12"/>
-                              <w:szCs w:val="12"/>
-                            </w:rPr>
-                            <w:t>Classification: Controlled</w:t>
-                          </w:r>
-                        </w:p>
-                      </w:txbxContent>
-                    </wps:txbx>
-                    <wps:bodyPr rot="0" spcFirstLastPara="0" vertOverflow="overflow" horzOverflow="overflow" vert="horz" wrap="none" lIns="63500" tIns="0" rIns="0" bIns="0" numCol="1" spcCol="0" rtlCol="0" fromWordArt="0" anchor="t" anchorCtr="0" forceAA="0" compatLnSpc="1">
-                      <a:prstTxWarp prst="textNoShape">
-                        <a:avLst/>
-                      </a:prstTxWarp>
-                      <a:spAutoFit/>
-                    </wps:bodyPr>
-                  </wps:wsp>
-                </a:graphicData>
-              </a:graphic>
-            </wp:anchor>
-          </w:drawing>
-        </mc:Choice>
-        <mc:Fallback>
-          <w:pict>
-            <v:shapetype w14:anchorId="3C64B0B2" id="_x0000_t202" coordsize="21600,21600" o:spt="202" path="m,l,21600r21600,l21600,xe">
-              <v:stroke joinstyle="miter"/>
-              <v:path gradientshapeok="t" o:connecttype="rect"/>
-            </v:shapetype>
-            <v:shape id="Text Box 3" o:spid="_x0000_s1026" type="#_x0000_t202" alt="Classification: Controlled" style="position:absolute;margin-left:0;margin-top:.05pt;width:34.95pt;height:34.95pt;z-index:251659264;visibility:visible;mso-wrap-style:none;mso-wrap-distance-left:0;mso-wrap-distance-top:0;mso-wrap-distance-right:0;mso-wrap-distance-bottom:0;mso-position-horizontal:left;mso-position-horizontal-relative:left-margin-area;mso-position-vertical:absolute;mso-position-vertical-relative:text;v-text-anchor:top" o:gfxdata="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" filled="f" stroked="f">
-              <v:textbox style="mso-fit-shape-to-text:t" inset="5pt,0,0,0">
-                <w:txbxContent>
-                  <w:p>
-                    <w:pPr>
-                      <w:rPr>
-                        <w:rFonts w:ascii="Calibri" w:eastAsia="Calibri" w:hAnsi="Calibri" w:cs="Calibri"/>
-                        <w:noProof/>
-                        <w:color w:val="FF0000"/>
-                        <w:sz w:val="12"/>
-                        <w:szCs w:val="12"/>
-                      </w:rPr>
-                    </w:pPr>
-                    <w:r>
-                      <w:rPr>
-                        <w:rFonts w:ascii="Calibri" w:eastAsia="Calibri" w:hAnsi="Calibri" w:cs="Calibri"/>
-                        <w:noProof/>
-                        <w:color w:val="FF0000"/>
-                        <w:sz w:val="12"/>
-                        <w:szCs w:val="12"/>
-                      </w:rPr>
-                      <w:t>Classification: Controlled</w:t>
-                    </w:r>
-                  </w:p>
-                </w:txbxContent>
-              </v:textbox>
-              <w10:wrap type="square" anchorx="margin"/>
-            </v:shape>
-          </w:pict>
-        </mc:Fallback>
-      </mc:AlternateContent>
-    </w:r>
   </w:p>
 </w:ftr>
 </file>
@@ -10748,124 +12803,6 @@
     <w:pPr>
       <w:pStyle w:val="Footer"/>
     </w:pPr>
-    <w:r>
-      <w:rPr>
-        <w:noProof/>
-      </w:rPr>
-      <mc:AlternateContent>
-        <mc:Choice Requires="wps">
-          <w:drawing>
-            <wp:anchor distT="0" distB="0" distL="0" distR="0" simplePos="0" relativeHeight="251658240" behindDoc="0" locked="0" layoutInCell="1" allowOverlap="1" wp14:anchorId="3DFF11C6" wp14:editId="3854195A">
-              <wp:simplePos x="635" y="635"/>
-              <wp:positionH relativeFrom="leftMargin">
-                <wp:align>left</wp:align>
-              </wp:positionH>
-              <wp:positionV relativeFrom="paragraph">
-                <wp:posOffset>635</wp:posOffset>
-              </wp:positionV>
-              <wp:extent cx="443865" cy="443865"/>
-              <wp:effectExtent l="0" t="0" r="6350" b="2540"/>
-              <wp:wrapSquare wrapText="bothSides"/>
-              <wp:docPr id="2" name="Text Box 2" descr="Classification: Controlled">
-                <a:extLst xmlns:a="http://schemas.openxmlformats.org/drawingml/2006/main">
-                  <a:ext uri="{5AE41FA2-C0FF-4470-9BD4-5FADCA87CBE2}">
-                    <aclsh:classification xmlns:aclsh="http://schemas.microsoft.com/office/drawing/2020/classificationShape" classificationOutcomeType="ftr"/>
-                  </a:ext>
-                </a:extLst>
-              </wp:docPr>
-              <wp:cNvGraphicFramePr/>
-              <a:graphic xmlns:a="http://schemas.openxmlformats.org/drawingml/2006/main">
-                <a:graphicData uri="http://schemas.microsoft.com/office/word/2010/wordprocessingShape">
-                  <wps:wsp>
-                    <wps:cNvSpPr txBox="1"/>
-                    <wps:spPr>
-                      <a:xfrm>
-                        <a:off x="0" y="0"/>
-                        <a:ext cx="443865" cy="443865"/>
-                      </a:xfrm>
-                      <a:prstGeom prst="rect">
-                        <a:avLst/>
-                      </a:prstGeom>
-                      <a:noFill/>
-                      <a:ln>
-                        <a:noFill/>
-                      </a:ln>
-                    </wps:spPr>
-                    <wps:txbx>
-                      <w:txbxContent>
-                        <w:p>
-                          <w:pPr>
-                            <w:rPr>
-                              <w:rFonts w:ascii="Calibri" w:eastAsia="Calibri" w:hAnsi="Calibri" w:cs="Calibri"/>
-                              <w:noProof/>
-                              <w:color w:val="FF0000"/>
-                              <w:sz w:val="12"/>
-                              <w:szCs w:val="12"/>
-                            </w:rPr>
-                          </w:pPr>
-                          <w:r>
-                            <w:rPr>
-                              <w:rFonts w:ascii="Calibri" w:eastAsia="Calibri" w:hAnsi="Calibri" w:cs="Calibri"/>
-                              <w:noProof/>
-                              <w:color w:val="FF0000"/>
-                              <w:sz w:val="12"/>
-                              <w:szCs w:val="12"/>
-                            </w:rPr>
-                            <w:t>Classification: Controlled</w:t>
-                          </w:r>
-                        </w:p>
-                      </w:txbxContent>
-                    </wps:txbx>
-                    <wps:bodyPr rot="0" spcFirstLastPara="0" vertOverflow="overflow" horzOverflow="overflow" vert="horz" wrap="none" lIns="63500" tIns="0" rIns="0" bIns="0" numCol="1" spcCol="0" rtlCol="0" fromWordArt="0" anchor="t" anchorCtr="0" forceAA="0" compatLnSpc="1">
-                      <a:prstTxWarp prst="textNoShape">
-                        <a:avLst/>
-                      </a:prstTxWarp>
-                      <a:spAutoFit/>
-                    </wps:bodyPr>
-                  </wps:wsp>
-                </a:graphicData>
-              </a:graphic>
-            </wp:anchor>
-          </w:drawing>
-        </mc:Choice>
-        <mc:Fallback>
-          <w:pict>
-            <v:shapetype w14:anchorId="3DFF11C6" id="_x0000_t202" coordsize="21600,21600" o:spt="202" path="m,l,21600r21600,l21600,xe">
-              <v:stroke joinstyle="miter"/>
-              <v:path gradientshapeok="t" o:connecttype="rect"/>
-            </v:shapetype>
-            <v:shape id="Text Box 2" o:spid="_x0000_s1027" type="#_x0000_t202" alt="Classification: Controlled" style="position:absolute;margin-left:0;margin-top:.05pt;width:34.95pt;height:34.95pt;z-index:251658240;visibility:visible;mso-wrap-style:none;mso-wrap-distance-left:0;mso-wrap-distance-top:0;mso-wrap-distance-right:0;mso-wrap-distance-bottom:0;mso-position-horizontal:left;mso-position-horizontal-relative:left-margin-area;mso-position-vertical:absolute;mso-position-vertical-relative:text;v-text-anchor:top" o:gfxdata="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" filled="f" stroked="f">
-              <v:textbox style="mso-fit-shape-to-text:t" inset="5pt,0,0,0">
-                <w:txbxContent>
-                  <w:p>
-                    <w:pPr>
-                      <w:rPr>
-                        <w:rFonts w:ascii="Calibri" w:eastAsia="Calibri" w:hAnsi="Calibri" w:cs="Calibri"/>
-                        <w:noProof/>
-                        <w:color w:val="FF0000"/>
-                        <w:sz w:val="12"/>
-                        <w:szCs w:val="12"/>
-                      </w:rPr>
-                    </w:pPr>
-                    <w:r>
-                      <w:rPr>
-                        <w:rFonts w:ascii="Calibri" w:eastAsia="Calibri" w:hAnsi="Calibri" w:cs="Calibri"/>
-                        <w:noProof/>
-                        <w:color w:val="FF0000"/>
-                        <w:sz w:val="12"/>
-                        <w:szCs w:val="12"/>
-                      </w:rPr>
-                      <w:t>Classification: Controlled</w:t>
-                    </w:r>
-                  </w:p>
-                </w:txbxContent>
-              </v:textbox>
-              <w10:wrap type="square" anchorx="margin"/>
-            </v:shape>
-          </w:pict>
-        </mc:Fallback>
-      </mc:AlternateContent>
-    </w:r>
   </w:p>
 </w:ftr>
 </file>
@@ -15270,6 +17207,44 @@
 </file>
 
 <file path=customXml/item1.xml><?xml version="1.0" encoding="utf-8"?>
+<?mso-contentType ?>
+<FormTemplates xmlns="http://schemas.microsoft.com/sharepoint/v3/contenttype/forms">
+  <Display>DocumentLibraryForm</Display>
+  <Edit>DocumentLibraryForm</Edit>
+  <New>DocumentLibraryForm</New>
+</FormTemplates>
+</file>
+
+<file path=customXml/item2.xml><?xml version="1.0" encoding="utf-8"?>
+<p:properties xmlns:p="http://schemas.microsoft.com/office/2006/metadata/properties" xmlns:xsi="http://www.w3.org/2001/XMLSchema-instance" xmlns:pc="http://schemas.microsoft.com/office/infopath/2007/PartnerControls">
+  <documentManagement>
+    <SharedWithUsers xmlns="f336f4fe-8719-4ea2-b5d6-29b3a580aeb4">
+      <UserInfo>
+        <DisplayName>Robert Allright</DisplayName>
+        <AccountId>23</AccountId>
+        <AccountType/>
+      </UserInfo>
+    </SharedWithUsers>
+    <Stage xmlns="f336f4fe-8719-4ea2-b5d6-29b3a580aeb4">Draft</Stage>
+    <Next_x0020_Stage xmlns="f336f4fe-8719-4ea2-b5d6-29b3a580aeb4">N/A</Next_x0020_Stage>
+    <Admin_x0020_Action xmlns="f336f4fe-8719-4ea2-b5d6-29b3a580aeb4" xsi:nil="true"/>
+    <Template_x0020_Category xmlns="f336f4fe-8719-4ea2-b5d6-29b3a580aeb4">Hearing Requirements Notice - HRN</Template_x0020_Category>
+    <Action xmlns="f336f4fe-8719-4ea2-b5d6-29b3a580aeb4" xsi:nil="true"/>
+    <Purpose1 xmlns="f336f4fe-8719-4ea2-b5d6-29b3a580aeb4">Directions Questionnaire</Purpose1>
+    <Template_x0020_Language xmlns="f336f4fe-8719-4ea2-b5d6-29b3a580aeb4">English - ENG</Template_x0020_Language>
+    <Rename xmlns="f336f4fe-8719-4ea2-b5d6-29b3a580aeb4">true</Rename>
+    <Tornado_x0020_Filename xmlns="f336f4fe-8719-4ea2-b5d6-29b3a580aeb4" xsi:nil="true"/>
+    <Approval_x0020_Request_x0020_Comment xmlns="f336f4fe-8719-4ea2-b5d6-29b3a580aeb4">repeat request</Approval_x0020_Request_x0020_Comment>
+    <Publication_x0020_Date xmlns="f336f4fe-8719-4ea2-b5d6-29b3a580aeb4">2022-01-24T00:00:00+00:00</Publication_x0020_Date>
+  </documentManagement>
+</p:properties>
+</file>
+
+<file path=customXml/item3.xml><?xml version="1.0" encoding="utf-8"?>
+<b:Sources xmlns:b="http://schemas.openxmlformats.org/officeDocument/2006/bibliography" xmlns="http://schemas.openxmlformats.org/officeDocument/2006/bibliography" SelectedStyle="\APASixthEditionOfficeOnline.xsl" StyleName="APA" Version="6"/>
+</file>
+
+<file path=customXml/item4.xml><?xml version="1.0" encoding="utf-8"?>
 <ct:contentTypeSchema xmlns:ct="http://schemas.microsoft.com/office/2006/metadata/contentType" xmlns:ma="http://schemas.microsoft.com/office/2006/metadata/properties/metaAttributes" ct:_="" ma:_="" ma:contentTypeName="_CtTemplate" ma:contentTypeID="0x01010064A5FDCCFB03F540B94405305D7DE14F00A4F8B82F7CEF57469A8FE5CEAB7A0EE0" ma:contentTypeVersion="54" ma:contentTypeDescription="Part of Template Management with Site Columns representing custom attributes." ma:contentTypeScope="" ma:versionID="c2ae9af6f2d07f5c87e529250672afb5">
   <xsd:schema xmlns:xsd="http://www.w3.org/2001/XMLSchema" xmlns:xs="http://www.w3.org/2001/XMLSchema" xmlns:p="http://schemas.microsoft.com/office/2006/metadata/properties" xmlns:ns2="f336f4fe-8719-4ea2-b5d6-29b3a580aeb4" xmlns:ns3="b57b892a-dd61-4bba-b372-a8d93da2c7e6" targetNamespace="http://schemas.microsoft.com/office/2006/metadata/properties" ma:root="true" ma:fieldsID="5cc5ae0d05cbe82a12e0833457866b27" ns2:_="" ns3:_="">
     <xsd:import namespace="f336f4fe-8719-4ea2-b5d6-29b3a580aeb4"/>
@@ -15585,45 +17560,33 @@
 </ct:contentTypeSchema>
 </file>
 
-<file path=customXml/item2.xml><?xml version="1.0" encoding="utf-8"?>
-<b:Sources xmlns:b="http://schemas.openxmlformats.org/officeDocument/2006/bibliography" xmlns="http://schemas.openxmlformats.org/officeDocument/2006/bibliography" SelectedStyle="\APASixthEditionOfficeOnline.xsl" StyleName="APA" Version="6"/>
+<file path=customXml/itemProps1.xml><?xml version="1.0" encoding="utf-8"?>
+<ds:datastoreItem xmlns:ds="http://schemas.openxmlformats.org/officeDocument/2006/customXml" ds:itemID="{B979ABCF-6006-4211-8C04-D08E1C55C8F9}">
+  <ds:schemaRefs>
+    <ds:schemaRef ds:uri="http://schemas.microsoft.com/sharepoint/v3/contenttype/forms"/>
+  </ds:schemaRefs>
+</ds:datastoreItem>
 </file>
 
-<file path=customXml/item3.xml><?xml version="1.0" encoding="utf-8"?>
-<p:properties xmlns:p="http://schemas.microsoft.com/office/2006/metadata/properties" xmlns:xsi="http://www.w3.org/2001/XMLSchema-instance" xmlns:pc="http://schemas.microsoft.com/office/infopath/2007/PartnerControls">
-  <documentManagement>
-    <SharedWithUsers xmlns="f336f4fe-8719-4ea2-b5d6-29b3a580aeb4">
-      <UserInfo>
-        <DisplayName>Robert Allright</DisplayName>
-        <AccountId>23</AccountId>
-        <AccountType/>
-      </UserInfo>
-    </SharedWithUsers>
-    <Stage xmlns="f336f4fe-8719-4ea2-b5d6-29b3a580aeb4">Draft</Stage>
-    <Next_x0020_Stage xmlns="f336f4fe-8719-4ea2-b5d6-29b3a580aeb4">N/A</Next_x0020_Stage>
-    <Admin_x0020_Action xmlns="f336f4fe-8719-4ea2-b5d6-29b3a580aeb4" xsi:nil="true"/>
-    <Template_x0020_Category xmlns="f336f4fe-8719-4ea2-b5d6-29b3a580aeb4">Hearing Requirements Notice - HRN</Template_x0020_Category>
-    <Action xmlns="f336f4fe-8719-4ea2-b5d6-29b3a580aeb4" xsi:nil="true"/>
-    <Purpose1 xmlns="f336f4fe-8719-4ea2-b5d6-29b3a580aeb4">Directions Questionnaire</Purpose1>
-    <Template_x0020_Language xmlns="f336f4fe-8719-4ea2-b5d6-29b3a580aeb4">English - ENG</Template_x0020_Language>
-    <Rename xmlns="f336f4fe-8719-4ea2-b5d6-29b3a580aeb4">true</Rename>
-    <Tornado_x0020_Filename xmlns="f336f4fe-8719-4ea2-b5d6-29b3a580aeb4" xsi:nil="true"/>
-    <Approval_x0020_Request_x0020_Comment xmlns="f336f4fe-8719-4ea2-b5d6-29b3a580aeb4">repeat request</Approval_x0020_Request_x0020_Comment>
-    <Publication_x0020_Date xmlns="f336f4fe-8719-4ea2-b5d6-29b3a580aeb4">2022-01-24T00:00:00+00:00</Publication_x0020_Date>
-  </documentManagement>
-</p:properties>
+<file path=customXml/itemProps2.xml><?xml version="1.0" encoding="utf-8"?>
+<ds:datastoreItem xmlns:ds="http://schemas.openxmlformats.org/officeDocument/2006/customXml" ds:itemID="{167D3FB0-0D1A-4A81-8A96-EE2F37F3B125}">
+  <ds:schemaRefs>
+    <ds:schemaRef ds:uri="http://schemas.microsoft.com/office/2006/metadata/properties"/>
+    <ds:schemaRef ds:uri="http://schemas.microsoft.com/office/infopath/2007/PartnerControls"/>
+    <ds:schemaRef ds:uri="f336f4fe-8719-4ea2-b5d6-29b3a580aeb4"/>
+  </ds:schemaRefs>
+</ds:datastoreItem>
 </file>
 
-<file path=customXml/item4.xml><?xml version="1.0" encoding="utf-8"?>
-<?mso-contentType ?>
-<FormTemplates xmlns="http://schemas.microsoft.com/sharepoint/v3/contenttype/forms">
-  <Display>DocumentLibraryForm</Display>
-  <Edit>DocumentLibraryForm</Edit>
-  <New>DocumentLibraryForm</New>
-</FormTemplates>
+<file path=customXml/itemProps3.xml><?xml version="1.0" encoding="utf-8"?>
+<ds:datastoreItem xmlns:ds="http://schemas.openxmlformats.org/officeDocument/2006/customXml" ds:itemID="{BD0DCDF7-C1B9-4C24-AAE6-E536CD053D93}">
+  <ds:schemaRefs>
+    <ds:schemaRef ds:uri="http://schemas.openxmlformats.org/officeDocument/2006/bibliography"/>
+  </ds:schemaRefs>
+</ds:datastoreItem>
 </file>
 
-<file path=customXml/itemProps1.xml><?xml version="1.0" encoding="utf-8"?>
+<file path=customXml/itemProps4.xml><?xml version="1.0" encoding="utf-8"?>
 <ds:datastoreItem xmlns:ds="http://schemas.openxmlformats.org/officeDocument/2006/customXml" ds:itemID="{17469BE3-3122-4EFD-A7B7-A5DD8A758F15}">
   <ds:schemaRefs>
     <ds:schemaRef ds:uri="http://schemas.microsoft.com/office/2006/metadata/contentType"/>
@@ -15642,34 +17605,8 @@
 </ds:datastoreItem>
 </file>
 
-<file path=customXml/itemProps2.xml><?xml version="1.0" encoding="utf-8"?>
-<ds:datastoreItem xmlns:ds="http://schemas.openxmlformats.org/officeDocument/2006/customXml" ds:itemID="{BD0DCDF7-C1B9-4C24-AAE6-E536CD053D93}">
-  <ds:schemaRefs>
-    <ds:schemaRef ds:uri="http://schemas.openxmlformats.org/officeDocument/2006/bibliography"/>
-  </ds:schemaRefs>
-</ds:datastoreItem>
-</file>
-
-<file path=customXml/itemProps3.xml><?xml version="1.0" encoding="utf-8"?>
-<ds:datastoreItem xmlns:ds="http://schemas.openxmlformats.org/officeDocument/2006/customXml" ds:itemID="{167D3FB0-0D1A-4A81-8A96-EE2F37F3B125}">
-  <ds:schemaRefs>
-    <ds:schemaRef ds:uri="http://schemas.microsoft.com/office/2006/metadata/properties"/>
-    <ds:schemaRef ds:uri="http://schemas.microsoft.com/office/infopath/2007/PartnerControls"/>
-    <ds:schemaRef ds:uri="f336f4fe-8719-4ea2-b5d6-29b3a580aeb4"/>
-  </ds:schemaRefs>
-</ds:datastoreItem>
-</file>
-
-<file path=customXml/itemProps4.xml><?xml version="1.0" encoding="utf-8"?>
-<ds:datastoreItem xmlns:ds="http://schemas.openxmlformats.org/officeDocument/2006/customXml" ds:itemID="{B979ABCF-6006-4211-8C04-D08E1C55C8F9}">
-  <ds:schemaRefs>
-    <ds:schemaRef ds:uri="http://schemas.microsoft.com/sharepoint/v3/contenttype/forms"/>
-  </ds:schemaRefs>
-</ds:datastoreItem>
-</file>
-
 <file path=docMetadata/LabelInfo.xml><?xml version="1.0" encoding="utf-8"?>
 <clbl:labelList xmlns:clbl="http://schemas.microsoft.com/office/2020/mipLabelMetadata">
-  <clbl:label id="{95c71a0f-75e1-4c8f-90e2-641c9351dd98}" enabled="1" method="Standard" siteId="{3e0088dc-0629-4ae6-aa8c-813e7a296f50}" contentBits="2" removed="0"/>
+  <clbl:label id="{fa22dce2-39a9-4bf4-a557-7a50b593b56a}" enabled="1" method="Privileged" siteId="{3e0088dc-0629-4ae6-aa8c-813e7a296f50}" contentBits="0" removed="0"/>
 </clbl:labelList>
 </file>